--- a/Group4AssignmentDocumentationWeek5.docx
+++ b/Group4AssignmentDocumentationWeek5.docx
@@ -199,13 +199,8 @@
         <w:t xml:space="preserve">– </w:t>
       </w:r>
       <w:r>
-        <w:t xml:space="preserve">Christopher </w:t>
-      </w:r>
-      <w:proofErr w:type="spellStart"/>
-      <w:r>
-        <w:t>Rodela</w:t>
-      </w:r>
-      <w:proofErr w:type="spellEnd"/>
+        <w:t>Christopher Rodela</w:t>
+      </w:r>
     </w:p>
     <w:p>
       <w:r>
@@ -365,10 +360,10 @@
         <w:tblLook w:val="04A0" w:firstRow="1" w:lastRow="0" w:firstColumn="1" w:lastColumn="0" w:noHBand="0" w:noVBand="1"/>
       </w:tblPr>
       <w:tblGrid>
-        <w:gridCol w:w="1938"/>
-        <w:gridCol w:w="1211"/>
-        <w:gridCol w:w="4924"/>
-        <w:gridCol w:w="2609"/>
+        <w:gridCol w:w="1690"/>
+        <w:gridCol w:w="1068"/>
+        <w:gridCol w:w="4238"/>
+        <w:gridCol w:w="2261"/>
       </w:tblGrid>
       <w:tr>
         <w:trPr>
@@ -1217,6 +1212,14 @@
                 <w:sz w:val="18"/>
               </w:rPr>
             </w:pPr>
+            <w:r>
+              <w:rPr>
+                <w:rFonts w:ascii="Century Gothic" w:hAnsi="Century Gothic"/>
+                <w:color w:val="000000"/>
+                <w:sz w:val="18"/>
+              </w:rPr>
+              <w:t>2/15/2023</w:t>
+            </w:r>
           </w:p>
         </w:tc>
         <w:tc>
@@ -1246,6 +1249,14 @@
                 <w:sz w:val="18"/>
               </w:rPr>
             </w:pPr>
+            <w:r>
+              <w:rPr>
+                <w:rFonts w:ascii="Century Gothic" w:hAnsi="Century Gothic"/>
+                <w:color w:val="000000"/>
+                <w:sz w:val="18"/>
+              </w:rPr>
+              <w:t>0.2.0</w:t>
+            </w:r>
           </w:p>
         </w:tc>
         <w:tc>
@@ -1274,6 +1285,30 @@
                 <w:sz w:val="18"/>
               </w:rPr>
             </w:pPr>
+            <w:r>
+              <w:rPr>
+                <w:rFonts w:ascii="Century Gothic" w:hAnsi="Century Gothic"/>
+                <w:color w:val="000000"/>
+                <w:sz w:val="18"/>
+              </w:rPr>
+              <w:t>Added password encryption</w:t>
+            </w:r>
+            <w:r>
+              <w:rPr>
+                <w:rFonts w:ascii="Century Gothic" w:hAnsi="Century Gothic"/>
+                <w:color w:val="000000"/>
+                <w:sz w:val="18"/>
+              </w:rPr>
+              <w:t xml:space="preserve"> by implementing the Boost library,</w:t>
+            </w:r>
+            <w:r>
+              <w:rPr>
+                <w:rFonts w:ascii="Century Gothic" w:hAnsi="Century Gothic"/>
+                <w:color w:val="000000"/>
+                <w:sz w:val="18"/>
+              </w:rPr>
+              <w:t xml:space="preserve"> Users have ability to exit program, Users can now add books to the books.csv file,</w:t>
+            </w:r>
           </w:p>
         </w:tc>
         <w:tc>
@@ -1731,17 +1766,69 @@
           <w:rFonts w:ascii="Century Gothic" w:hAnsi="Century Gothic"/>
         </w:rPr>
       </w:pPr>
-      <w:r>
-        <w:rPr>
-          <w:rFonts w:ascii="Century Gothic" w:hAnsi="Century Gothic"/>
-        </w:rPr>
-        <w:t>Camelcase will be used for all variable, function, and file names, except for any class constructor functions. UX/UI will be separated from the back-end logic in a separate .</w:t>
-      </w:r>
+    </w:p>
+    <w:p>
+      <w:pPr>
+        <w:pStyle w:val="Standard"/>
+        <w:rPr>
+          <w:rFonts w:ascii="Century Gothic" w:hAnsi="Century Gothic"/>
+        </w:rPr>
+      </w:pPr>
       <w:proofErr w:type="spellStart"/>
       <w:r>
         <w:rPr>
           <w:rFonts w:ascii="Century Gothic" w:hAnsi="Century Gothic"/>
         </w:rPr>
+        <w:t>Camelcase</w:t>
+      </w:r>
+      <w:proofErr w:type="spellEnd"/>
+      <w:r>
+        <w:rPr>
+          <w:rFonts w:ascii="Century Gothic" w:hAnsi="Century Gothic"/>
+        </w:rPr>
+        <w:t xml:space="preserve"> will be used for all </w:t>
+      </w:r>
+      <w:proofErr w:type="gramStart"/>
+      <w:r>
+        <w:rPr>
+          <w:rFonts w:ascii="Century Gothic" w:hAnsi="Century Gothic"/>
+        </w:rPr>
+        <w:t>variable</w:t>
+      </w:r>
+      <w:proofErr w:type="gramEnd"/>
+      <w:r>
+        <w:rPr>
+          <w:rFonts w:ascii="Century Gothic" w:hAnsi="Century Gothic"/>
+        </w:rPr>
+        <w:t xml:space="preserve">, function, and file names, except for any class constructor functions. </w:t>
+      </w:r>
+    </w:p>
+    <w:p>
+      <w:pPr>
+        <w:pStyle w:val="Standard"/>
+        <w:rPr>
+          <w:rFonts w:ascii="Century Gothic" w:hAnsi="Century Gothic"/>
+        </w:rPr>
+      </w:pPr>
+    </w:p>
+    <w:p>
+      <w:pPr>
+        <w:pStyle w:val="Standard"/>
+        <w:rPr>
+          <w:rFonts w:ascii="Century Gothic" w:hAnsi="Century Gothic"/>
+        </w:rPr>
+      </w:pPr>
+      <w:r>
+        <w:rPr>
+          <w:rFonts w:ascii="Century Gothic" w:hAnsi="Century Gothic"/>
+        </w:rPr>
+        <w:t>UX/UI will be separated from the back-end logic in a separate .</w:t>
+      </w:r>
+      <w:proofErr w:type="spellStart"/>
+      <w:r>
+        <w:rPr>
+          <w:rFonts w:ascii="Century Gothic" w:hAnsi="Century Gothic"/>
+        </w:rPr>
         <w:t>cpp</w:t>
       </w:r>
       <w:proofErr w:type="spellEnd"/>
@@ -1749,7 +1836,51 @@
         <w:rPr>
           <w:rFonts w:ascii="Century Gothic" w:hAnsi="Century Gothic"/>
         </w:rPr>
-        <w:t xml:space="preserve"> file. Header files will contain function declarations and library includes. All variables will be declared at the top of the relevant file</w:t>
+        <w:t xml:space="preserve"> file. </w:t>
+      </w:r>
+    </w:p>
+    <w:p>
+      <w:pPr>
+        <w:pStyle w:val="Standard"/>
+        <w:rPr>
+          <w:rFonts w:ascii="Century Gothic" w:hAnsi="Century Gothic"/>
+        </w:rPr>
+      </w:pPr>
+    </w:p>
+    <w:p>
+      <w:pPr>
+        <w:pStyle w:val="Standard"/>
+        <w:rPr>
+          <w:rFonts w:ascii="Century Gothic" w:hAnsi="Century Gothic"/>
+        </w:rPr>
+      </w:pPr>
+      <w:r>
+        <w:rPr>
+          <w:rFonts w:ascii="Century Gothic" w:hAnsi="Century Gothic"/>
+        </w:rPr>
+        <w:t xml:space="preserve">Header files will contain function declarations and library includes. </w:t>
+      </w:r>
+    </w:p>
+    <w:p>
+      <w:pPr>
+        <w:pStyle w:val="Standard"/>
+        <w:rPr>
+          <w:rFonts w:ascii="Century Gothic" w:hAnsi="Century Gothic"/>
+        </w:rPr>
+      </w:pPr>
+    </w:p>
+    <w:p>
+      <w:pPr>
+        <w:pStyle w:val="Standard"/>
+        <w:rPr>
+          <w:rFonts w:ascii="Century Gothic" w:hAnsi="Century Gothic"/>
+        </w:rPr>
+      </w:pPr>
+      <w:r>
+        <w:rPr>
+          <w:rFonts w:ascii="Century Gothic" w:hAnsi="Century Gothic"/>
+        </w:rPr>
+        <w:t>All variables will be declared at the top of the relevant file</w:t>
       </w:r>
       <w:r>
         <w:rPr>
@@ -1865,7 +1996,64 @@
         <w:rPr>
           <w:rFonts w:ascii="Century Gothic" w:hAnsi="Century Gothic"/>
         </w:rPr>
-        <w:t xml:space="preserve"> - Mainly using the find() function section.</w:t>
+        <w:t xml:space="preserve"> - Mainly using the </w:t>
+      </w:r>
+      <w:proofErr w:type="gramStart"/>
+      <w:r>
+        <w:rPr>
+          <w:rFonts w:ascii="Century Gothic" w:hAnsi="Century Gothic"/>
+        </w:rPr>
+        <w:t>find(</w:t>
+      </w:r>
+      <w:proofErr w:type="gramEnd"/>
+      <w:r>
+        <w:rPr>
+          <w:rFonts w:ascii="Century Gothic" w:hAnsi="Century Gothic"/>
+        </w:rPr>
+        <w:t>) function section.</w:t>
+      </w:r>
+    </w:p>
+    <w:p>
+      <w:pPr>
+        <w:pStyle w:val="Standard"/>
+        <w:rPr>
+          <w:rFonts w:ascii="Century Gothic" w:hAnsi="Century Gothic"/>
+        </w:rPr>
+      </w:pPr>
+      <w:hyperlink r:id="rId10" w:history="1">
+        <w:r>
+          <w:rPr>
+            <w:rStyle w:val="Hyperlink"/>
+            <w:rFonts w:ascii="Century Gothic" w:hAnsi="Century Gothic"/>
+          </w:rPr>
+          <w:t>https://www.boost.org/</w:t>
+        </w:r>
+      </w:hyperlink>
+      <w:r>
+        <w:rPr>
+          <w:rFonts w:ascii="Century Gothic" w:hAnsi="Century Gothic"/>
+        </w:rPr>
+        <w:t xml:space="preserve"> - </w:t>
+      </w:r>
+      <w:r>
+        <w:rPr>
+          <w:rFonts w:ascii="Century Gothic" w:hAnsi="Century Gothic"/>
+        </w:rPr>
+        <w:t xml:space="preserve">Boost library used for MD5 password </w:t>
+      </w:r>
+      <w:proofErr w:type="gramStart"/>
+      <w:r>
+        <w:rPr>
+          <w:rFonts w:ascii="Century Gothic" w:hAnsi="Century Gothic"/>
+        </w:rPr>
+        <w:t>hashing</w:t>
+      </w:r>
+      <w:proofErr w:type="gramEnd"/>
+      <w:r>
+        <w:rPr>
+          <w:rFonts w:ascii="Century Gothic" w:hAnsi="Century Gothic"/>
+        </w:rPr>
+        <w:t xml:space="preserve"> </w:t>
       </w:r>
     </w:p>
     <w:p>
@@ -1981,6 +2169,14 @@
           <w:rFonts w:ascii="Century Gothic" w:hAnsi="Century Gothic"/>
         </w:rPr>
       </w:pPr>
+    </w:p>
+    <w:p>
+      <w:pPr>
+        <w:pStyle w:val="Standard"/>
+        <w:rPr>
+          <w:rFonts w:ascii="Century Gothic" w:hAnsi="Century Gothic"/>
+        </w:rPr>
+      </w:pPr>
       <w:r>
         <w:rPr>
           <w:rFonts w:ascii="Century Gothic" w:hAnsi="Century Gothic"/>
@@ -2001,6 +2197,14 @@
           <w:rFonts w:ascii="Century Gothic" w:hAnsi="Century Gothic"/>
         </w:rPr>
       </w:pPr>
+    </w:p>
+    <w:p>
+      <w:pPr>
+        <w:pStyle w:val="Standard"/>
+        <w:rPr>
+          <w:rFonts w:ascii="Century Gothic" w:hAnsi="Century Gothic"/>
+        </w:rPr>
+      </w:pPr>
       <w:r>
         <w:rPr>
           <w:rFonts w:ascii="Century Gothic" w:hAnsi="Century Gothic"/>
@@ -2024,6 +2228,36 @@
     </w:p>
     <w:p>
       <w:pPr>
+        <w:pStyle w:val="Standard"/>
+        <w:rPr>
+          <w:rFonts w:ascii="Century Gothic" w:hAnsi="Century Gothic"/>
+        </w:rPr>
+      </w:pPr>
+      <w:r>
+        <w:rPr>
+          <w:rFonts w:ascii="Century Gothic" w:hAnsi="Century Gothic"/>
+        </w:rPr>
+        <w:t>Boost library MD5 password encryption and hashing.</w:t>
+      </w:r>
+    </w:p>
+    <w:p>
+      <w:pPr>
+        <w:pStyle w:val="Standard"/>
+        <w:rPr>
+          <w:rFonts w:ascii="Century Gothic" w:hAnsi="Century Gothic"/>
+        </w:rPr>
+      </w:pPr>
+    </w:p>
+    <w:p>
+      <w:pPr>
+        <w:pStyle w:val="Standard"/>
+        <w:rPr>
+          <w:rFonts w:ascii="Century Gothic" w:hAnsi="Century Gothic"/>
+        </w:rPr>
+      </w:pPr>
+    </w:p>
+    <w:p>
+      <w:pPr>
         <w:pStyle w:val="Heading2"/>
         <w:rPr>
           <w:rFonts w:eastAsia="Times New Roman"/>
@@ -2191,6 +2425,14 @@
           <w:rFonts w:ascii="Century Gothic" w:hAnsi="Century Gothic"/>
         </w:rPr>
       </w:pPr>
+    </w:p>
+    <w:p>
+      <w:pPr>
+        <w:pStyle w:val="Standard"/>
+        <w:rPr>
+          <w:rFonts w:ascii="Century Gothic" w:hAnsi="Century Gothic"/>
+        </w:rPr>
+      </w:pPr>
       <w:r>
         <w:rPr>
           <w:rFonts w:ascii="Century Gothic" w:hAnsi="Century Gothic"/>
@@ -2211,6 +2453,14 @@
           <w:rFonts w:ascii="Century Gothic" w:hAnsi="Century Gothic"/>
         </w:rPr>
       </w:pPr>
+    </w:p>
+    <w:p>
+      <w:pPr>
+        <w:pStyle w:val="Standard"/>
+        <w:rPr>
+          <w:rFonts w:ascii="Century Gothic" w:hAnsi="Century Gothic"/>
+        </w:rPr>
+      </w:pPr>
       <w:r>
         <w:rPr>
           <w:rFonts w:ascii="Century Gothic" w:hAnsi="Century Gothic"/>
@@ -2233,7 +2483,29 @@
         <w:rPr>
           <w:rFonts w:ascii="Century Gothic" w:hAnsi="Century Gothic"/>
         </w:rPr>
-        <w:t>, so the user will have to have access to the Windows command prompt</w:t>
+        <w:t xml:space="preserve">, so the user will have to have access to the </w:t>
+      </w:r>
+    </w:p>
+    <w:p>
+      <w:pPr>
+        <w:pStyle w:val="Standard"/>
+        <w:rPr>
+          <w:rFonts w:ascii="Century Gothic" w:hAnsi="Century Gothic"/>
+        </w:rPr>
+      </w:pPr>
+    </w:p>
+    <w:p>
+      <w:pPr>
+        <w:pStyle w:val="Standard"/>
+        <w:rPr>
+          <w:rFonts w:ascii="Century Gothic" w:hAnsi="Century Gothic"/>
+        </w:rPr>
+      </w:pPr>
+      <w:r>
+        <w:rPr>
+          <w:rFonts w:ascii="Century Gothic" w:hAnsi="Century Gothic"/>
+        </w:rPr>
+        <w:t>Windows command prompt</w:t>
       </w:r>
       <w:r>
         <w:rPr>
@@ -2405,6 +2677,14 @@
           <w:rFonts w:ascii="Century Gothic" w:hAnsi="Century Gothic"/>
         </w:rPr>
       </w:pPr>
+    </w:p>
+    <w:p>
+      <w:pPr>
+        <w:pStyle w:val="Standard"/>
+        <w:rPr>
+          <w:rFonts w:ascii="Century Gothic" w:hAnsi="Century Gothic"/>
+        </w:rPr>
+      </w:pPr>
       <w:r>
         <w:rPr>
           <w:rFonts w:ascii="Century Gothic" w:hAnsi="Century Gothic"/>
@@ -2454,6 +2734,50 @@
           <w:rFonts w:ascii="Century Gothic" w:hAnsi="Century Gothic"/>
         </w:rPr>
         <w:t>.</w:t>
+      </w:r>
+    </w:p>
+    <w:p>
+      <w:pPr>
+        <w:pStyle w:val="Standard"/>
+        <w:rPr>
+          <w:rFonts w:ascii="Century Gothic" w:hAnsi="Century Gothic"/>
+        </w:rPr>
+      </w:pPr>
+    </w:p>
+    <w:p>
+      <w:pPr>
+        <w:pStyle w:val="Standard"/>
+        <w:rPr>
+          <w:rFonts w:ascii="Century Gothic" w:hAnsi="Century Gothic"/>
+        </w:rPr>
+      </w:pPr>
+      <w:r>
+        <w:rPr>
+          <w:rFonts w:ascii="Century Gothic" w:hAnsi="Century Gothic"/>
+        </w:rPr>
+        <w:t>The user will need to have the Boost library installed onto their machine(s).</w:t>
+      </w:r>
+    </w:p>
+    <w:p>
+      <w:pPr>
+        <w:pStyle w:val="Standard"/>
+        <w:rPr>
+          <w:rFonts w:ascii="Century Gothic" w:hAnsi="Century Gothic"/>
+        </w:rPr>
+      </w:pPr>
+    </w:p>
+    <w:p>
+      <w:pPr>
+        <w:pStyle w:val="Standard"/>
+        <w:rPr>
+          <w:rFonts w:ascii="Century Gothic" w:hAnsi="Century Gothic"/>
+        </w:rPr>
+      </w:pPr>
+      <w:r>
+        <w:rPr>
+          <w:rFonts w:ascii="Century Gothic" w:hAnsi="Century Gothic"/>
+        </w:rPr>
+        <w:t>The user has the option to exit the program at certain points in the program, but when asked to enter information such as an ISBN or Book Title, they are not able to exit the program until they successfully enter the correct information into the input field.</w:t>
       </w:r>
     </w:p>
     <w:p>
@@ -2851,7 +3175,7 @@
                 <w:sz w:val="18"/>
                 <w:szCs w:val="18"/>
               </w:rPr>
-              <w:t>Welcome {enter username here}!</w:t>
+              <w:t>Login Successful!</w:t>
             </w:r>
             <w:r>
               <w:rPr>
@@ -2869,7 +3193,7 @@
                 <w:sz w:val="18"/>
                 <w:szCs w:val="18"/>
               </w:rPr>
-              <w:t xml:space="preserve"> Otherwise, it will return with the message, “</w:t>
+              <w:t xml:space="preserve"> </w:t>
             </w:r>
             <w:r>
               <w:rPr>
@@ -2878,7 +3202,7 @@
                 <w:sz w:val="18"/>
                 <w:szCs w:val="18"/>
               </w:rPr>
-              <w:t>Invalid username/password,</w:t>
+              <w:t xml:space="preserve"> and then prompt the main menu. </w:t>
             </w:r>
             <w:r>
               <w:rPr>
@@ -2887,7 +3211,54 @@
                 <w:sz w:val="18"/>
                 <w:szCs w:val="18"/>
               </w:rPr>
-              <w:t>“ along with a prompt for the option of either trying to log in again or to exit the program.</w:t>
+              <w:t>Otherwise, it will return with the message, “</w:t>
+            </w:r>
+            <w:r>
+              <w:rPr>
+                <w:rFonts w:ascii="Century Gothic" w:eastAsia="Times New Roman" w:hAnsi="Century Gothic" w:cs="Times New Roman"/>
+                <w:color w:val="000000"/>
+                <w:sz w:val="18"/>
+                <w:szCs w:val="18"/>
+              </w:rPr>
+              <w:t>Invalid username/password</w:t>
+            </w:r>
+            <w:r>
+              <w:rPr>
+                <w:rFonts w:ascii="Century Gothic" w:eastAsia="Times New Roman" w:hAnsi="Century Gothic" w:cs="Times New Roman"/>
+                <w:color w:val="000000"/>
+                <w:sz w:val="18"/>
+                <w:szCs w:val="18"/>
+              </w:rPr>
+              <w:t xml:space="preserve"> </w:t>
+            </w:r>
+            <w:proofErr w:type="gramStart"/>
+            <w:r>
+              <w:rPr>
+                <w:rFonts w:ascii="Century Gothic" w:eastAsia="Times New Roman" w:hAnsi="Century Gothic" w:cs="Times New Roman"/>
+                <w:color w:val="000000"/>
+                <w:sz w:val="18"/>
+                <w:szCs w:val="18"/>
+              </w:rPr>
+              <w:t>pair</w:t>
+            </w:r>
+            <w:r>
+              <w:rPr>
+                <w:rFonts w:ascii="Century Gothic" w:eastAsia="Times New Roman" w:hAnsi="Century Gothic" w:cs="Times New Roman"/>
+                <w:color w:val="000000"/>
+                <w:sz w:val="18"/>
+                <w:szCs w:val="18"/>
+              </w:rPr>
+              <w:t>“ along</w:t>
+            </w:r>
+            <w:proofErr w:type="gramEnd"/>
+            <w:r>
+              <w:rPr>
+                <w:rFonts w:ascii="Century Gothic" w:eastAsia="Times New Roman" w:hAnsi="Century Gothic" w:cs="Times New Roman"/>
+                <w:color w:val="000000"/>
+                <w:sz w:val="18"/>
+                <w:szCs w:val="18"/>
+              </w:rPr>
+              <w:t xml:space="preserve"> with a prompt for the option of either trying to log in again or to exit the program.</w:t>
             </w:r>
           </w:p>
         </w:tc>
@@ -3035,7 +3406,25 @@
                 <w:sz w:val="18"/>
                 <w:szCs w:val="18"/>
               </w:rPr>
-              <w:t>file format. (We need to turn this “database” in along with the rest of our other files</w:t>
+              <w:t xml:space="preserve">file format. </w:t>
+            </w:r>
+            <w:r>
+              <w:rPr>
+                <w:rFonts w:ascii="Century Gothic" w:eastAsia="Times New Roman" w:hAnsi="Century Gothic" w:cs="Times New Roman"/>
+                <w:color w:val="000000"/>
+                <w:sz w:val="18"/>
+                <w:szCs w:val="18"/>
+              </w:rPr>
+              <w:t xml:space="preserve"> We also check the MD5 hash password that is saved in the users.csv file after the user enters a password which then gets turned into a hash value from the boost MD5 hash password function. </w:t>
+            </w:r>
+            <w:r>
+              <w:rPr>
+                <w:rFonts w:ascii="Century Gothic" w:eastAsia="Times New Roman" w:hAnsi="Century Gothic" w:cs="Times New Roman"/>
+                <w:color w:val="000000"/>
+                <w:sz w:val="18"/>
+                <w:szCs w:val="18"/>
+              </w:rPr>
+              <w:t>(We need to turn this “database” in along with the rest of our other files</w:t>
             </w:r>
             <w:r>
               <w:rPr>
@@ -3452,7 +3841,7 @@
                 <w:sz w:val="18"/>
                 <w:szCs w:val="18"/>
               </w:rPr>
-              <w:t>JSON file to be imported, or the CSV file to be imported, (depending on which we use).</w:t>
+              <w:t>CSV file to be imported</w:t>
             </w:r>
           </w:p>
         </w:tc>
@@ -3886,328 +4275,6 @@
     </w:p>
     <w:p>
       <w:pPr>
-        <w:pStyle w:val="Heading1"/>
-        <w:pageBreakBefore/>
-        <w:rPr>
-          <w:rFonts w:eastAsia="Times New Roman"/>
-        </w:rPr>
-      </w:pPr>
-      <w:r>
-        <w:rPr>
-          <w:rFonts w:eastAsia="Times New Roman"/>
-        </w:rPr>
-        <w:lastRenderedPageBreak/>
-        <w:t>REQUIREMENTS OF EXTERNAL INTERFACE</w:t>
-      </w:r>
-      <w:bookmarkEnd w:id="17"/>
-    </w:p>
-    <w:p>
-      <w:pPr>
-        <w:pStyle w:val="Standard"/>
-        <w:rPr>
-          <w:rFonts w:ascii="Century Gothic" w:hAnsi="Century Gothic"/>
-        </w:rPr>
-      </w:pPr>
-    </w:p>
-    <w:p>
-      <w:pPr>
-        <w:pStyle w:val="Heading2"/>
-        <w:rPr>
-          <w:rFonts w:eastAsia="Times New Roman"/>
-        </w:rPr>
-      </w:pPr>
-      <w:bookmarkStart w:id="18" w:name="_Toc491270998"/>
-      <w:r>
-        <w:rPr>
-          <w:rFonts w:eastAsia="Times New Roman"/>
-        </w:rPr>
-        <w:t>USER INTERFACES</w:t>
-      </w:r>
-      <w:bookmarkEnd w:id="18"/>
-    </w:p>
-    <w:p>
-      <w:pPr>
-        <w:pStyle w:val="Standard"/>
-        <w:rPr>
-          <w:rFonts w:ascii="Century Gothic" w:hAnsi="Century Gothic"/>
-          <w:sz w:val="21"/>
-        </w:rPr>
-      </w:pPr>
-      <w:r>
-        <w:rPr>
-          <w:rFonts w:ascii="Century Gothic" w:hAnsi="Century Gothic"/>
-          <w:sz w:val="21"/>
-        </w:rPr>
-        <w:t>Describe product / user interface characteristics, including standards, style guides, constraints, functionality, and sample screens if applicable.</w:t>
-      </w:r>
-    </w:p>
-    <w:p>
-      <w:pPr>
-        <w:pStyle w:val="Standard"/>
-        <w:rPr>
-          <w:rFonts w:ascii="Century Gothic" w:hAnsi="Century Gothic"/>
-          <w:sz w:val="21"/>
-        </w:rPr>
-      </w:pPr>
-    </w:p>
-    <w:p>
-      <w:pPr>
-        <w:pStyle w:val="Standard"/>
-        <w:rPr>
-          <w:rFonts w:ascii="Century Gothic" w:hAnsi="Century Gothic"/>
-        </w:rPr>
-      </w:pPr>
-      <w:r>
-        <w:rPr>
-          <w:rFonts w:ascii="Century Gothic" w:hAnsi="Century Gothic"/>
-        </w:rPr>
-        <w:t>This program is g</w:t>
-      </w:r>
-      <w:r>
-        <w:rPr>
-          <w:rFonts w:ascii="Century Gothic" w:hAnsi="Century Gothic"/>
-        </w:rPr>
-        <w:t xml:space="preserve">oing to be </w:t>
-      </w:r>
-      <w:r>
-        <w:rPr>
-          <w:rFonts w:ascii="Century Gothic" w:hAnsi="Century Gothic"/>
-        </w:rPr>
-        <w:t>a console application</w:t>
-      </w:r>
-      <w:r>
-        <w:rPr>
-          <w:rFonts w:ascii="Century Gothic" w:hAnsi="Century Gothic"/>
-        </w:rPr>
-        <w:t>, which will require</w:t>
-      </w:r>
-      <w:r>
-        <w:rPr>
-          <w:rFonts w:ascii="Century Gothic" w:hAnsi="Century Gothic"/>
-        </w:rPr>
-        <w:t xml:space="preserve"> suitable user permissions </w:t>
-      </w:r>
-      <w:r>
-        <w:rPr>
-          <w:rFonts w:ascii="Century Gothic" w:hAnsi="Century Gothic"/>
-        </w:rPr>
-        <w:t>to access and interact with</w:t>
-      </w:r>
-      <w:r>
-        <w:rPr>
-          <w:rFonts w:ascii="Century Gothic" w:hAnsi="Century Gothic"/>
-        </w:rPr>
-        <w:t xml:space="preserve"> the Windows command prompt as well as</w:t>
-      </w:r>
-      <w:r>
-        <w:rPr>
-          <w:rFonts w:ascii="Century Gothic" w:hAnsi="Century Gothic"/>
-        </w:rPr>
-        <w:t xml:space="preserve"> a </w:t>
-      </w:r>
-      <w:r>
-        <w:rPr>
-          <w:rFonts w:ascii="Century Gothic" w:hAnsi="Century Gothic"/>
-        </w:rPr>
-        <w:t>functioning keyboard or a suitable equivalent that can interact with the command prompt</w:t>
-      </w:r>
-      <w:r>
-        <w:rPr>
-          <w:rFonts w:ascii="Century Gothic" w:hAnsi="Century Gothic"/>
-        </w:rPr>
-        <w:t xml:space="preserve">. A mouse or </w:t>
-      </w:r>
-      <w:r>
-        <w:rPr>
-          <w:rFonts w:ascii="Century Gothic" w:hAnsi="Century Gothic"/>
-        </w:rPr>
-        <w:t xml:space="preserve">a </w:t>
-      </w:r>
-      <w:r>
-        <w:rPr>
-          <w:rFonts w:ascii="Century Gothic" w:hAnsi="Century Gothic"/>
-        </w:rPr>
-        <w:t xml:space="preserve">mouse equivalent will not be </w:t>
-      </w:r>
-      <w:r>
-        <w:rPr>
-          <w:rFonts w:ascii="Century Gothic" w:hAnsi="Century Gothic"/>
-        </w:rPr>
-        <w:t>required</w:t>
-      </w:r>
-      <w:r>
-        <w:rPr>
-          <w:rFonts w:ascii="Century Gothic" w:hAnsi="Century Gothic"/>
-        </w:rPr>
-        <w:t xml:space="preserve"> for the functional operation of this application</w:t>
-      </w:r>
-      <w:r>
-        <w:rPr>
-          <w:rFonts w:ascii="Century Gothic" w:hAnsi="Century Gothic"/>
-        </w:rPr>
-        <w:t xml:space="preserve"> but</w:t>
-      </w:r>
-      <w:r>
-        <w:rPr>
-          <w:rFonts w:ascii="Century Gothic" w:hAnsi="Century Gothic"/>
-        </w:rPr>
-        <w:t xml:space="preserve"> having such equipment will allow the user</w:t>
-      </w:r>
-      <w:r>
-        <w:rPr>
-          <w:rFonts w:ascii="Century Gothic" w:hAnsi="Century Gothic"/>
-        </w:rPr>
-        <w:t xml:space="preserve"> an additional</w:t>
-      </w:r>
-      <w:r>
-        <w:rPr>
-          <w:rFonts w:ascii="Century Gothic" w:hAnsi="Century Gothic"/>
-        </w:rPr>
-        <w:t xml:space="preserve"> way to be able</w:t>
-      </w:r>
-      <w:r>
-        <w:rPr>
-          <w:rFonts w:ascii="Century Gothic" w:hAnsi="Century Gothic"/>
-        </w:rPr>
-        <w:t xml:space="preserve"> to close the program </w:t>
-      </w:r>
-      <w:r>
-        <w:rPr>
-          <w:rFonts w:ascii="Century Gothic" w:hAnsi="Century Gothic"/>
-        </w:rPr>
-        <w:t xml:space="preserve">prematurely at their </w:t>
-      </w:r>
-      <w:r>
-        <w:rPr>
-          <w:rFonts w:ascii="Century Gothic" w:hAnsi="Century Gothic"/>
-        </w:rPr>
-        <w:t xml:space="preserve">own </w:t>
-      </w:r>
-      <w:r>
-        <w:rPr>
-          <w:rFonts w:ascii="Century Gothic" w:hAnsi="Century Gothic"/>
-        </w:rPr>
-        <w:t>discretion</w:t>
-      </w:r>
-      <w:r>
-        <w:rPr>
-          <w:rFonts w:ascii="Century Gothic" w:hAnsi="Century Gothic"/>
-        </w:rPr>
-        <w:t>.</w:t>
-      </w:r>
-    </w:p>
-    <w:p>
-      <w:pPr>
-        <w:pStyle w:val="Standard"/>
-        <w:rPr>
-          <w:rFonts w:ascii="Century Gothic" w:hAnsi="Century Gothic"/>
-        </w:rPr>
-      </w:pPr>
-      <w:r>
-        <w:rPr>
-          <w:rFonts w:ascii="Century Gothic" w:hAnsi="Century Gothic"/>
-        </w:rPr>
-        <w:t xml:space="preserve">The user will need to have the </w:t>
-      </w:r>
-      <w:proofErr w:type="spellStart"/>
-      <w:r>
-        <w:rPr>
-          <w:rFonts w:ascii="Century Gothic" w:hAnsi="Century Gothic"/>
-        </w:rPr>
-        <w:t>RapidCSV</w:t>
-      </w:r>
-      <w:proofErr w:type="spellEnd"/>
-      <w:r>
-        <w:rPr>
-          <w:rFonts w:ascii="Century Gothic" w:hAnsi="Century Gothic"/>
-        </w:rPr>
-        <w:t xml:space="preserve"> librar</w:t>
-      </w:r>
-      <w:r>
-        <w:rPr>
-          <w:rFonts w:ascii="Century Gothic" w:hAnsi="Century Gothic"/>
-        </w:rPr>
-        <w:t>y</w:t>
-      </w:r>
-      <w:r>
-        <w:rPr>
-          <w:rFonts w:ascii="Century Gothic" w:hAnsi="Century Gothic"/>
-        </w:rPr>
-        <w:t xml:space="preserve"> installed onto their machine</w:t>
-      </w:r>
-      <w:r>
-        <w:rPr>
-          <w:rFonts w:ascii="Century Gothic" w:hAnsi="Century Gothic"/>
-        </w:rPr>
-        <w:t>(s).</w:t>
-      </w:r>
-    </w:p>
-    <w:p>
-      <w:pPr>
-        <w:pStyle w:val="Standard"/>
-        <w:rPr>
-          <w:rFonts w:ascii="Century Gothic" w:hAnsi="Century Gothic"/>
-        </w:rPr>
-      </w:pPr>
-    </w:p>
-    <w:p>
-      <w:pPr>
-        <w:pStyle w:val="Standard"/>
-        <w:rPr>
-          <w:rFonts w:ascii="Century Gothic" w:hAnsi="Century Gothic"/>
-        </w:rPr>
-      </w:pPr>
-    </w:p>
-    <w:p>
-      <w:pPr>
-        <w:pStyle w:val="Standard"/>
-        <w:rPr>
-          <w:rFonts w:ascii="Century Gothic" w:hAnsi="Century Gothic"/>
-        </w:rPr>
-      </w:pPr>
-    </w:p>
-    <w:p>
-      <w:pPr>
-        <w:pStyle w:val="Standard"/>
-        <w:rPr>
-          <w:rFonts w:ascii="Century Gothic" w:hAnsi="Century Gothic"/>
-        </w:rPr>
-      </w:pPr>
-    </w:p>
-    <w:p>
-      <w:pPr>
-        <w:pStyle w:val="Standard"/>
-        <w:rPr>
-          <w:rFonts w:ascii="Century Gothic" w:hAnsi="Century Gothic"/>
-        </w:rPr>
-      </w:pPr>
-    </w:p>
-    <w:p>
-      <w:pPr>
-        <w:pStyle w:val="Standard"/>
-        <w:rPr>
-          <w:rFonts w:ascii="Century Gothic" w:hAnsi="Century Gothic"/>
-        </w:rPr>
-      </w:pPr>
-    </w:p>
-    <w:p>
-      <w:pPr>
-        <w:pStyle w:val="Standard"/>
-        <w:rPr>
-          <w:rFonts w:ascii="Century Gothic" w:hAnsi="Century Gothic"/>
-        </w:rPr>
-      </w:pPr>
-    </w:p>
-    <w:p>
-      <w:pPr>
-        <w:pStyle w:val="Standard"/>
-        <w:rPr>
-          <w:rFonts w:ascii="Century Gothic" w:hAnsi="Century Gothic"/>
-        </w:rPr>
-      </w:pPr>
-    </w:p>
-    <w:p>
-      <w:pPr>
         <w:pStyle w:val="Standard"/>
         <w:rPr>
           <w:rFonts w:ascii="Century Gothic" w:eastAsia="Times New Roman" w:hAnsi="Century Gothic"/>
@@ -4217,6 +4284,838 @@
           <w:szCs w:val="32"/>
         </w:rPr>
       </w:pPr>
+    </w:p>
+    <w:p>
+      <w:pPr>
+        <w:pStyle w:val="Standard"/>
+        <w:rPr>
+          <w:rFonts w:ascii="Century Gothic" w:eastAsia="Times New Roman" w:hAnsi="Century Gothic"/>
+          <w:b/>
+          <w:color w:val="595959"/>
+          <w:sz w:val="32"/>
+          <w:szCs w:val="32"/>
+        </w:rPr>
+      </w:pPr>
+    </w:p>
+    <w:p>
+      <w:pPr>
+        <w:pStyle w:val="Heading2"/>
+        <w:rPr>
+          <w:rFonts w:eastAsia="Times New Roman"/>
+        </w:rPr>
+      </w:pPr>
+      <w:r>
+        <w:rPr>
+          <w:rFonts w:eastAsia="Times New Roman"/>
+        </w:rPr>
+        <w:t xml:space="preserve">SYSTEM FEATURE </w:t>
+      </w:r>
+      <w:r>
+        <w:rPr>
+          <w:rFonts w:eastAsia="Times New Roman"/>
+        </w:rPr>
+        <w:t>3</w:t>
+      </w:r>
+      <w:r>
+        <w:rPr>
+          <w:rFonts w:eastAsia="Times New Roman"/>
+        </w:rPr>
+        <w:t xml:space="preserve">: </w:t>
+      </w:r>
+      <w:r>
+        <w:rPr>
+          <w:rFonts w:eastAsia="Times New Roman"/>
+        </w:rPr>
+        <w:t xml:space="preserve">Adding new books to the books.csv </w:t>
+      </w:r>
+      <w:proofErr w:type="gramStart"/>
+      <w:r>
+        <w:rPr>
+          <w:rFonts w:eastAsia="Times New Roman"/>
+        </w:rPr>
+        <w:t>file</w:t>
+      </w:r>
+      <w:proofErr w:type="gramEnd"/>
+    </w:p>
+    <w:p>
+      <w:pPr>
+        <w:pStyle w:val="Standard"/>
+        <w:rPr>
+          <w:rFonts w:ascii="Century Gothic" w:hAnsi="Century Gothic"/>
+        </w:rPr>
+      </w:pPr>
+    </w:p>
+    <w:tbl>
+      <w:tblPr>
+        <w:tblW w:w="10790" w:type="dxa"/>
+        <w:tblLayout w:type="fixed"/>
+        <w:tblCellMar>
+          <w:left w:w="10" w:type="dxa"/>
+          <w:right w:w="10" w:type="dxa"/>
+        </w:tblCellMar>
+        <w:tblLook w:val="04A0" w:firstRow="1" w:lastRow="0" w:firstColumn="1" w:lastColumn="0" w:noHBand="0" w:noVBand="1"/>
+      </w:tblPr>
+      <w:tblGrid>
+        <w:gridCol w:w="1603"/>
+        <w:gridCol w:w="9187"/>
+      </w:tblGrid>
+      <w:tr>
+        <w:trPr>
+          <w:trHeight w:val="1600"/>
+        </w:trPr>
+        <w:tc>
+          <w:tcPr>
+            <w:tcW w:w="1603" w:type="dxa"/>
+            <w:tcBorders>
+              <w:left w:val="single" w:sz="4" w:space="0" w:color="A6A6A6"/>
+              <w:bottom w:val="single" w:sz="4" w:space="0" w:color="A6A6A6"/>
+              <w:right w:val="single" w:sz="4" w:space="0" w:color="A6A6A6"/>
+            </w:tcBorders>
+            <w:shd w:val="clear" w:color="auto" w:fill="7B7B7B"/>
+            <w:tcMar>
+              <w:top w:w="0" w:type="dxa"/>
+              <w:left w:w="108" w:type="dxa"/>
+              <w:bottom w:w="0" w:type="dxa"/>
+              <w:right w:w="108" w:type="dxa"/>
+            </w:tcMar>
+            <w:vAlign w:val="center"/>
+          </w:tcPr>
+          <w:p>
+            <w:pPr>
+              <w:pStyle w:val="Standard"/>
+              <w:rPr>
+                <w:rFonts w:ascii="Century Gothic" w:eastAsia="Times New Roman" w:hAnsi="Century Gothic" w:cs="Times New Roman"/>
+                <w:b/>
+                <w:bCs/>
+                <w:color w:val="FFFFFF"/>
+                <w:sz w:val="18"/>
+                <w:szCs w:val="18"/>
+              </w:rPr>
+            </w:pPr>
+            <w:r>
+              <w:rPr>
+                <w:rFonts w:ascii="Century Gothic" w:eastAsia="Times New Roman" w:hAnsi="Century Gothic" w:cs="Times New Roman"/>
+                <w:b/>
+                <w:bCs/>
+                <w:color w:val="FFFFFF"/>
+                <w:sz w:val="18"/>
+                <w:szCs w:val="18"/>
+              </w:rPr>
+              <w:t>DESCRIPTION AND PRIORITY</w:t>
+            </w:r>
+          </w:p>
+        </w:tc>
+        <w:tc>
+          <w:tcPr>
+            <w:tcW w:w="9187" w:type="dxa"/>
+            <w:tcBorders>
+              <w:top w:val="single" w:sz="4" w:space="0" w:color="A6A6A6"/>
+              <w:bottom w:val="single" w:sz="4" w:space="0" w:color="A6A6A6"/>
+              <w:right w:val="single" w:sz="4" w:space="0" w:color="A6A6A6"/>
+            </w:tcBorders>
+            <w:shd w:val="clear" w:color="auto" w:fill="auto"/>
+            <w:tcMar>
+              <w:top w:w="0" w:type="dxa"/>
+              <w:left w:w="108" w:type="dxa"/>
+              <w:bottom w:w="0" w:type="dxa"/>
+              <w:right w:w="108" w:type="dxa"/>
+            </w:tcMar>
+            <w:vAlign w:val="center"/>
+          </w:tcPr>
+          <w:p>
+            <w:pPr>
+              <w:pStyle w:val="Standard"/>
+              <w:rPr>
+                <w:sz w:val="18"/>
+                <w:szCs w:val="18"/>
+              </w:rPr>
+            </w:pPr>
+            <w:r>
+              <w:rPr>
+                <w:sz w:val="18"/>
+                <w:szCs w:val="18"/>
+              </w:rPr>
+              <w:t xml:space="preserve">The user will have the option to add new books to the books.csv file. </w:t>
+            </w:r>
+          </w:p>
+        </w:tc>
+      </w:tr>
+      <w:tr>
+        <w:trPr>
+          <w:trHeight w:val="1600"/>
+        </w:trPr>
+        <w:tc>
+          <w:tcPr>
+            <w:tcW w:w="1603" w:type="dxa"/>
+            <w:tcBorders>
+              <w:left w:val="single" w:sz="4" w:space="0" w:color="A6A6A6"/>
+              <w:bottom w:val="single" w:sz="4" w:space="0" w:color="A6A6A6"/>
+              <w:right w:val="single" w:sz="4" w:space="0" w:color="A6A6A6"/>
+            </w:tcBorders>
+            <w:shd w:val="clear" w:color="auto" w:fill="7B7B7B"/>
+            <w:tcMar>
+              <w:top w:w="0" w:type="dxa"/>
+              <w:left w:w="108" w:type="dxa"/>
+              <w:bottom w:w="0" w:type="dxa"/>
+              <w:right w:w="108" w:type="dxa"/>
+            </w:tcMar>
+            <w:vAlign w:val="center"/>
+          </w:tcPr>
+          <w:p>
+            <w:pPr>
+              <w:pStyle w:val="Standard"/>
+              <w:rPr>
+                <w:rFonts w:ascii="Century Gothic" w:eastAsia="Times New Roman" w:hAnsi="Century Gothic" w:cs="Times New Roman"/>
+                <w:b/>
+                <w:bCs/>
+                <w:color w:val="FFFFFF"/>
+                <w:sz w:val="18"/>
+                <w:szCs w:val="18"/>
+              </w:rPr>
+            </w:pPr>
+            <w:r>
+              <w:rPr>
+                <w:rFonts w:ascii="Century Gothic" w:eastAsia="Times New Roman" w:hAnsi="Century Gothic" w:cs="Times New Roman"/>
+                <w:b/>
+                <w:bCs/>
+                <w:color w:val="FFFFFF"/>
+                <w:sz w:val="18"/>
+                <w:szCs w:val="18"/>
+              </w:rPr>
+              <w:t>STIMULUS / RESPONSE SEQUENCES</w:t>
+            </w:r>
+          </w:p>
+        </w:tc>
+        <w:tc>
+          <w:tcPr>
+            <w:tcW w:w="9187" w:type="dxa"/>
+            <w:tcBorders>
+              <w:top w:val="single" w:sz="4" w:space="0" w:color="A6A6A6"/>
+              <w:bottom w:val="single" w:sz="4" w:space="0" w:color="A6A6A6"/>
+              <w:right w:val="single" w:sz="4" w:space="0" w:color="A6A6A6"/>
+            </w:tcBorders>
+            <w:shd w:val="clear" w:color="auto" w:fill="auto"/>
+            <w:tcMar>
+              <w:top w:w="0" w:type="dxa"/>
+              <w:left w:w="108" w:type="dxa"/>
+              <w:bottom w:w="0" w:type="dxa"/>
+              <w:right w:w="108" w:type="dxa"/>
+            </w:tcMar>
+            <w:vAlign w:val="center"/>
+          </w:tcPr>
+          <w:p>
+            <w:pPr>
+              <w:pStyle w:val="Standard"/>
+              <w:rPr>
+                <w:sz w:val="18"/>
+                <w:szCs w:val="18"/>
+              </w:rPr>
+            </w:pPr>
+            <w:r>
+              <w:rPr>
+                <w:sz w:val="18"/>
+                <w:szCs w:val="18"/>
+              </w:rPr>
+              <w:t>When choosing th</w:t>
+            </w:r>
+            <w:r>
+              <w:rPr>
+                <w:sz w:val="18"/>
+                <w:szCs w:val="18"/>
+              </w:rPr>
+              <w:t>e</w:t>
+            </w:r>
+            <w:r>
+              <w:rPr>
+                <w:sz w:val="18"/>
+                <w:szCs w:val="18"/>
+              </w:rPr>
+              <w:t xml:space="preserve"> option</w:t>
+            </w:r>
+            <w:r>
+              <w:rPr>
+                <w:sz w:val="18"/>
+                <w:szCs w:val="18"/>
+              </w:rPr>
+              <w:t xml:space="preserve"> to add a book to the list</w:t>
+            </w:r>
+            <w:r>
+              <w:rPr>
+                <w:sz w:val="18"/>
+                <w:szCs w:val="18"/>
+              </w:rPr>
+              <w:t xml:space="preserve"> the</w:t>
+            </w:r>
+            <w:r>
+              <w:rPr>
+                <w:sz w:val="18"/>
+                <w:szCs w:val="18"/>
+              </w:rPr>
+              <w:t xml:space="preserve"> user</w:t>
+            </w:r>
+            <w:r>
+              <w:rPr>
+                <w:sz w:val="18"/>
+                <w:szCs w:val="18"/>
+              </w:rPr>
+              <w:t xml:space="preserve"> will be prompted to enter an ISBN, Title, Author, Year, Publishing, Description, and Genre.</w:t>
+            </w:r>
+            <w:r>
+              <w:rPr>
+                <w:sz w:val="18"/>
+                <w:szCs w:val="18"/>
+              </w:rPr>
+              <w:t xml:space="preserve"> The information will then be </w:t>
+            </w:r>
+            <w:proofErr w:type="gramStart"/>
+            <w:r>
+              <w:rPr>
+                <w:sz w:val="18"/>
+                <w:szCs w:val="18"/>
+              </w:rPr>
+              <w:t>wrote</w:t>
+            </w:r>
+            <w:proofErr w:type="gramEnd"/>
+            <w:r>
+              <w:rPr>
+                <w:sz w:val="18"/>
+                <w:szCs w:val="18"/>
+              </w:rPr>
+              <w:t xml:space="preserve"> and added to the end of the books.csv file.</w:t>
+            </w:r>
+          </w:p>
+        </w:tc>
+      </w:tr>
+      <w:tr>
+        <w:trPr>
+          <w:trHeight w:val="1600"/>
+        </w:trPr>
+        <w:tc>
+          <w:tcPr>
+            <w:tcW w:w="1603" w:type="dxa"/>
+            <w:tcBorders>
+              <w:left w:val="single" w:sz="4" w:space="0" w:color="A6A6A6"/>
+              <w:bottom w:val="double" w:sz="6" w:space="0" w:color="A6A6A6"/>
+              <w:right w:val="single" w:sz="4" w:space="0" w:color="A6A6A6"/>
+            </w:tcBorders>
+            <w:shd w:val="clear" w:color="auto" w:fill="7B7B7B"/>
+            <w:tcMar>
+              <w:top w:w="0" w:type="dxa"/>
+              <w:left w:w="108" w:type="dxa"/>
+              <w:bottom w:w="0" w:type="dxa"/>
+              <w:right w:w="108" w:type="dxa"/>
+            </w:tcMar>
+            <w:vAlign w:val="center"/>
+          </w:tcPr>
+          <w:p>
+            <w:pPr>
+              <w:pStyle w:val="Standard"/>
+              <w:rPr>
+                <w:rFonts w:ascii="Century Gothic" w:eastAsia="Times New Roman" w:hAnsi="Century Gothic" w:cs="Times New Roman"/>
+                <w:b/>
+                <w:bCs/>
+                <w:color w:val="FFFFFF"/>
+                <w:sz w:val="18"/>
+                <w:szCs w:val="18"/>
+              </w:rPr>
+            </w:pPr>
+            <w:r>
+              <w:rPr>
+                <w:rFonts w:ascii="Century Gothic" w:eastAsia="Times New Roman" w:hAnsi="Century Gothic" w:cs="Times New Roman"/>
+                <w:b/>
+                <w:bCs/>
+                <w:color w:val="FFFFFF"/>
+                <w:sz w:val="18"/>
+                <w:szCs w:val="18"/>
+              </w:rPr>
+              <w:t>FUNCTIONAL REQUIREMENTS</w:t>
+            </w:r>
+          </w:p>
+        </w:tc>
+        <w:tc>
+          <w:tcPr>
+            <w:tcW w:w="9187" w:type="dxa"/>
+            <w:tcBorders>
+              <w:top w:val="single" w:sz="4" w:space="0" w:color="A6A6A6"/>
+              <w:bottom w:val="double" w:sz="6" w:space="0" w:color="A6A6A6"/>
+              <w:right w:val="single" w:sz="4" w:space="0" w:color="A6A6A6"/>
+            </w:tcBorders>
+            <w:shd w:val="clear" w:color="auto" w:fill="auto"/>
+            <w:tcMar>
+              <w:top w:w="0" w:type="dxa"/>
+              <w:left w:w="108" w:type="dxa"/>
+              <w:bottom w:w="0" w:type="dxa"/>
+              <w:right w:w="108" w:type="dxa"/>
+            </w:tcMar>
+            <w:vAlign w:val="center"/>
+          </w:tcPr>
+          <w:p>
+            <w:pPr>
+              <w:pStyle w:val="Standard"/>
+              <w:rPr>
+                <w:rFonts w:ascii="Century Gothic" w:eastAsia="Times New Roman" w:hAnsi="Century Gothic" w:cs="Times New Roman"/>
+                <w:color w:val="000000"/>
+                <w:sz w:val="18"/>
+                <w:szCs w:val="18"/>
+              </w:rPr>
+            </w:pPr>
+            <w:r>
+              <w:rPr>
+                <w:rFonts w:ascii="Century Gothic" w:eastAsia="Times New Roman" w:hAnsi="Century Gothic" w:cs="Times New Roman"/>
+                <w:color w:val="000000"/>
+                <w:sz w:val="18"/>
+                <w:szCs w:val="18"/>
+              </w:rPr>
+              <w:t> </w:t>
+            </w:r>
+            <w:r>
+              <w:rPr>
+                <w:rFonts w:ascii="Century Gothic" w:eastAsia="Times New Roman" w:hAnsi="Century Gothic" w:cs="Times New Roman"/>
+                <w:color w:val="000000"/>
+                <w:sz w:val="18"/>
+                <w:szCs w:val="18"/>
+              </w:rPr>
+              <w:t>The CSV file will need to be imported.</w:t>
+            </w:r>
+          </w:p>
+          <w:p>
+            <w:pPr>
+              <w:pStyle w:val="Standard"/>
+              <w:rPr>
+                <w:rFonts w:ascii="Century Gothic" w:eastAsia="Times New Roman" w:hAnsi="Century Gothic" w:cs="Times New Roman"/>
+                <w:color w:val="000000"/>
+                <w:sz w:val="18"/>
+                <w:szCs w:val="18"/>
+              </w:rPr>
+            </w:pPr>
+            <w:r>
+              <w:rPr>
+                <w:rFonts w:ascii="Century Gothic" w:eastAsia="Times New Roman" w:hAnsi="Century Gothic" w:cs="Times New Roman"/>
+                <w:color w:val="000000"/>
+                <w:sz w:val="18"/>
+                <w:szCs w:val="18"/>
+              </w:rPr>
+              <w:t>User input will need to be validated to make sure the correct data types are being entered in.</w:t>
+            </w:r>
+          </w:p>
+          <w:p>
+            <w:pPr>
+              <w:pStyle w:val="Standard"/>
+              <w:rPr>
+                <w:rFonts w:ascii="Century Gothic" w:eastAsia="Times New Roman" w:hAnsi="Century Gothic" w:cs="Times New Roman"/>
+                <w:color w:val="000000"/>
+                <w:sz w:val="18"/>
+                <w:szCs w:val="18"/>
+              </w:rPr>
+            </w:pPr>
+            <w:r>
+              <w:rPr>
+                <w:rFonts w:ascii="Century Gothic" w:eastAsia="Times New Roman" w:hAnsi="Century Gothic" w:cs="Times New Roman"/>
+                <w:color w:val="000000"/>
+                <w:sz w:val="18"/>
+                <w:szCs w:val="18"/>
+              </w:rPr>
+              <w:t>The program needs to successfully write to the CSV file and insert the users input generating a book object to the end of the CSV files list.</w:t>
+            </w:r>
+          </w:p>
+        </w:tc>
+      </w:tr>
+    </w:tbl>
+    <w:p>
+      <w:pPr>
+        <w:pStyle w:val="Standard"/>
+        <w:rPr>
+          <w:rFonts w:ascii="Century Gothic" w:hAnsi="Century Gothic"/>
+        </w:rPr>
+      </w:pPr>
+    </w:p>
+    <w:p>
+      <w:pPr>
+        <w:pStyle w:val="Standard"/>
+        <w:rPr>
+          <w:rFonts w:ascii="Century Gothic" w:eastAsia="Times New Roman" w:hAnsi="Century Gothic"/>
+          <w:b/>
+          <w:color w:val="595959"/>
+          <w:sz w:val="32"/>
+          <w:szCs w:val="32"/>
+        </w:rPr>
+      </w:pPr>
+    </w:p>
+    <w:p>
+      <w:pPr>
+        <w:pStyle w:val="Heading1"/>
+        <w:pageBreakBefore/>
+        <w:rPr>
+          <w:rFonts w:eastAsia="Times New Roman"/>
+        </w:rPr>
+      </w:pPr>
+      <w:r>
+        <w:rPr>
+          <w:rFonts w:eastAsia="Times New Roman"/>
+        </w:rPr>
+        <w:lastRenderedPageBreak/>
+        <w:t>REQUIREMENTS OF EXTERNAL INTERFACE</w:t>
+      </w:r>
+      <w:bookmarkEnd w:id="17"/>
+    </w:p>
+    <w:p>
+      <w:pPr>
+        <w:pStyle w:val="Standard"/>
+        <w:rPr>
+          <w:rFonts w:ascii="Century Gothic" w:hAnsi="Century Gothic"/>
+        </w:rPr>
+      </w:pPr>
+    </w:p>
+    <w:p>
+      <w:pPr>
+        <w:pStyle w:val="Heading2"/>
+        <w:rPr>
+          <w:rFonts w:eastAsia="Times New Roman"/>
+        </w:rPr>
+      </w:pPr>
+      <w:bookmarkStart w:id="18" w:name="_Toc491270998"/>
+      <w:r>
+        <w:rPr>
+          <w:rFonts w:eastAsia="Times New Roman"/>
+        </w:rPr>
+        <w:t>USER INTERFACES</w:t>
+      </w:r>
+      <w:bookmarkEnd w:id="18"/>
+    </w:p>
+    <w:p>
+      <w:pPr>
+        <w:pStyle w:val="Standard"/>
+        <w:rPr>
+          <w:rFonts w:ascii="Century Gothic" w:hAnsi="Century Gothic"/>
+          <w:sz w:val="21"/>
+        </w:rPr>
+      </w:pPr>
+      <w:r>
+        <w:rPr>
+          <w:rFonts w:ascii="Century Gothic" w:hAnsi="Century Gothic"/>
+          <w:sz w:val="21"/>
+        </w:rPr>
+        <w:t>Describe product / user interface characteristics, including standards, style guides, constraints, functionality, and sample screens if applicable.</w:t>
+      </w:r>
+    </w:p>
+    <w:p>
+      <w:pPr>
+        <w:pStyle w:val="Standard"/>
+        <w:rPr>
+          <w:rFonts w:ascii="Century Gothic" w:hAnsi="Century Gothic"/>
+          <w:sz w:val="21"/>
+        </w:rPr>
+      </w:pPr>
+    </w:p>
+    <w:p>
+      <w:pPr>
+        <w:pStyle w:val="Standard"/>
+        <w:rPr>
+          <w:rFonts w:ascii="Century Gothic" w:hAnsi="Century Gothic"/>
+        </w:rPr>
+      </w:pPr>
+      <w:r>
+        <w:rPr>
+          <w:rFonts w:ascii="Century Gothic" w:hAnsi="Century Gothic"/>
+        </w:rPr>
+        <w:t>This program is g</w:t>
+      </w:r>
+      <w:r>
+        <w:rPr>
+          <w:rFonts w:ascii="Century Gothic" w:hAnsi="Century Gothic"/>
+        </w:rPr>
+        <w:t xml:space="preserve">oing to be </w:t>
+      </w:r>
+      <w:r>
+        <w:rPr>
+          <w:rFonts w:ascii="Century Gothic" w:hAnsi="Century Gothic"/>
+        </w:rPr>
+        <w:t>a console application</w:t>
+      </w:r>
+      <w:r>
+        <w:rPr>
+          <w:rFonts w:ascii="Century Gothic" w:hAnsi="Century Gothic"/>
+        </w:rPr>
+        <w:t>, which will require</w:t>
+      </w:r>
+      <w:r>
+        <w:rPr>
+          <w:rFonts w:ascii="Century Gothic" w:hAnsi="Century Gothic"/>
+        </w:rPr>
+        <w:t xml:space="preserve"> suitable user permissions </w:t>
+      </w:r>
+      <w:r>
+        <w:rPr>
+          <w:rFonts w:ascii="Century Gothic" w:hAnsi="Century Gothic"/>
+        </w:rPr>
+        <w:t>to access and interact with</w:t>
+      </w:r>
+      <w:r>
+        <w:rPr>
+          <w:rFonts w:ascii="Century Gothic" w:hAnsi="Century Gothic"/>
+        </w:rPr>
+        <w:t xml:space="preserve"> the Windows command prompt as well as</w:t>
+      </w:r>
+      <w:r>
+        <w:rPr>
+          <w:rFonts w:ascii="Century Gothic" w:hAnsi="Century Gothic"/>
+        </w:rPr>
+        <w:t xml:space="preserve"> a </w:t>
+      </w:r>
+      <w:r>
+        <w:rPr>
+          <w:rFonts w:ascii="Century Gothic" w:hAnsi="Century Gothic"/>
+        </w:rPr>
+        <w:t>functioning keyboard or a suitable equivalent that can interact with the command prompt</w:t>
+      </w:r>
+      <w:r>
+        <w:rPr>
+          <w:rFonts w:ascii="Century Gothic" w:hAnsi="Century Gothic"/>
+        </w:rPr>
+        <w:t xml:space="preserve">. A mouse or </w:t>
+      </w:r>
+      <w:r>
+        <w:rPr>
+          <w:rFonts w:ascii="Century Gothic" w:hAnsi="Century Gothic"/>
+        </w:rPr>
+        <w:t xml:space="preserve">a </w:t>
+      </w:r>
+      <w:r>
+        <w:rPr>
+          <w:rFonts w:ascii="Century Gothic" w:hAnsi="Century Gothic"/>
+        </w:rPr>
+        <w:t xml:space="preserve">mouse equivalent will not be </w:t>
+      </w:r>
+      <w:r>
+        <w:rPr>
+          <w:rFonts w:ascii="Century Gothic" w:hAnsi="Century Gothic"/>
+        </w:rPr>
+        <w:t>required</w:t>
+      </w:r>
+      <w:r>
+        <w:rPr>
+          <w:rFonts w:ascii="Century Gothic" w:hAnsi="Century Gothic"/>
+        </w:rPr>
+        <w:t xml:space="preserve"> for the functional operation of this application</w:t>
+      </w:r>
+      <w:r>
+        <w:rPr>
+          <w:rFonts w:ascii="Century Gothic" w:hAnsi="Century Gothic"/>
+        </w:rPr>
+        <w:t xml:space="preserve"> but</w:t>
+      </w:r>
+      <w:r>
+        <w:rPr>
+          <w:rFonts w:ascii="Century Gothic" w:hAnsi="Century Gothic"/>
+        </w:rPr>
+        <w:t xml:space="preserve"> having such equipment will allow the user</w:t>
+      </w:r>
+      <w:r>
+        <w:rPr>
+          <w:rFonts w:ascii="Century Gothic" w:hAnsi="Century Gothic"/>
+        </w:rPr>
+        <w:t xml:space="preserve"> an additional</w:t>
+      </w:r>
+      <w:r>
+        <w:rPr>
+          <w:rFonts w:ascii="Century Gothic" w:hAnsi="Century Gothic"/>
+        </w:rPr>
+        <w:t xml:space="preserve"> way to be able</w:t>
+      </w:r>
+      <w:r>
+        <w:rPr>
+          <w:rFonts w:ascii="Century Gothic" w:hAnsi="Century Gothic"/>
+        </w:rPr>
+        <w:t xml:space="preserve"> to close the program </w:t>
+      </w:r>
+      <w:r>
+        <w:rPr>
+          <w:rFonts w:ascii="Century Gothic" w:hAnsi="Century Gothic"/>
+        </w:rPr>
+        <w:t xml:space="preserve">prematurely at their </w:t>
+      </w:r>
+      <w:r>
+        <w:rPr>
+          <w:rFonts w:ascii="Century Gothic" w:hAnsi="Century Gothic"/>
+        </w:rPr>
+        <w:t xml:space="preserve">own </w:t>
+      </w:r>
+      <w:r>
+        <w:rPr>
+          <w:rFonts w:ascii="Century Gothic" w:hAnsi="Century Gothic"/>
+        </w:rPr>
+        <w:t>discretion</w:t>
+      </w:r>
+      <w:r>
+        <w:rPr>
+          <w:rFonts w:ascii="Century Gothic" w:hAnsi="Century Gothic"/>
+        </w:rPr>
+        <w:t>.</w:t>
+      </w:r>
+    </w:p>
+    <w:p>
+      <w:pPr>
+        <w:pStyle w:val="Standard"/>
+        <w:rPr>
+          <w:rFonts w:ascii="Century Gothic" w:hAnsi="Century Gothic"/>
+        </w:rPr>
+      </w:pPr>
+      <w:r>
+        <w:rPr>
+          <w:rFonts w:ascii="Century Gothic" w:hAnsi="Century Gothic"/>
+        </w:rPr>
+        <w:t xml:space="preserve">The user will need to have the </w:t>
+      </w:r>
+      <w:proofErr w:type="spellStart"/>
+      <w:r>
+        <w:rPr>
+          <w:rFonts w:ascii="Century Gothic" w:hAnsi="Century Gothic"/>
+        </w:rPr>
+        <w:t>RapidCSV</w:t>
+      </w:r>
+      <w:proofErr w:type="spellEnd"/>
+      <w:r>
+        <w:rPr>
+          <w:rFonts w:ascii="Century Gothic" w:hAnsi="Century Gothic"/>
+        </w:rPr>
+        <w:t xml:space="preserve"> librar</w:t>
+      </w:r>
+      <w:r>
+        <w:rPr>
+          <w:rFonts w:ascii="Century Gothic" w:hAnsi="Century Gothic"/>
+        </w:rPr>
+        <w:t>y</w:t>
+      </w:r>
+      <w:r>
+        <w:rPr>
+          <w:rFonts w:ascii="Century Gothic" w:hAnsi="Century Gothic"/>
+        </w:rPr>
+        <w:t xml:space="preserve"> installed onto their machine</w:t>
+      </w:r>
+      <w:r>
+        <w:rPr>
+          <w:rFonts w:ascii="Century Gothic" w:hAnsi="Century Gothic"/>
+        </w:rPr>
+        <w:t>(s).</w:t>
+      </w:r>
+    </w:p>
+    <w:p>
+      <w:pPr>
+        <w:pStyle w:val="Standard"/>
+        <w:rPr>
+          <w:rFonts w:ascii="Century Gothic" w:hAnsi="Century Gothic"/>
+        </w:rPr>
+      </w:pPr>
+      <w:r>
+        <w:rPr>
+          <w:rFonts w:ascii="Century Gothic" w:hAnsi="Century Gothic"/>
+        </w:rPr>
+        <w:t>The user will need to have the Boost library installed onto their machine(s).</w:t>
+      </w:r>
+    </w:p>
+    <w:p>
+      <w:pPr>
+        <w:pStyle w:val="Standard"/>
+        <w:rPr>
+          <w:rFonts w:ascii="Century Gothic" w:hAnsi="Century Gothic"/>
+        </w:rPr>
+      </w:pPr>
+      <w:r>
+        <w:rPr>
+          <w:rFonts w:ascii="Century Gothic" w:hAnsi="Century Gothic"/>
+        </w:rPr>
+        <w:t xml:space="preserve">The user may need to update their include directory to be able to successfully </w:t>
+      </w:r>
+      <w:r>
+        <w:rPr>
+          <w:rFonts w:ascii="Century Gothic" w:hAnsi="Century Gothic"/>
+        </w:rPr>
+        <w:t xml:space="preserve">make use of the Boost libraries hashing </w:t>
+      </w:r>
+      <w:proofErr w:type="gramStart"/>
+      <w:r>
+        <w:rPr>
+          <w:rFonts w:ascii="Century Gothic" w:hAnsi="Century Gothic"/>
+        </w:rPr>
+        <w:t>functions</w:t>
+      </w:r>
+      <w:proofErr w:type="gramEnd"/>
+    </w:p>
+    <w:p>
+      <w:pPr>
+        <w:pStyle w:val="Standard"/>
+        <w:rPr>
+          <w:rFonts w:ascii="Century Gothic" w:hAnsi="Century Gothic"/>
+        </w:rPr>
+      </w:pPr>
+    </w:p>
+    <w:p>
+      <w:pPr>
+        <w:pStyle w:val="Standard"/>
+        <w:rPr>
+          <w:rFonts w:ascii="Century Gothic" w:hAnsi="Century Gothic"/>
+        </w:rPr>
+      </w:pPr>
+    </w:p>
+    <w:p>
+      <w:pPr>
+        <w:pStyle w:val="Standard"/>
+        <w:rPr>
+          <w:rFonts w:ascii="Century Gothic" w:hAnsi="Century Gothic"/>
+        </w:rPr>
+      </w:pPr>
+    </w:p>
+    <w:p>
+      <w:pPr>
+        <w:pStyle w:val="Standard"/>
+        <w:rPr>
+          <w:rFonts w:ascii="Century Gothic" w:hAnsi="Century Gothic"/>
+        </w:rPr>
+      </w:pPr>
+    </w:p>
+    <w:p>
+      <w:pPr>
+        <w:pStyle w:val="Standard"/>
+        <w:rPr>
+          <w:rFonts w:ascii="Century Gothic" w:hAnsi="Century Gothic"/>
+        </w:rPr>
+      </w:pPr>
+    </w:p>
+    <w:p>
+      <w:pPr>
+        <w:pStyle w:val="Standard"/>
+        <w:rPr>
+          <w:rFonts w:ascii="Century Gothic" w:hAnsi="Century Gothic"/>
+        </w:rPr>
+      </w:pPr>
+    </w:p>
+    <w:p>
+      <w:pPr>
+        <w:pStyle w:val="Standard"/>
+        <w:rPr>
+          <w:rFonts w:ascii="Century Gothic" w:hAnsi="Century Gothic"/>
+        </w:rPr>
+      </w:pPr>
+    </w:p>
+    <w:p>
+      <w:pPr>
+        <w:pStyle w:val="Standard"/>
+        <w:rPr>
+          <w:rFonts w:ascii="Century Gothic" w:hAnsi="Century Gothic"/>
+        </w:rPr>
+      </w:pPr>
+    </w:p>
+    <w:p>
+      <w:pPr>
+        <w:pStyle w:val="Standard"/>
+        <w:rPr>
+          <w:rFonts w:ascii="Century Gothic" w:eastAsia="Times New Roman" w:hAnsi="Century Gothic"/>
+          <w:b/>
+          <w:color w:val="595959"/>
+          <w:sz w:val="32"/>
+          <w:szCs w:val="32"/>
+        </w:rPr>
+      </w:pPr>
       <w:bookmarkStart w:id="19" w:name="_Toc491271007"/>
     </w:p>
     <w:p>
@@ -4835,6 +5734,184 @@
         <w:t>rapidcsv.h</w:t>
       </w:r>
       <w:proofErr w:type="spellEnd"/>
+    </w:p>
+    <w:p>
+      <w:pPr>
+        <w:pStyle w:val="Standard"/>
+        <w:numPr>
+          <w:ilvl w:val="0"/>
+          <w:numId w:val="16"/>
+        </w:numPr>
+        <w:rPr>
+          <w:rFonts w:ascii="Century Gothic" w:hAnsi="Century Gothic"/>
+        </w:rPr>
+      </w:pPr>
+      <w:r>
+        <w:rPr>
+          <w:rFonts w:ascii="Century Gothic" w:hAnsi="Century Gothic"/>
+        </w:rPr>
+        <w:t>Menu.cpp</w:t>
+      </w:r>
+    </w:p>
+    <w:p>
+      <w:pPr>
+        <w:pStyle w:val="Standard"/>
+        <w:numPr>
+          <w:ilvl w:val="0"/>
+          <w:numId w:val="16"/>
+        </w:numPr>
+        <w:rPr>
+          <w:rFonts w:ascii="Century Gothic" w:hAnsi="Century Gothic"/>
+        </w:rPr>
+      </w:pPr>
+      <w:r>
+        <w:rPr>
+          <w:rFonts w:ascii="Century Gothic" w:hAnsi="Century Gothic"/>
+        </w:rPr>
+        <w:t>menuItem.cpp</w:t>
+      </w:r>
+    </w:p>
+    <w:p>
+      <w:pPr>
+        <w:pStyle w:val="Standard"/>
+        <w:numPr>
+          <w:ilvl w:val="0"/>
+          <w:numId w:val="16"/>
+        </w:numPr>
+        <w:rPr>
+          <w:rFonts w:ascii="Century Gothic" w:hAnsi="Century Gothic"/>
+        </w:rPr>
+      </w:pPr>
+      <w:proofErr w:type="spellStart"/>
+      <w:r>
+        <w:rPr>
+          <w:rFonts w:ascii="Century Gothic" w:hAnsi="Century Gothic"/>
+        </w:rPr>
+        <w:t>Menu.h</w:t>
+      </w:r>
+      <w:proofErr w:type="spellEnd"/>
+    </w:p>
+    <w:p>
+      <w:pPr>
+        <w:pStyle w:val="Standard"/>
+        <w:numPr>
+          <w:ilvl w:val="0"/>
+          <w:numId w:val="16"/>
+        </w:numPr>
+        <w:rPr>
+          <w:rFonts w:ascii="Century Gothic" w:hAnsi="Century Gothic"/>
+        </w:rPr>
+      </w:pPr>
+      <w:proofErr w:type="spellStart"/>
+      <w:r>
+        <w:rPr>
+          <w:rFonts w:ascii="Century Gothic" w:hAnsi="Century Gothic"/>
+        </w:rPr>
+        <w:t>MenuItem.h</w:t>
+      </w:r>
+      <w:proofErr w:type="spellEnd"/>
+    </w:p>
+    <w:p>
+      <w:pPr>
+        <w:pStyle w:val="Standard"/>
+        <w:numPr>
+          <w:ilvl w:val="0"/>
+          <w:numId w:val="16"/>
+        </w:numPr>
+        <w:rPr>
+          <w:rFonts w:ascii="Century Gothic" w:hAnsi="Century Gothic"/>
+        </w:rPr>
+      </w:pPr>
+      <w:r>
+        <w:rPr>
+          <w:rFonts w:ascii="Century Gothic" w:hAnsi="Century Gothic"/>
+        </w:rPr>
+        <w:t>Utilities.cpp</w:t>
+      </w:r>
+    </w:p>
+    <w:p>
+      <w:pPr>
+        <w:pStyle w:val="Standard"/>
+        <w:numPr>
+          <w:ilvl w:val="0"/>
+          <w:numId w:val="16"/>
+        </w:numPr>
+        <w:rPr>
+          <w:rFonts w:ascii="Century Gothic" w:hAnsi="Century Gothic"/>
+        </w:rPr>
+      </w:pPr>
+      <w:proofErr w:type="spellStart"/>
+      <w:r>
+        <w:rPr>
+          <w:rFonts w:ascii="Century Gothic" w:hAnsi="Century Gothic"/>
+        </w:rPr>
+        <w:t>Utilities.h</w:t>
+      </w:r>
+      <w:proofErr w:type="spellEnd"/>
+    </w:p>
+    <w:p>
+      <w:pPr>
+        <w:pStyle w:val="Standard"/>
+        <w:numPr>
+          <w:ilvl w:val="0"/>
+          <w:numId w:val="16"/>
+        </w:numPr>
+        <w:rPr>
+          <w:rFonts w:ascii="Century Gothic" w:hAnsi="Century Gothic"/>
+        </w:rPr>
+      </w:pPr>
+      <w:r>
+        <w:rPr>
+          <w:rFonts w:ascii="Century Gothic" w:hAnsi="Century Gothic"/>
+        </w:rPr>
+        <w:t>passwordEncryptor.cpp</w:t>
+      </w:r>
+    </w:p>
+    <w:p>
+      <w:pPr>
+        <w:pStyle w:val="Standard"/>
+        <w:numPr>
+          <w:ilvl w:val="0"/>
+          <w:numId w:val="16"/>
+        </w:numPr>
+        <w:rPr>
+          <w:rFonts w:ascii="Century Gothic" w:hAnsi="Century Gothic"/>
+        </w:rPr>
+      </w:pPr>
+      <w:proofErr w:type="spellStart"/>
+      <w:r>
+        <w:rPr>
+          <w:rFonts w:ascii="Century Gothic" w:hAnsi="Century Gothic"/>
+        </w:rPr>
+        <w:t>hash_password.h</w:t>
+      </w:r>
+      <w:proofErr w:type="spellEnd"/>
+    </w:p>
+    <w:p>
+      <w:pPr>
+        <w:pStyle w:val="Standard"/>
+        <w:numPr>
+          <w:ilvl w:val="0"/>
+          <w:numId w:val="16"/>
+        </w:numPr>
+        <w:rPr>
+          <w:rFonts w:ascii="Century Gothic" w:hAnsi="Century Gothic"/>
+        </w:rPr>
+      </w:pPr>
+      <w:r>
+        <w:rPr>
+          <w:rFonts w:ascii="Century Gothic" w:hAnsi="Century Gothic"/>
+        </w:rPr>
+        <w:t xml:space="preserve">boost </w:t>
+      </w:r>
+      <w:proofErr w:type="gramStart"/>
+      <w:r>
+        <w:rPr>
+          <w:rFonts w:ascii="Century Gothic" w:hAnsi="Century Gothic"/>
+        </w:rPr>
+        <w:t>library</w:t>
+      </w:r>
+      <w:proofErr w:type="gramEnd"/>
     </w:p>
     <w:p>
       <w:pPr>
@@ -5165,14 +6242,14 @@
         <w:tblLook w:val="04A0" w:firstRow="1" w:lastRow="0" w:firstColumn="1" w:lastColumn="0" w:noHBand="0" w:noVBand="1"/>
       </w:tblPr>
       <w:tblGrid>
-        <w:gridCol w:w="1256"/>
-        <w:gridCol w:w="6915"/>
-        <w:gridCol w:w="2511"/>
+        <w:gridCol w:w="1110"/>
+        <w:gridCol w:w="5961"/>
+        <w:gridCol w:w="2186"/>
       </w:tblGrid>
       <w:tr>
         <w:trPr>
           <w:cantSplit/>
-          <w:trHeight w:val="327"/>
+          <w:trHeight w:val="70"/>
           <w:tblHeader/>
         </w:trPr>
         <w:tc>
@@ -5413,503 +6490,8 @@
                 <w:sz w:val="18"/>
                 <w:szCs w:val="18"/>
               </w:rPr>
-              <w:t xml:space="preserve">Whenever the program asks the user for input, they can press the enter key while no other input is given to move on to the next line in the command prompt window. This makes it so that the user can keep adding new lines in the command window to offset our menu from its intended position. This does not affect the functionality of the program in any way, but it does affect the possible viewing experience of the user. Recommended solution involves implementing </w:t>
-            </w:r>
-            <w:proofErr w:type="spellStart"/>
-            <w:r>
-              <w:rPr>
-                <w:rFonts w:ascii="Century Gothic" w:hAnsi="Century Gothic"/>
-                <w:color w:val="000000"/>
-                <w:sz w:val="18"/>
-                <w:szCs w:val="18"/>
-              </w:rPr>
-              <w:t>cin.get</w:t>
-            </w:r>
-            <w:proofErr w:type="spellEnd"/>
-            <w:r>
-              <w:rPr>
-                <w:rFonts w:ascii="Century Gothic" w:hAnsi="Century Gothic"/>
-                <w:color w:val="000000"/>
-                <w:sz w:val="18"/>
-                <w:szCs w:val="18"/>
-              </w:rPr>
-              <w:t>()</w:t>
-            </w:r>
-            <w:r>
-              <w:rPr>
-                <w:rFonts w:ascii="Century Gothic" w:hAnsi="Century Gothic"/>
-                <w:color w:val="000000"/>
-                <w:sz w:val="18"/>
-                <w:szCs w:val="18"/>
-              </w:rPr>
-              <w:t xml:space="preserve"> or </w:t>
-            </w:r>
-            <w:proofErr w:type="spellStart"/>
-            <w:r>
-              <w:rPr>
-                <w:rFonts w:ascii="Century Gothic" w:hAnsi="Century Gothic"/>
-                <w:color w:val="000000"/>
-                <w:sz w:val="18"/>
-                <w:szCs w:val="18"/>
-              </w:rPr>
-              <w:t>getLine</w:t>
-            </w:r>
-            <w:proofErr w:type="spellEnd"/>
-            <w:r>
-              <w:rPr>
-                <w:rFonts w:ascii="Century Gothic" w:hAnsi="Century Gothic"/>
-                <w:color w:val="000000"/>
-                <w:sz w:val="18"/>
-                <w:szCs w:val="18"/>
-              </w:rPr>
-              <w:t>(</w:t>
-            </w:r>
-            <w:proofErr w:type="spellStart"/>
-            <w:r>
-              <w:rPr>
-                <w:rFonts w:ascii="Century Gothic" w:hAnsi="Century Gothic"/>
-                <w:color w:val="000000"/>
-                <w:sz w:val="18"/>
-                <w:szCs w:val="18"/>
-              </w:rPr>
-              <w:t>cin</w:t>
-            </w:r>
-            <w:proofErr w:type="spellEnd"/>
-            <w:r>
-              <w:rPr>
-                <w:rFonts w:ascii="Century Gothic" w:hAnsi="Century Gothic"/>
-                <w:color w:val="000000"/>
-                <w:sz w:val="18"/>
-                <w:szCs w:val="18"/>
-              </w:rPr>
-              <w:t>, input)</w:t>
-            </w:r>
-            <w:r>
-              <w:rPr>
-                <w:rFonts w:ascii="Century Gothic" w:hAnsi="Century Gothic"/>
-                <w:color w:val="000000"/>
-                <w:sz w:val="18"/>
-                <w:szCs w:val="18"/>
-              </w:rPr>
-              <w:t xml:space="preserve"> to replace the </w:t>
-            </w:r>
-            <w:proofErr w:type="spellStart"/>
-            <w:r>
-              <w:rPr>
-                <w:rFonts w:ascii="Century Gothic" w:hAnsi="Century Gothic"/>
-                <w:color w:val="000000"/>
-                <w:sz w:val="18"/>
-                <w:szCs w:val="18"/>
-              </w:rPr>
-              <w:t>cin</w:t>
-            </w:r>
-            <w:proofErr w:type="spellEnd"/>
-            <w:r>
-              <w:rPr>
-                <w:rFonts w:ascii="Century Gothic" w:hAnsi="Century Gothic"/>
-                <w:color w:val="000000"/>
-                <w:sz w:val="18"/>
-                <w:szCs w:val="18"/>
-              </w:rPr>
-              <w:t xml:space="preserve"> &lt;&lt; </w:t>
-            </w:r>
-            <w:r>
-              <w:rPr>
-                <w:rFonts w:ascii="Century Gothic" w:hAnsi="Century Gothic"/>
-                <w:color w:val="000000"/>
-                <w:sz w:val="18"/>
-                <w:szCs w:val="18"/>
-              </w:rPr>
-              <w:t>input</w:t>
-            </w:r>
-            <w:r>
-              <w:rPr>
-                <w:rFonts w:ascii="Century Gothic" w:hAnsi="Century Gothic"/>
-                <w:color w:val="000000"/>
-                <w:sz w:val="18"/>
-                <w:szCs w:val="18"/>
-              </w:rPr>
-              <w:t>;</w:t>
-            </w:r>
-            <w:r>
-              <w:rPr>
-                <w:rFonts w:ascii="Century Gothic" w:hAnsi="Century Gothic"/>
-                <w:color w:val="000000"/>
-                <w:sz w:val="18"/>
-                <w:szCs w:val="18"/>
-              </w:rPr>
-              <w:t xml:space="preserve"> lines</w:t>
-            </w:r>
-            <w:r>
-              <w:rPr>
-                <w:rFonts w:ascii="Century Gothic" w:hAnsi="Century Gothic"/>
-                <w:color w:val="000000"/>
-                <w:sz w:val="18"/>
-                <w:szCs w:val="18"/>
-              </w:rPr>
-              <w:t>.</w:t>
-            </w:r>
-          </w:p>
-        </w:tc>
-        <w:tc>
-          <w:tcPr>
-            <w:tcW w:w="2513" w:type="dxa"/>
-            <w:tcBorders>
-              <w:top w:val="single" w:sz="4" w:space="0" w:color="A6A6A6"/>
-              <w:left w:val="single" w:sz="4" w:space="0" w:color="A6A6A6"/>
-              <w:bottom w:val="single" w:sz="4" w:space="0" w:color="A6A6A6"/>
-              <w:right w:val="single" w:sz="4" w:space="0" w:color="A6A6A6"/>
-            </w:tcBorders>
-            <w:tcMar>
-              <w:top w:w="0" w:type="dxa"/>
-              <w:left w:w="108" w:type="dxa"/>
-              <w:bottom w:w="0" w:type="dxa"/>
-              <w:right w:w="108" w:type="dxa"/>
-            </w:tcMar>
-            <w:vAlign w:val="center"/>
-          </w:tcPr>
-          <w:p>
-            <w:pPr>
-              <w:pStyle w:val="TableText"/>
-              <w:rPr>
-                <w:rFonts w:ascii="Century Gothic" w:hAnsi="Century Gothic"/>
-                <w:color w:val="000000"/>
-                <w:sz w:val="18"/>
-                <w:szCs w:val="18"/>
-              </w:rPr>
-            </w:pPr>
-            <w:r>
-              <w:rPr>
-                <w:rFonts w:ascii="Century Gothic" w:hAnsi="Century Gothic"/>
-                <w:color w:val="000000"/>
-                <w:sz w:val="18"/>
-                <w:szCs w:val="18"/>
-              </w:rPr>
-              <w:t>The currently next UX/UI Programmer (Jacob W.)</w:t>
-            </w:r>
-          </w:p>
-        </w:tc>
-      </w:tr>
-      <w:tr>
-        <w:trPr>
-          <w:cantSplit/>
-          <w:trHeight w:val="503"/>
-        </w:trPr>
-        <w:tc>
-          <w:tcPr>
-            <w:tcW w:w="1257" w:type="dxa"/>
-            <w:tcBorders>
-              <w:top w:val="single" w:sz="4" w:space="0" w:color="A6A6A6"/>
-              <w:left w:val="single" w:sz="4" w:space="0" w:color="A6A6A6"/>
-              <w:bottom w:val="single" w:sz="4" w:space="0" w:color="A6A6A6"/>
-              <w:right w:val="single" w:sz="4" w:space="0" w:color="A6A6A6"/>
-            </w:tcBorders>
-            <w:tcMar>
-              <w:top w:w="0" w:type="dxa"/>
-              <w:left w:w="108" w:type="dxa"/>
-              <w:bottom w:w="0" w:type="dxa"/>
-              <w:right w:w="108" w:type="dxa"/>
-            </w:tcMar>
-            <w:vAlign w:val="center"/>
-          </w:tcPr>
-          <w:p>
-            <w:pPr>
-              <w:pStyle w:val="TableText"/>
-              <w:rPr>
-                <w:rFonts w:ascii="Century Gothic" w:hAnsi="Century Gothic"/>
-                <w:color w:val="000000"/>
-                <w:sz w:val="18"/>
-                <w:szCs w:val="18"/>
-              </w:rPr>
-            </w:pPr>
-            <w:r>
-              <w:rPr>
-                <w:rFonts w:ascii="Century Gothic" w:hAnsi="Century Gothic"/>
-                <w:color w:val="000000"/>
-                <w:sz w:val="18"/>
-                <w:szCs w:val="18"/>
-              </w:rPr>
-              <w:t>1</w:t>
-            </w:r>
-          </w:p>
-        </w:tc>
-        <w:tc>
-          <w:tcPr>
-            <w:tcW w:w="6922" w:type="dxa"/>
-            <w:tcBorders>
-              <w:top w:val="single" w:sz="4" w:space="0" w:color="A6A6A6"/>
-              <w:left w:val="single" w:sz="4" w:space="0" w:color="A6A6A6"/>
-              <w:bottom w:val="single" w:sz="4" w:space="0" w:color="A6A6A6"/>
-              <w:right w:val="single" w:sz="4" w:space="0" w:color="A6A6A6"/>
-            </w:tcBorders>
-            <w:tcMar>
-              <w:top w:w="0" w:type="dxa"/>
-              <w:left w:w="108" w:type="dxa"/>
-              <w:bottom w:w="0" w:type="dxa"/>
-              <w:right w:w="108" w:type="dxa"/>
-            </w:tcMar>
-            <w:vAlign w:val="center"/>
-          </w:tcPr>
-          <w:p>
-            <w:pPr>
-              <w:pStyle w:val="TableText"/>
-              <w:rPr>
-                <w:rFonts w:ascii="Century Gothic" w:hAnsi="Century Gothic"/>
-                <w:color w:val="000000"/>
-                <w:sz w:val="18"/>
-                <w:szCs w:val="18"/>
-              </w:rPr>
-            </w:pPr>
-            <w:r>
-              <w:rPr>
-                <w:rFonts w:ascii="Century Gothic" w:hAnsi="Century Gothic"/>
-                <w:color w:val="000000"/>
-                <w:sz w:val="18"/>
-                <w:szCs w:val="18"/>
-              </w:rPr>
-              <w:t xml:space="preserve">Whenever the user inputs 2 or more words when we use the line </w:t>
-            </w:r>
-            <w:proofErr w:type="spellStart"/>
-            <w:r>
-              <w:rPr>
-                <w:rFonts w:ascii="Century Gothic" w:hAnsi="Century Gothic"/>
-                <w:color w:val="000000"/>
-                <w:sz w:val="18"/>
-                <w:szCs w:val="18"/>
-              </w:rPr>
-              <w:t>cin</w:t>
-            </w:r>
-            <w:proofErr w:type="spellEnd"/>
-            <w:r>
-              <w:rPr>
-                <w:rFonts w:ascii="Century Gothic" w:hAnsi="Century Gothic"/>
-                <w:color w:val="000000"/>
-                <w:sz w:val="18"/>
-                <w:szCs w:val="18"/>
-              </w:rPr>
-              <w:t xml:space="preserve"> &lt;&lt; input; in our code, the next time we call </w:t>
-            </w:r>
-            <w:proofErr w:type="spellStart"/>
-            <w:r>
-              <w:rPr>
-                <w:rFonts w:ascii="Century Gothic" w:hAnsi="Century Gothic"/>
-                <w:color w:val="000000"/>
-                <w:sz w:val="18"/>
-                <w:szCs w:val="18"/>
-              </w:rPr>
-              <w:t>cin</w:t>
-            </w:r>
-            <w:proofErr w:type="spellEnd"/>
-            <w:r>
-              <w:rPr>
-                <w:rFonts w:ascii="Century Gothic" w:hAnsi="Century Gothic"/>
-                <w:color w:val="000000"/>
-                <w:sz w:val="18"/>
-                <w:szCs w:val="18"/>
-              </w:rPr>
-              <w:t xml:space="preserve"> &lt;&lt; input; It takes in the 2</w:t>
-            </w:r>
-            <w:r>
-              <w:rPr>
-                <w:rFonts w:ascii="Century Gothic" w:hAnsi="Century Gothic"/>
-                <w:color w:val="000000"/>
-                <w:sz w:val="18"/>
-                <w:szCs w:val="18"/>
-                <w:vertAlign w:val="superscript"/>
-              </w:rPr>
-              <w:t>nd</w:t>
-            </w:r>
-            <w:r>
-              <w:rPr>
-                <w:rFonts w:ascii="Century Gothic" w:hAnsi="Century Gothic"/>
-                <w:color w:val="000000"/>
-                <w:sz w:val="18"/>
-                <w:szCs w:val="18"/>
-              </w:rPr>
-              <w:t xml:space="preserve"> word the user inputted at that time and uses that as the given input, basically causing our program to usually “skip over” our lines of code. Recommended solution involves replacing </w:t>
-            </w:r>
-            <w:proofErr w:type="gramStart"/>
-            <w:r>
-              <w:rPr>
-                <w:rFonts w:ascii="Century Gothic" w:hAnsi="Century Gothic"/>
-                <w:color w:val="000000"/>
-                <w:sz w:val="18"/>
-                <w:szCs w:val="18"/>
-              </w:rPr>
-              <w:t>all of</w:t>
-            </w:r>
-            <w:proofErr w:type="gramEnd"/>
-            <w:r>
-              <w:rPr>
-                <w:rFonts w:ascii="Century Gothic" w:hAnsi="Century Gothic"/>
-                <w:color w:val="000000"/>
-                <w:sz w:val="18"/>
-                <w:szCs w:val="18"/>
-              </w:rPr>
-              <w:t xml:space="preserve"> the </w:t>
-            </w:r>
-            <w:proofErr w:type="spellStart"/>
-            <w:r>
-              <w:rPr>
-                <w:rFonts w:ascii="Century Gothic" w:hAnsi="Century Gothic"/>
-                <w:color w:val="000000"/>
-                <w:sz w:val="18"/>
-                <w:szCs w:val="18"/>
-              </w:rPr>
-              <w:t>cin</w:t>
-            </w:r>
-            <w:proofErr w:type="spellEnd"/>
-            <w:r>
-              <w:rPr>
-                <w:rFonts w:ascii="Century Gothic" w:hAnsi="Century Gothic"/>
-                <w:color w:val="000000"/>
-                <w:sz w:val="18"/>
-                <w:szCs w:val="18"/>
-              </w:rPr>
-              <w:t xml:space="preserve"> &lt;&lt; input; with </w:t>
-            </w:r>
-            <w:proofErr w:type="spellStart"/>
-            <w:r>
-              <w:rPr>
-                <w:rFonts w:ascii="Century Gothic" w:hAnsi="Century Gothic"/>
-                <w:color w:val="000000"/>
-                <w:sz w:val="18"/>
-                <w:szCs w:val="18"/>
-              </w:rPr>
-              <w:t>getLine</w:t>
-            </w:r>
-            <w:proofErr w:type="spellEnd"/>
-            <w:r>
-              <w:rPr>
-                <w:rFonts w:ascii="Century Gothic" w:hAnsi="Century Gothic"/>
-                <w:color w:val="000000"/>
-                <w:sz w:val="18"/>
-                <w:szCs w:val="18"/>
-              </w:rPr>
-              <w:t>(</w:t>
-            </w:r>
-            <w:proofErr w:type="spellStart"/>
-            <w:r>
-              <w:rPr>
-                <w:rFonts w:ascii="Century Gothic" w:hAnsi="Century Gothic"/>
-                <w:color w:val="000000"/>
-                <w:sz w:val="18"/>
-                <w:szCs w:val="18"/>
-              </w:rPr>
-              <w:t>cin</w:t>
-            </w:r>
-            <w:proofErr w:type="spellEnd"/>
-            <w:r>
-              <w:rPr>
-                <w:rFonts w:ascii="Century Gothic" w:hAnsi="Century Gothic"/>
-                <w:color w:val="000000"/>
-                <w:sz w:val="18"/>
-                <w:szCs w:val="18"/>
-              </w:rPr>
-              <w:t>, input).</w:t>
-            </w:r>
-          </w:p>
-        </w:tc>
-        <w:tc>
-          <w:tcPr>
-            <w:tcW w:w="2513" w:type="dxa"/>
-            <w:tcBorders>
-              <w:top w:val="single" w:sz="4" w:space="0" w:color="A6A6A6"/>
-              <w:left w:val="single" w:sz="4" w:space="0" w:color="A6A6A6"/>
-              <w:bottom w:val="single" w:sz="4" w:space="0" w:color="A6A6A6"/>
-              <w:right w:val="single" w:sz="4" w:space="0" w:color="A6A6A6"/>
-            </w:tcBorders>
-            <w:tcMar>
-              <w:top w:w="0" w:type="dxa"/>
-              <w:left w:w="108" w:type="dxa"/>
-              <w:bottom w:w="0" w:type="dxa"/>
-              <w:right w:w="108" w:type="dxa"/>
-            </w:tcMar>
-            <w:vAlign w:val="center"/>
-          </w:tcPr>
-          <w:p>
-            <w:pPr>
-              <w:pStyle w:val="TableText"/>
-              <w:rPr>
-                <w:rFonts w:ascii="Century Gothic" w:hAnsi="Century Gothic"/>
-                <w:color w:val="000000"/>
-                <w:sz w:val="18"/>
-                <w:szCs w:val="18"/>
-              </w:rPr>
-            </w:pPr>
-            <w:r>
-              <w:rPr>
-                <w:rFonts w:ascii="Century Gothic" w:hAnsi="Century Gothic"/>
-                <w:color w:val="000000"/>
-                <w:sz w:val="18"/>
-                <w:szCs w:val="18"/>
-              </w:rPr>
-              <w:t>The currently next UX/UI Programmer (Jacob W.)</w:t>
-            </w:r>
-          </w:p>
-        </w:tc>
-      </w:tr>
-      <w:tr>
-        <w:trPr>
-          <w:cantSplit/>
-          <w:trHeight w:val="503"/>
-        </w:trPr>
-        <w:tc>
-          <w:tcPr>
-            <w:tcW w:w="1257" w:type="dxa"/>
-            <w:tcBorders>
-              <w:top w:val="single" w:sz="4" w:space="0" w:color="A6A6A6"/>
-              <w:left w:val="single" w:sz="4" w:space="0" w:color="A6A6A6"/>
-              <w:bottom w:val="single" w:sz="4" w:space="0" w:color="A6A6A6"/>
-              <w:right w:val="single" w:sz="4" w:space="0" w:color="A6A6A6"/>
-            </w:tcBorders>
-            <w:tcMar>
-              <w:top w:w="0" w:type="dxa"/>
-              <w:left w:w="108" w:type="dxa"/>
-              <w:bottom w:w="0" w:type="dxa"/>
-              <w:right w:w="108" w:type="dxa"/>
-            </w:tcMar>
-            <w:vAlign w:val="center"/>
-          </w:tcPr>
-          <w:p>
-            <w:pPr>
-              <w:pStyle w:val="TableText"/>
-              <w:rPr>
-                <w:rFonts w:ascii="Century Gothic" w:hAnsi="Century Gothic"/>
-                <w:color w:val="000000"/>
-                <w:sz w:val="18"/>
-                <w:szCs w:val="18"/>
-              </w:rPr>
-            </w:pPr>
-          </w:p>
-        </w:tc>
-        <w:tc>
-          <w:tcPr>
-            <w:tcW w:w="6922" w:type="dxa"/>
-            <w:tcBorders>
-              <w:top w:val="single" w:sz="4" w:space="0" w:color="A6A6A6"/>
-              <w:left w:val="single" w:sz="4" w:space="0" w:color="A6A6A6"/>
-              <w:bottom w:val="single" w:sz="4" w:space="0" w:color="A6A6A6"/>
-              <w:right w:val="single" w:sz="4" w:space="0" w:color="A6A6A6"/>
-            </w:tcBorders>
-            <w:tcMar>
-              <w:top w:w="0" w:type="dxa"/>
-              <w:left w:w="108" w:type="dxa"/>
-              <w:bottom w:w="0" w:type="dxa"/>
-              <w:right w:w="108" w:type="dxa"/>
-            </w:tcMar>
-            <w:vAlign w:val="center"/>
-          </w:tcPr>
-          <w:p>
-            <w:pPr>
-              <w:pStyle w:val="TableText"/>
-              <w:rPr>
-                <w:rFonts w:ascii="Century Gothic" w:hAnsi="Century Gothic"/>
-                <w:color w:val="000000"/>
-                <w:sz w:val="18"/>
-                <w:szCs w:val="18"/>
-              </w:rPr>
-            </w:pPr>
+              <w:t xml:space="preserve">When trying to delete a row from the books.csv file the program crashes </w:t>
+            </w:r>
           </w:p>
         </w:tc>
         <w:tc>
@@ -5974,6 +6556,16 @@
                 <w:szCs w:val="18"/>
               </w:rPr>
             </w:pPr>
+            <w:r>
+              <w:rPr>
+                <w:rFonts w:ascii="Century Gothic" w:hAnsi="Century Gothic"/>
+                <w:color w:val="000000"/>
+                <w:sz w:val="18"/>
+                <w:szCs w:val="18"/>
+              </w:rPr>
+              <w:lastRenderedPageBreak/>
+              <w:t>1</w:t>
+            </w:r>
           </w:p>
         </w:tc>
         <w:tc>
@@ -6003,6 +6595,15 @@
                 <w:szCs w:val="18"/>
               </w:rPr>
             </w:pPr>
+            <w:r>
+              <w:rPr>
+                <w:rFonts w:ascii="Century Gothic" w:hAnsi="Century Gothic"/>
+                <w:color w:val="000000"/>
+                <w:sz w:val="18"/>
+                <w:szCs w:val="18"/>
+              </w:rPr>
+              <w:t xml:space="preserve">Input validation is not exactly up to par with our expectations </w:t>
+            </w:r>
           </w:p>
         </w:tc>
         <w:tc>
@@ -6067,6 +6668,15 @@
                 <w:szCs w:val="18"/>
               </w:rPr>
             </w:pPr>
+            <w:r>
+              <w:rPr>
+                <w:rFonts w:ascii="Century Gothic" w:hAnsi="Century Gothic"/>
+                <w:color w:val="000000"/>
+                <w:sz w:val="18"/>
+                <w:szCs w:val="18"/>
+              </w:rPr>
+              <w:t>2</w:t>
+            </w:r>
           </w:p>
         </w:tc>
         <w:tc>
@@ -6096,6 +6706,15 @@
                 <w:szCs w:val="18"/>
               </w:rPr>
             </w:pPr>
+            <w:r>
+              <w:rPr>
+                <w:rFonts w:ascii="Century Gothic" w:hAnsi="Century Gothic"/>
+                <w:color w:val="000000"/>
+                <w:sz w:val="18"/>
+                <w:szCs w:val="18"/>
+              </w:rPr>
+              <w:t>When exporting user list, and an exported user list already exists it will overwrite the previous file.</w:t>
+            </w:r>
           </w:p>
         </w:tc>
         <w:tc>
@@ -6872,6 +7491,192 @@
           </w:p>
         </w:tc>
       </w:tr>
+      <w:tr>
+        <w:trPr>
+          <w:cantSplit/>
+          <w:trHeight w:val="503"/>
+        </w:trPr>
+        <w:tc>
+          <w:tcPr>
+            <w:tcW w:w="1257" w:type="dxa"/>
+            <w:tcBorders>
+              <w:top w:val="single" w:sz="4" w:space="0" w:color="A6A6A6"/>
+              <w:left w:val="single" w:sz="4" w:space="0" w:color="A6A6A6"/>
+              <w:bottom w:val="single" w:sz="4" w:space="0" w:color="A6A6A6"/>
+              <w:right w:val="single" w:sz="4" w:space="0" w:color="A6A6A6"/>
+            </w:tcBorders>
+            <w:tcMar>
+              <w:top w:w="0" w:type="dxa"/>
+              <w:left w:w="108" w:type="dxa"/>
+              <w:bottom w:w="0" w:type="dxa"/>
+              <w:right w:w="108" w:type="dxa"/>
+            </w:tcMar>
+            <w:vAlign w:val="center"/>
+          </w:tcPr>
+          <w:p>
+            <w:pPr>
+              <w:pStyle w:val="TableText"/>
+              <w:rPr>
+                <w:rFonts w:ascii="Century Gothic" w:hAnsi="Century Gothic"/>
+                <w:color w:val="000000"/>
+                <w:sz w:val="18"/>
+                <w:szCs w:val="18"/>
+              </w:rPr>
+            </w:pPr>
+          </w:p>
+        </w:tc>
+        <w:tc>
+          <w:tcPr>
+            <w:tcW w:w="6922" w:type="dxa"/>
+            <w:tcBorders>
+              <w:top w:val="single" w:sz="4" w:space="0" w:color="A6A6A6"/>
+              <w:left w:val="single" w:sz="4" w:space="0" w:color="A6A6A6"/>
+              <w:bottom w:val="single" w:sz="4" w:space="0" w:color="A6A6A6"/>
+              <w:right w:val="single" w:sz="4" w:space="0" w:color="A6A6A6"/>
+            </w:tcBorders>
+            <w:tcMar>
+              <w:top w:w="0" w:type="dxa"/>
+              <w:left w:w="108" w:type="dxa"/>
+              <w:bottom w:w="0" w:type="dxa"/>
+              <w:right w:w="108" w:type="dxa"/>
+            </w:tcMar>
+            <w:vAlign w:val="center"/>
+          </w:tcPr>
+          <w:p>
+            <w:pPr>
+              <w:pStyle w:val="TableText"/>
+              <w:rPr>
+                <w:rFonts w:ascii="Century Gothic" w:hAnsi="Century Gothic"/>
+                <w:color w:val="000000"/>
+                <w:sz w:val="18"/>
+                <w:szCs w:val="18"/>
+              </w:rPr>
+            </w:pPr>
+          </w:p>
+        </w:tc>
+        <w:tc>
+          <w:tcPr>
+            <w:tcW w:w="2513" w:type="dxa"/>
+            <w:tcBorders>
+              <w:top w:val="single" w:sz="4" w:space="0" w:color="A6A6A6"/>
+              <w:left w:val="single" w:sz="4" w:space="0" w:color="A6A6A6"/>
+              <w:bottom w:val="single" w:sz="4" w:space="0" w:color="A6A6A6"/>
+              <w:right w:val="single" w:sz="4" w:space="0" w:color="A6A6A6"/>
+            </w:tcBorders>
+            <w:tcMar>
+              <w:top w:w="0" w:type="dxa"/>
+              <w:left w:w="108" w:type="dxa"/>
+              <w:bottom w:w="0" w:type="dxa"/>
+              <w:right w:w="108" w:type="dxa"/>
+            </w:tcMar>
+            <w:vAlign w:val="center"/>
+          </w:tcPr>
+          <w:p>
+            <w:pPr>
+              <w:pStyle w:val="TableText"/>
+              <w:rPr>
+                <w:rFonts w:ascii="Century Gothic" w:hAnsi="Century Gothic"/>
+                <w:color w:val="000000"/>
+                <w:sz w:val="18"/>
+                <w:szCs w:val="18"/>
+              </w:rPr>
+            </w:pPr>
+          </w:p>
+        </w:tc>
+      </w:tr>
+      <w:tr>
+        <w:trPr>
+          <w:cantSplit/>
+          <w:trHeight w:val="503"/>
+        </w:trPr>
+        <w:tc>
+          <w:tcPr>
+            <w:tcW w:w="1257" w:type="dxa"/>
+            <w:tcBorders>
+              <w:top w:val="single" w:sz="4" w:space="0" w:color="A6A6A6"/>
+              <w:left w:val="single" w:sz="4" w:space="0" w:color="A6A6A6"/>
+              <w:bottom w:val="single" w:sz="4" w:space="0" w:color="A6A6A6"/>
+              <w:right w:val="single" w:sz="4" w:space="0" w:color="A6A6A6"/>
+            </w:tcBorders>
+            <w:tcMar>
+              <w:top w:w="0" w:type="dxa"/>
+              <w:left w:w="108" w:type="dxa"/>
+              <w:bottom w:w="0" w:type="dxa"/>
+              <w:right w:w="108" w:type="dxa"/>
+            </w:tcMar>
+            <w:vAlign w:val="center"/>
+          </w:tcPr>
+          <w:p>
+            <w:pPr>
+              <w:pStyle w:val="TableText"/>
+              <w:rPr>
+                <w:rFonts w:ascii="Century Gothic" w:hAnsi="Century Gothic"/>
+                <w:color w:val="000000"/>
+                <w:sz w:val="18"/>
+                <w:szCs w:val="18"/>
+              </w:rPr>
+            </w:pPr>
+          </w:p>
+        </w:tc>
+        <w:tc>
+          <w:tcPr>
+            <w:tcW w:w="6922" w:type="dxa"/>
+            <w:tcBorders>
+              <w:top w:val="single" w:sz="4" w:space="0" w:color="A6A6A6"/>
+              <w:left w:val="single" w:sz="4" w:space="0" w:color="A6A6A6"/>
+              <w:bottom w:val="single" w:sz="4" w:space="0" w:color="A6A6A6"/>
+              <w:right w:val="single" w:sz="4" w:space="0" w:color="A6A6A6"/>
+            </w:tcBorders>
+            <w:tcMar>
+              <w:top w:w="0" w:type="dxa"/>
+              <w:left w:w="108" w:type="dxa"/>
+              <w:bottom w:w="0" w:type="dxa"/>
+              <w:right w:w="108" w:type="dxa"/>
+            </w:tcMar>
+            <w:vAlign w:val="center"/>
+          </w:tcPr>
+          <w:p>
+            <w:pPr>
+              <w:pStyle w:val="TableText"/>
+              <w:rPr>
+                <w:rFonts w:ascii="Century Gothic" w:hAnsi="Century Gothic"/>
+                <w:color w:val="000000"/>
+                <w:sz w:val="18"/>
+                <w:szCs w:val="18"/>
+              </w:rPr>
+            </w:pPr>
+          </w:p>
+        </w:tc>
+        <w:tc>
+          <w:tcPr>
+            <w:tcW w:w="2513" w:type="dxa"/>
+            <w:tcBorders>
+              <w:top w:val="single" w:sz="4" w:space="0" w:color="A6A6A6"/>
+              <w:left w:val="single" w:sz="4" w:space="0" w:color="A6A6A6"/>
+              <w:bottom w:val="single" w:sz="4" w:space="0" w:color="A6A6A6"/>
+              <w:right w:val="single" w:sz="4" w:space="0" w:color="A6A6A6"/>
+            </w:tcBorders>
+            <w:tcMar>
+              <w:top w:w="0" w:type="dxa"/>
+              <w:left w:w="108" w:type="dxa"/>
+              <w:bottom w:w="0" w:type="dxa"/>
+              <w:right w:w="108" w:type="dxa"/>
+            </w:tcMar>
+            <w:vAlign w:val="center"/>
+          </w:tcPr>
+          <w:p>
+            <w:pPr>
+              <w:pStyle w:val="TableText"/>
+              <w:rPr>
+                <w:rFonts w:ascii="Century Gothic" w:hAnsi="Century Gothic"/>
+                <w:color w:val="000000"/>
+                <w:sz w:val="18"/>
+                <w:szCs w:val="18"/>
+              </w:rPr>
+            </w:pPr>
+          </w:p>
+        </w:tc>
+      </w:tr>
     </w:tbl>
     <w:p>
       <w:pPr>
@@ -6884,10 +7689,8 @@
       </w:pPr>
     </w:p>
     <w:sectPr>
-      <w:footerReference w:type="default" r:id="rId10"/>
       <w:pgSz w:w="12240" w:h="15840"/>
-      <w:pgMar w:top="720" w:right="720" w:bottom="720" w:left="720" w:header="720" w:footer="360" w:gutter="0"/>
-      <w:pgNumType w:start="1"/>
+      <w:pgMar w:top="1440" w:right="1440" w:bottom="1440" w:left="1440" w:header="720" w:footer="720" w:gutter="0"/>
       <w:cols w:space="720"/>
     </w:sectPr>
   </w:body>
@@ -6911,37 +7714,6 @@
     </w:p>
   </w:endnote>
 </w:endnotes>
-</file>
-
-<file path=word/footer1.xml><?xml version="1.0" encoding="utf-8"?>
-<w:ftr xmlns:wpc="http://schemas.microsoft.com/office/word/2010/wordprocessingCanvas" xmlns:cx="http://schemas.microsoft.com/office/drawing/2014/chartex" xmlns:cx1="http://schemas.microsoft.com/office/drawing/2015/9/8/chartex" xmlns:cx2="http://schemas.microsoft.com/office/drawing/2015/10/21/chartex" xmlns:cx3="http://schemas.microsoft.com/office/drawing/2016/5/9/chartex" xmlns:cx4="http://schemas.microsoft.com/office/drawing/2016/5/10/chartex" xmlns:cx5="http://schemas.microsoft.com/office/drawing/2016/5/11/chartex" xmlns:cx6="http://schemas.microsoft.com/office/drawing/2016/5/12/chartex" xmlns:cx7="http://schemas.microsoft.com/office/drawing/2016/5/13/chartex" xmlns:cx8="http://schemas.microsoft.com/office/drawing/2016/5/14/chartex" xmlns:mc="http://schemas.openxmlformats.org/markup-compatibility/2006" xmlns:aink="http://schemas.microsoft.com/office/drawing/2016/ink" xmlns:am3d="http://schemas.microsoft.com/office/drawing/2017/model3d" xmlns:o="urn:schemas-microsoft-com:office:office" xmlns:oel="http://schemas.microsoft.com/office/2019/extlst" xmlns:r="http://schemas.openxmlformats.org/officeDocument/2006/relationships" xmlns:m="http://schemas.openxmlformats.org/officeDocument/2006/math" xmlns:v="urn:schemas-microsoft-com:vml" xmlns:wp14="http://schemas.microsoft.com/office/word/2010/wordprocessingDrawing" xmlns:wp="http://schemas.openxmlformats.org/drawingml/2006/wordprocessingDrawing" xmlns:w10="urn:schemas-microsoft-com:office:word" xmlns:w="http://schemas.openxmlformats.org/wordprocessingml/2006/main" xmlns:w14="http://schemas.microsoft.com/office/word/2010/wordml" xmlns:w15="http://schemas.microsoft.com/office/word/2012/wordml" xmlns:w16cex="http://schemas.microsoft.com/office/word/2018/wordml/cex" xmlns:w16cid="http://schemas.microsoft.com/office/word/2016/wordml/cid" xmlns:w16="http://schemas.microsoft.com/office/word/2018/wordml" xmlns:w16sdtdh="http://schemas.microsoft.com/office/word/2020/wordml/sdtdatahash" xmlns:w16se="http://schemas.microsoft.com/office/word/2015/wordml/symex" xmlns:wpg="http://schemas.microsoft.com/office/word/2010/wordprocessingGroup" xmlns:wpi="http://schemas.microsoft.com/office/word/2010/wordprocessingInk" xmlns:wne="http://schemas.microsoft.com/office/word/2006/wordml" xmlns:wps="http://schemas.microsoft.com/office/word/2010/wordprocessingShape" mc:Ignorable="w14 w15 w16se w16cid w16 w16cex w16sdtdh wp14">
-  <w:p>
-    <w:pPr>
-      <w:pStyle w:val="Footer"/>
-      <w:jc w:val="center"/>
-    </w:pPr>
-    <w:r>
-      <w:fldChar w:fldCharType="begin"/>
-    </w:r>
-    <w:r>
-      <w:instrText xml:space="preserve"> PAGE \* ARABIC </w:instrText>
-    </w:r>
-    <w:r>
-      <w:fldChar w:fldCharType="separate"/>
-    </w:r>
-    <w:r>
-      <w:t>9</w:t>
-    </w:r>
-    <w:r>
-      <w:fldChar w:fldCharType="end"/>
-    </w:r>
-  </w:p>
-  <w:p>
-    <w:pPr>
-      <w:pStyle w:val="Footer"/>
-    </w:pPr>
-  </w:p>
-</w:ftr>
 </file>
 
 <file path=word/footnotes.xml><?xml version="1.0" encoding="utf-8"?>

--- a/Group4AssignmentDocumentationWeek5.docx
+++ b/Group4AssignmentDocumentationWeek5.docx
@@ -141,37 +141,21 @@
         <w:rPr>
           <w:rFonts w:asciiTheme="majorHAnsi" w:hAnsiTheme="majorHAnsi" w:cstheme="majorHAnsi"/>
         </w:rPr>
-        <w:t xml:space="preserve">All passwords must be </w:t>
-      </w:r>
-      <w:proofErr w:type="gramStart"/>
-      <w:r>
+        <w:t>All passwords must be encrypted</w:t>
+      </w:r>
+    </w:p>
+    <w:p>
+      <w:pPr>
         <w:rPr>
           <w:rFonts w:asciiTheme="majorHAnsi" w:hAnsiTheme="majorHAnsi" w:cstheme="majorHAnsi"/>
         </w:rPr>
-        <w:t>encrypted</w:t>
-      </w:r>
-      <w:proofErr w:type="gramEnd"/>
-    </w:p>
-    <w:p>
-      <w:pPr>
+      </w:pPr>
+      <w:r>
         <w:rPr>
           <w:rFonts w:asciiTheme="majorHAnsi" w:hAnsiTheme="majorHAnsi" w:cstheme="majorHAnsi"/>
         </w:rPr>
-      </w:pPr>
-      <w:r>
-        <w:rPr>
-          <w:rFonts w:asciiTheme="majorHAnsi" w:hAnsiTheme="majorHAnsi" w:cstheme="majorHAnsi"/>
-        </w:rPr>
-        <w:t xml:space="preserve">Exit the program on user </w:t>
-      </w:r>
-      <w:proofErr w:type="gramStart"/>
-      <w:r>
-        <w:rPr>
-          <w:rFonts w:asciiTheme="majorHAnsi" w:hAnsiTheme="majorHAnsi" w:cstheme="majorHAnsi"/>
-        </w:rPr>
-        <w:t>request</w:t>
-      </w:r>
-      <w:proofErr w:type="gramEnd"/>
+        <w:t>Exit the program on user request</w:t>
+      </w:r>
     </w:p>
     <w:p>
       <w:pPr>
@@ -1066,6 +1050,7 @@
                 <w:color w:val="000000"/>
                 <w:sz w:val="18"/>
               </w:rPr>
+              <w:lastRenderedPageBreak/>
               <w:t>2/1/2023</w:t>
             </w:r>
           </w:p>
@@ -1309,6 +1294,142 @@
               </w:rPr>
               <w:t xml:space="preserve"> Users have ability to exit program, Users can now add books to the books.csv file,</w:t>
             </w:r>
+            <w:r>
+              <w:rPr>
+                <w:rFonts w:ascii="Century Gothic" w:hAnsi="Century Gothic"/>
+                <w:color w:val="000000"/>
+                <w:sz w:val="18"/>
+              </w:rPr>
+              <w:t xml:space="preserve"> users are able to create a list of books to store in their “cart”</w:t>
+            </w:r>
+          </w:p>
+        </w:tc>
+        <w:tc>
+          <w:tcPr>
+            <w:tcW w:w="2611" w:type="dxa"/>
+            <w:tcBorders>
+              <w:top w:val="single" w:sz="4" w:space="0" w:color="A6A6A6"/>
+              <w:left w:val="single" w:sz="4" w:space="0" w:color="A6A6A6"/>
+              <w:bottom w:val="single" w:sz="4" w:space="0" w:color="A6A6A6"/>
+              <w:right w:val="single" w:sz="4" w:space="0" w:color="A6A6A6"/>
+            </w:tcBorders>
+            <w:tcMar>
+              <w:top w:w="0" w:type="dxa"/>
+              <w:left w:w="108" w:type="dxa"/>
+              <w:bottom w:w="0" w:type="dxa"/>
+              <w:right w:w="108" w:type="dxa"/>
+            </w:tcMar>
+            <w:vAlign w:val="center"/>
+          </w:tcPr>
+          <w:p>
+            <w:pPr>
+              <w:pStyle w:val="TableText"/>
+              <w:rPr>
+                <w:rFonts w:ascii="Century Gothic" w:hAnsi="Century Gothic"/>
+                <w:color w:val="000000"/>
+                <w:sz w:val="18"/>
+              </w:rPr>
+            </w:pPr>
+            <w:r>
+              <w:rPr>
+                <w:rFonts w:ascii="Century Gothic" w:hAnsi="Century Gothic"/>
+                <w:color w:val="000000"/>
+                <w:sz w:val="18"/>
+              </w:rPr>
+              <w:t>Christopher Rodela</w:t>
+            </w:r>
+          </w:p>
+        </w:tc>
+      </w:tr>
+      <w:tr>
+        <w:trPr>
+          <w:cantSplit/>
+          <w:trHeight w:val="403"/>
+        </w:trPr>
+        <w:tc>
+          <w:tcPr>
+            <w:tcW w:w="1940" w:type="dxa"/>
+            <w:tcBorders>
+              <w:top w:val="single" w:sz="4" w:space="0" w:color="A6A6A6"/>
+              <w:left w:val="single" w:sz="4" w:space="0" w:color="A6A6A6"/>
+              <w:bottom w:val="single" w:sz="4" w:space="0" w:color="A6A6A6"/>
+              <w:right w:val="single" w:sz="4" w:space="0" w:color="A6A6A6"/>
+            </w:tcBorders>
+            <w:tcMar>
+              <w:top w:w="0" w:type="dxa"/>
+              <w:left w:w="108" w:type="dxa"/>
+              <w:bottom w:w="0" w:type="dxa"/>
+              <w:right w:w="108" w:type="dxa"/>
+            </w:tcMar>
+            <w:vAlign w:val="center"/>
+          </w:tcPr>
+          <w:p>
+            <w:pPr>
+              <w:pStyle w:val="TableText"/>
+              <w:jc w:val="center"/>
+              <w:rPr>
+                <w:rFonts w:ascii="Century Gothic" w:hAnsi="Century Gothic"/>
+                <w:color w:val="000000"/>
+                <w:sz w:val="18"/>
+              </w:rPr>
+            </w:pPr>
+          </w:p>
+        </w:tc>
+        <w:tc>
+          <w:tcPr>
+            <w:tcW w:w="1212" w:type="dxa"/>
+            <w:tcBorders>
+              <w:top w:val="single" w:sz="4" w:space="0" w:color="A6A6A6"/>
+              <w:left w:val="single" w:sz="4" w:space="0" w:color="A6A6A6"/>
+              <w:bottom w:val="single" w:sz="4" w:space="0" w:color="A6A6A6"/>
+              <w:right w:val="single" w:sz="4" w:space="0" w:color="A6A6A6"/>
+            </w:tcBorders>
+            <w:tcMar>
+              <w:top w:w="0" w:type="dxa"/>
+              <w:left w:w="108" w:type="dxa"/>
+              <w:bottom w:w="0" w:type="dxa"/>
+              <w:right w:w="108" w:type="dxa"/>
+            </w:tcMar>
+            <w:vAlign w:val="center"/>
+          </w:tcPr>
+          <w:p>
+            <w:pPr>
+              <w:pStyle w:val="TableText"/>
+              <w:jc w:val="center"/>
+              <w:rPr>
+                <w:rFonts w:ascii="Century Gothic" w:hAnsi="Century Gothic"/>
+                <w:color w:val="000000"/>
+                <w:sz w:val="18"/>
+              </w:rPr>
+            </w:pPr>
+          </w:p>
+        </w:tc>
+        <w:tc>
+          <w:tcPr>
+            <w:tcW w:w="4929" w:type="dxa"/>
+            <w:tcBorders>
+              <w:top w:val="single" w:sz="4" w:space="0" w:color="A6A6A6"/>
+              <w:left w:val="single" w:sz="4" w:space="0" w:color="A6A6A6"/>
+              <w:bottom w:val="single" w:sz="4" w:space="0" w:color="A6A6A6"/>
+              <w:right w:val="single" w:sz="4" w:space="0" w:color="A6A6A6"/>
+            </w:tcBorders>
+            <w:tcMar>
+              <w:top w:w="0" w:type="dxa"/>
+              <w:left w:w="108" w:type="dxa"/>
+              <w:bottom w:w="0" w:type="dxa"/>
+              <w:right w:w="108" w:type="dxa"/>
+            </w:tcMar>
+            <w:vAlign w:val="center"/>
+          </w:tcPr>
+          <w:p>
+            <w:pPr>
+              <w:pStyle w:val="TableText"/>
+              <w:rPr>
+                <w:rFonts w:ascii="Century Gothic" w:hAnsi="Century Gothic"/>
+                <w:color w:val="000000"/>
+                <w:sz w:val="18"/>
+              </w:rPr>
+            </w:pPr>
           </w:p>
         </w:tc>
         <w:tc>
@@ -1460,126 +1581,6 @@
           </w:p>
         </w:tc>
       </w:tr>
-      <w:tr>
-        <w:trPr>
-          <w:cantSplit/>
-          <w:trHeight w:val="403"/>
-        </w:trPr>
-        <w:tc>
-          <w:tcPr>
-            <w:tcW w:w="1940" w:type="dxa"/>
-            <w:tcBorders>
-              <w:top w:val="single" w:sz="4" w:space="0" w:color="A6A6A6"/>
-              <w:left w:val="single" w:sz="4" w:space="0" w:color="A6A6A6"/>
-              <w:bottom w:val="single" w:sz="4" w:space="0" w:color="A6A6A6"/>
-              <w:right w:val="single" w:sz="4" w:space="0" w:color="A6A6A6"/>
-            </w:tcBorders>
-            <w:tcMar>
-              <w:top w:w="0" w:type="dxa"/>
-              <w:left w:w="108" w:type="dxa"/>
-              <w:bottom w:w="0" w:type="dxa"/>
-              <w:right w:w="108" w:type="dxa"/>
-            </w:tcMar>
-            <w:vAlign w:val="center"/>
-          </w:tcPr>
-          <w:p>
-            <w:pPr>
-              <w:pStyle w:val="TableText"/>
-              <w:jc w:val="center"/>
-              <w:rPr>
-                <w:rFonts w:ascii="Century Gothic" w:hAnsi="Century Gothic"/>
-                <w:color w:val="000000"/>
-                <w:sz w:val="18"/>
-              </w:rPr>
-            </w:pPr>
-          </w:p>
-        </w:tc>
-        <w:tc>
-          <w:tcPr>
-            <w:tcW w:w="1212" w:type="dxa"/>
-            <w:tcBorders>
-              <w:top w:val="single" w:sz="4" w:space="0" w:color="A6A6A6"/>
-              <w:left w:val="single" w:sz="4" w:space="0" w:color="A6A6A6"/>
-              <w:bottom w:val="single" w:sz="4" w:space="0" w:color="A6A6A6"/>
-              <w:right w:val="single" w:sz="4" w:space="0" w:color="A6A6A6"/>
-            </w:tcBorders>
-            <w:tcMar>
-              <w:top w:w="0" w:type="dxa"/>
-              <w:left w:w="108" w:type="dxa"/>
-              <w:bottom w:w="0" w:type="dxa"/>
-              <w:right w:w="108" w:type="dxa"/>
-            </w:tcMar>
-            <w:vAlign w:val="center"/>
-          </w:tcPr>
-          <w:p>
-            <w:pPr>
-              <w:pStyle w:val="TableText"/>
-              <w:jc w:val="center"/>
-              <w:rPr>
-                <w:rFonts w:ascii="Century Gothic" w:hAnsi="Century Gothic"/>
-                <w:color w:val="000000"/>
-                <w:sz w:val="18"/>
-              </w:rPr>
-            </w:pPr>
-          </w:p>
-        </w:tc>
-        <w:tc>
-          <w:tcPr>
-            <w:tcW w:w="4929" w:type="dxa"/>
-            <w:tcBorders>
-              <w:top w:val="single" w:sz="4" w:space="0" w:color="A6A6A6"/>
-              <w:left w:val="single" w:sz="4" w:space="0" w:color="A6A6A6"/>
-              <w:bottom w:val="single" w:sz="4" w:space="0" w:color="A6A6A6"/>
-              <w:right w:val="single" w:sz="4" w:space="0" w:color="A6A6A6"/>
-            </w:tcBorders>
-            <w:tcMar>
-              <w:top w:w="0" w:type="dxa"/>
-              <w:left w:w="108" w:type="dxa"/>
-              <w:bottom w:w="0" w:type="dxa"/>
-              <w:right w:w="108" w:type="dxa"/>
-            </w:tcMar>
-            <w:vAlign w:val="center"/>
-          </w:tcPr>
-          <w:p>
-            <w:pPr>
-              <w:pStyle w:val="TableText"/>
-              <w:rPr>
-                <w:rFonts w:ascii="Century Gothic" w:hAnsi="Century Gothic"/>
-                <w:color w:val="000000"/>
-                <w:sz w:val="18"/>
-              </w:rPr>
-            </w:pPr>
-          </w:p>
-        </w:tc>
-        <w:tc>
-          <w:tcPr>
-            <w:tcW w:w="2611" w:type="dxa"/>
-            <w:tcBorders>
-              <w:top w:val="single" w:sz="4" w:space="0" w:color="A6A6A6"/>
-              <w:left w:val="single" w:sz="4" w:space="0" w:color="A6A6A6"/>
-              <w:bottom w:val="single" w:sz="4" w:space="0" w:color="A6A6A6"/>
-              <w:right w:val="single" w:sz="4" w:space="0" w:color="A6A6A6"/>
-            </w:tcBorders>
-            <w:tcMar>
-              <w:top w:w="0" w:type="dxa"/>
-              <w:left w:w="108" w:type="dxa"/>
-              <w:bottom w:w="0" w:type="dxa"/>
-              <w:right w:w="108" w:type="dxa"/>
-            </w:tcMar>
-            <w:vAlign w:val="center"/>
-          </w:tcPr>
-          <w:p>
-            <w:pPr>
-              <w:pStyle w:val="TableText"/>
-              <w:rPr>
-                <w:rFonts w:ascii="Century Gothic" w:hAnsi="Century Gothic"/>
-                <w:color w:val="000000"/>
-                <w:sz w:val="18"/>
-              </w:rPr>
-            </w:pPr>
-          </w:p>
-        </w:tc>
-      </w:tr>
     </w:tbl>
     <w:p>
       <w:pPr>
@@ -1774,69 +1775,33 @@
           <w:rFonts w:ascii="Century Gothic" w:hAnsi="Century Gothic"/>
         </w:rPr>
       </w:pPr>
-      <w:proofErr w:type="spellStart"/>
-      <w:r>
-        <w:rPr>
-          <w:rFonts w:ascii="Century Gothic" w:hAnsi="Century Gothic"/>
-        </w:rPr>
-        <w:t>Camelcase</w:t>
-      </w:r>
-      <w:proofErr w:type="spellEnd"/>
-      <w:r>
-        <w:rPr>
-          <w:rFonts w:ascii="Century Gothic" w:hAnsi="Century Gothic"/>
-        </w:rPr>
-        <w:t xml:space="preserve"> will be used for all </w:t>
-      </w:r>
-      <w:proofErr w:type="gramStart"/>
-      <w:r>
-        <w:rPr>
-          <w:rFonts w:ascii="Century Gothic" w:hAnsi="Century Gothic"/>
-        </w:rPr>
-        <w:t>variable</w:t>
-      </w:r>
-      <w:proofErr w:type="gramEnd"/>
-      <w:r>
-        <w:rPr>
-          <w:rFonts w:ascii="Century Gothic" w:hAnsi="Century Gothic"/>
-        </w:rPr>
-        <w:t xml:space="preserve">, function, and file names, except for any class constructor functions. </w:t>
-      </w:r>
-    </w:p>
-    <w:p>
-      <w:pPr>
-        <w:pStyle w:val="Standard"/>
-        <w:rPr>
-          <w:rFonts w:ascii="Century Gothic" w:hAnsi="Century Gothic"/>
-        </w:rPr>
-      </w:pPr>
-    </w:p>
-    <w:p>
-      <w:pPr>
-        <w:pStyle w:val="Standard"/>
-        <w:rPr>
-          <w:rFonts w:ascii="Century Gothic" w:hAnsi="Century Gothic"/>
-        </w:rPr>
-      </w:pPr>
-      <w:r>
-        <w:rPr>
-          <w:rFonts w:ascii="Century Gothic" w:hAnsi="Century Gothic"/>
-        </w:rPr>
-        <w:t>UX/UI will be separated from the back-end logic in a separate .</w:t>
-      </w:r>
-      <w:proofErr w:type="spellStart"/>
-      <w:r>
-        <w:rPr>
-          <w:rFonts w:ascii="Century Gothic" w:hAnsi="Century Gothic"/>
-        </w:rPr>
-        <w:t>cpp</w:t>
-      </w:r>
-      <w:proofErr w:type="spellEnd"/>
-      <w:r>
-        <w:rPr>
-          <w:rFonts w:ascii="Century Gothic" w:hAnsi="Century Gothic"/>
-        </w:rPr>
-        <w:t xml:space="preserve"> file. </w:t>
+      <w:r>
+        <w:rPr>
+          <w:rFonts w:ascii="Century Gothic" w:hAnsi="Century Gothic"/>
+        </w:rPr>
+        <w:t xml:space="preserve">Camelcase will be used for all variable, function, and file names, except for any class constructor functions. </w:t>
+      </w:r>
+    </w:p>
+    <w:p>
+      <w:pPr>
+        <w:pStyle w:val="Standard"/>
+        <w:rPr>
+          <w:rFonts w:ascii="Century Gothic" w:hAnsi="Century Gothic"/>
+        </w:rPr>
+      </w:pPr>
+    </w:p>
+    <w:p>
+      <w:pPr>
+        <w:pStyle w:val="Standard"/>
+        <w:rPr>
+          <w:rFonts w:ascii="Century Gothic" w:hAnsi="Century Gothic"/>
+        </w:rPr>
+      </w:pPr>
+      <w:r>
+        <w:rPr>
+          <w:rFonts w:ascii="Century Gothic" w:hAnsi="Century Gothic"/>
+        </w:rPr>
+        <w:t xml:space="preserve">UX/UI will be separated from the back-end logic in a separate .cpp file. </w:t>
       </w:r>
     </w:p>
     <w:p>
@@ -1996,21 +1961,7 @@
         <w:rPr>
           <w:rFonts w:ascii="Century Gothic" w:hAnsi="Century Gothic"/>
         </w:rPr>
-        <w:t xml:space="preserve"> - Mainly using the </w:t>
-      </w:r>
-      <w:proofErr w:type="gramStart"/>
-      <w:r>
-        <w:rPr>
-          <w:rFonts w:ascii="Century Gothic" w:hAnsi="Century Gothic"/>
-        </w:rPr>
-        <w:t>find(</w:t>
-      </w:r>
-      <w:proofErr w:type="gramEnd"/>
-      <w:r>
-        <w:rPr>
-          <w:rFonts w:ascii="Century Gothic" w:hAnsi="Century Gothic"/>
-        </w:rPr>
-        <w:t>) function section.</w:t>
+        <w:t xml:space="preserve"> - Mainly using the find() function section.</w:t>
       </w:r>
     </w:p>
     <w:p>
@@ -2039,21 +1990,7 @@
         <w:rPr>
           <w:rFonts w:ascii="Century Gothic" w:hAnsi="Century Gothic"/>
         </w:rPr>
-        <w:t xml:space="preserve">Boost library used for MD5 password </w:t>
-      </w:r>
-      <w:proofErr w:type="gramStart"/>
-      <w:r>
-        <w:rPr>
-          <w:rFonts w:ascii="Century Gothic" w:hAnsi="Century Gothic"/>
-        </w:rPr>
-        <w:t>hashing</w:t>
-      </w:r>
-      <w:proofErr w:type="gramEnd"/>
-      <w:r>
-        <w:rPr>
-          <w:rFonts w:ascii="Century Gothic" w:hAnsi="Century Gothic"/>
-        </w:rPr>
-        <w:t xml:space="preserve"> </w:t>
+        <w:t xml:space="preserve">Boost library used for MD5 password hashing </w:t>
       </w:r>
     </w:p>
     <w:p>
@@ -2255,6 +2192,28 @@
           <w:rFonts w:ascii="Century Gothic" w:hAnsi="Century Gothic"/>
         </w:rPr>
       </w:pPr>
+      <w:r>
+        <w:rPr>
+          <w:rFonts w:ascii="Century Gothic" w:hAnsi="Century Gothic"/>
+        </w:rPr>
+        <w:t>Exporting a user list of books to a new csv file.</w:t>
+      </w:r>
+    </w:p>
+    <w:p>
+      <w:pPr>
+        <w:pStyle w:val="Standard"/>
+        <w:rPr>
+          <w:rFonts w:ascii="Century Gothic" w:hAnsi="Century Gothic"/>
+        </w:rPr>
+      </w:pPr>
+    </w:p>
+    <w:p>
+      <w:pPr>
+        <w:pStyle w:val="Standard"/>
+        <w:rPr>
+          <w:rFonts w:ascii="Century Gothic" w:hAnsi="Century Gothic"/>
+        </w:rPr>
+      </w:pPr>
     </w:p>
     <w:p>
       <w:pPr>
@@ -2695,21 +2654,7 @@
         <w:rPr>
           <w:rFonts w:ascii="Century Gothic" w:hAnsi="Century Gothic"/>
         </w:rPr>
-        <w:t xml:space="preserve">er will need to have the </w:t>
-      </w:r>
-      <w:proofErr w:type="spellStart"/>
-      <w:r>
-        <w:rPr>
-          <w:rFonts w:ascii="Century Gothic" w:hAnsi="Century Gothic"/>
-        </w:rPr>
-        <w:t>RapidCSV</w:t>
-      </w:r>
-      <w:proofErr w:type="spellEnd"/>
-      <w:r>
-        <w:rPr>
-          <w:rFonts w:ascii="Century Gothic" w:hAnsi="Century Gothic"/>
-        </w:rPr>
-        <w:t xml:space="preserve"> librar</w:t>
+        <w:t>er will need to have the RapidCSV librar</w:t>
       </w:r>
       <w:r>
         <w:rPr>
@@ -2777,6 +2722,7 @@
         <w:rPr>
           <w:rFonts w:ascii="Century Gothic" w:hAnsi="Century Gothic"/>
         </w:rPr>
+        <w:lastRenderedPageBreak/>
         <w:t>The user has the option to exit the program at certain points in the program, but when asked to enter information such as an ISBN or Book Title, they are not able to exit the program until they successfully enter the correct information into the input field.</w:t>
       </w:r>
     </w:p>
@@ -3229,17 +3175,7 @@
                 <w:sz w:val="18"/>
                 <w:szCs w:val="18"/>
               </w:rPr>
-              <w:t xml:space="preserve"> </w:t>
-            </w:r>
-            <w:proofErr w:type="gramStart"/>
-            <w:r>
-              <w:rPr>
-                <w:rFonts w:ascii="Century Gothic" w:eastAsia="Times New Roman" w:hAnsi="Century Gothic" w:cs="Times New Roman"/>
-                <w:color w:val="000000"/>
-                <w:sz w:val="18"/>
-                <w:szCs w:val="18"/>
-              </w:rPr>
-              <w:t>pair</w:t>
+              <w:t xml:space="preserve"> pair</w:t>
             </w:r>
             <w:r>
               <w:rPr>
@@ -3248,17 +3184,7 @@
                 <w:sz w:val="18"/>
                 <w:szCs w:val="18"/>
               </w:rPr>
-              <w:t>“ along</w:t>
-            </w:r>
-            <w:proofErr w:type="gramEnd"/>
-            <w:r>
-              <w:rPr>
-                <w:rFonts w:ascii="Century Gothic" w:eastAsia="Times New Roman" w:hAnsi="Century Gothic" w:cs="Times New Roman"/>
-                <w:color w:val="000000"/>
-                <w:sz w:val="18"/>
-                <w:szCs w:val="18"/>
-              </w:rPr>
-              <w:t xml:space="preserve"> with a prompt for the option of either trying to log in again or to exit the program.</w:t>
+              <w:t>“ along with a prompt for the option of either trying to log in again or to exit the program.</w:t>
             </w:r>
           </w:p>
         </w:tc>
@@ -3619,47 +3545,7 @@
                 <w:sz w:val="18"/>
                 <w:szCs w:val="18"/>
               </w:rPr>
-              <w:t xml:space="preserve">We are going to be importing, reading, and parsing data from multiple external files, the books and the </w:t>
-            </w:r>
-            <w:proofErr w:type="gramStart"/>
-            <w:r>
-              <w:rPr>
-                <w:rFonts w:ascii="Century Gothic" w:eastAsia="Times New Roman" w:hAnsi="Century Gothic" w:cs="Times New Roman"/>
-                <w:color w:val="000000"/>
-                <w:sz w:val="18"/>
-                <w:szCs w:val="18"/>
-              </w:rPr>
-              <w:t>users</w:t>
-            </w:r>
-            <w:proofErr w:type="gramEnd"/>
-            <w:r>
-              <w:rPr>
-                <w:rFonts w:ascii="Century Gothic" w:eastAsia="Times New Roman" w:hAnsi="Century Gothic" w:cs="Times New Roman"/>
-                <w:color w:val="000000"/>
-                <w:sz w:val="18"/>
-                <w:szCs w:val="18"/>
-              </w:rPr>
-              <w:t xml:space="preserve"> files, using the .CSV format. This will require the use of the </w:t>
-            </w:r>
-            <w:proofErr w:type="spellStart"/>
-            <w:r>
-              <w:rPr>
-                <w:rFonts w:ascii="Century Gothic" w:eastAsia="Times New Roman" w:hAnsi="Century Gothic" w:cs="Times New Roman"/>
-                <w:color w:val="000000"/>
-                <w:sz w:val="18"/>
-                <w:szCs w:val="18"/>
-              </w:rPr>
-              <w:t>RapidCSV</w:t>
-            </w:r>
-            <w:proofErr w:type="spellEnd"/>
-            <w:r>
-              <w:rPr>
-                <w:rFonts w:ascii="Century Gothic" w:eastAsia="Times New Roman" w:hAnsi="Century Gothic" w:cs="Times New Roman"/>
-                <w:color w:val="000000"/>
-                <w:sz w:val="18"/>
-                <w:szCs w:val="18"/>
-              </w:rPr>
-              <w:t xml:space="preserve"> library.</w:t>
+              <w:t>We are going to be importing, reading, and parsing data from multiple external files, the books and the users files, using the .CSV format. This will require the use of the RapidCSV library.</w:t>
             </w:r>
           </w:p>
         </w:tc>
@@ -3891,7 +3777,6 @@
         <w:rPr>
           <w:rFonts w:eastAsia="Times New Roman"/>
         </w:rPr>
-        <w:lastRenderedPageBreak/>
         <w:t>SYSTEM FEATURE 3</w:t>
       </w:r>
       <w:bookmarkEnd w:id="16"/>
@@ -4304,38 +4189,120 @@
           <w:rFonts w:eastAsia="Times New Roman"/>
         </w:rPr>
       </w:pPr>
-      <w:r>
+    </w:p>
+    <w:p>
+      <w:pPr>
+        <w:pStyle w:val="Heading2"/>
         <w:rPr>
           <w:rFonts w:eastAsia="Times New Roman"/>
         </w:rPr>
+      </w:pPr>
+    </w:p>
+    <w:p>
+      <w:pPr>
+        <w:pStyle w:val="Heading2"/>
+        <w:rPr>
+          <w:rFonts w:eastAsia="Times New Roman"/>
+        </w:rPr>
+      </w:pPr>
+    </w:p>
+    <w:p>
+      <w:pPr>
+        <w:pStyle w:val="Heading2"/>
+        <w:rPr>
+          <w:rFonts w:eastAsia="Times New Roman"/>
+        </w:rPr>
+      </w:pPr>
+    </w:p>
+    <w:p>
+      <w:pPr>
+        <w:pStyle w:val="Heading2"/>
+        <w:rPr>
+          <w:rFonts w:eastAsia="Times New Roman"/>
+        </w:rPr>
+      </w:pPr>
+    </w:p>
+    <w:p>
+      <w:pPr>
+        <w:pStyle w:val="Heading2"/>
+        <w:rPr>
+          <w:rFonts w:eastAsia="Times New Roman"/>
+        </w:rPr>
+      </w:pPr>
+    </w:p>
+    <w:p>
+      <w:pPr>
+        <w:pStyle w:val="Heading2"/>
+        <w:rPr>
+          <w:rFonts w:eastAsia="Times New Roman"/>
+        </w:rPr>
+      </w:pPr>
+    </w:p>
+    <w:p>
+      <w:pPr>
+        <w:pStyle w:val="Heading2"/>
+        <w:rPr>
+          <w:rFonts w:eastAsia="Times New Roman"/>
+        </w:rPr>
+      </w:pPr>
+    </w:p>
+    <w:p>
+      <w:pPr>
+        <w:pStyle w:val="Heading2"/>
+        <w:rPr>
+          <w:rFonts w:eastAsia="Times New Roman"/>
+        </w:rPr>
+      </w:pPr>
+    </w:p>
+    <w:p>
+      <w:pPr>
+        <w:pStyle w:val="Heading2"/>
+        <w:rPr>
+          <w:rFonts w:eastAsia="Times New Roman"/>
+        </w:rPr>
+      </w:pPr>
+    </w:p>
+    <w:p>
+      <w:pPr>
+        <w:pStyle w:val="Heading2"/>
+        <w:rPr>
+          <w:rFonts w:eastAsia="Times New Roman"/>
+        </w:rPr>
+      </w:pPr>
+    </w:p>
+    <w:p>
+      <w:pPr>
+        <w:pStyle w:val="Heading2"/>
+        <w:rPr>
+          <w:rFonts w:eastAsia="Times New Roman"/>
+        </w:rPr>
+      </w:pPr>
+    </w:p>
+    <w:p>
+      <w:pPr>
+        <w:pStyle w:val="Heading2"/>
+        <w:rPr>
+          <w:rFonts w:eastAsia="Times New Roman"/>
+        </w:rPr>
+      </w:pPr>
+      <w:r>
+        <w:rPr>
+          <w:rFonts w:eastAsia="Times New Roman"/>
+        </w:rPr>
         <w:t xml:space="preserve">SYSTEM FEATURE </w:t>
       </w:r>
       <w:r>
         <w:rPr>
           <w:rFonts w:eastAsia="Times New Roman"/>
         </w:rPr>
-        <w:t>3</w:t>
+        <w:t>4</w:t>
       </w:r>
       <w:r>
         <w:rPr>
           <w:rFonts w:eastAsia="Times New Roman"/>
         </w:rPr>
-        <w:t xml:space="preserve">: </w:t>
-      </w:r>
-      <w:r>
-        <w:rPr>
-          <w:rFonts w:eastAsia="Times New Roman"/>
-        </w:rPr>
-        <w:t xml:space="preserve">Adding new books to the books.csv </w:t>
-      </w:r>
-      <w:proofErr w:type="gramStart"/>
-      <w:r>
-        <w:rPr>
-          <w:rFonts w:eastAsia="Times New Roman"/>
-        </w:rPr>
-        <w:t>file</w:t>
-      </w:r>
-      <w:proofErr w:type="gramEnd"/>
+        <w:t>: Adding new books to the books.csv file</w:t>
+      </w:r>
     </w:p>
     <w:p>
       <w:pPr>
@@ -4516,72 +4483,7 @@
                 <w:sz w:val="18"/>
                 <w:szCs w:val="18"/>
               </w:rPr>
-              <w:t>When choosing th</w:t>
-            </w:r>
-            <w:r>
-              <w:rPr>
-                <w:sz w:val="18"/>
-                <w:szCs w:val="18"/>
-              </w:rPr>
-              <w:t>e</w:t>
-            </w:r>
-            <w:r>
-              <w:rPr>
-                <w:sz w:val="18"/>
-                <w:szCs w:val="18"/>
-              </w:rPr>
-              <w:t xml:space="preserve"> option</w:t>
-            </w:r>
-            <w:r>
-              <w:rPr>
-                <w:sz w:val="18"/>
-                <w:szCs w:val="18"/>
-              </w:rPr>
-              <w:t xml:space="preserve"> to add a book to the list</w:t>
-            </w:r>
-            <w:r>
-              <w:rPr>
-                <w:sz w:val="18"/>
-                <w:szCs w:val="18"/>
-              </w:rPr>
-              <w:t xml:space="preserve"> the</w:t>
-            </w:r>
-            <w:r>
-              <w:rPr>
-                <w:sz w:val="18"/>
-                <w:szCs w:val="18"/>
-              </w:rPr>
-              <w:t xml:space="preserve"> user</w:t>
-            </w:r>
-            <w:r>
-              <w:rPr>
-                <w:sz w:val="18"/>
-                <w:szCs w:val="18"/>
-              </w:rPr>
-              <w:t xml:space="preserve"> will be prompted to enter an ISBN, Title, Author, Year, Publishing, Description, and Genre.</w:t>
-            </w:r>
-            <w:r>
-              <w:rPr>
-                <w:sz w:val="18"/>
-                <w:szCs w:val="18"/>
-              </w:rPr>
-              <w:t xml:space="preserve"> The information will then be </w:t>
-            </w:r>
-            <w:proofErr w:type="gramStart"/>
-            <w:r>
-              <w:rPr>
-                <w:sz w:val="18"/>
-                <w:szCs w:val="18"/>
-              </w:rPr>
-              <w:t>wrote</w:t>
-            </w:r>
-            <w:proofErr w:type="gramEnd"/>
-            <w:r>
-              <w:rPr>
-                <w:sz w:val="18"/>
-                <w:szCs w:val="18"/>
-              </w:rPr>
-              <w:t xml:space="preserve"> and added to the end of the books.csv file.</w:t>
+              <w:t>When choosing the option to add a book to the list the user will be prompted to enter an ISBN, Title, Author, Year, Publishing, Description, and Genre. The information will then be wrote and added to the end of the books.csv file.</w:t>
             </w:r>
           </w:p>
         </w:tc>
@@ -4964,21 +4866,7 @@
         <w:rPr>
           <w:rFonts w:ascii="Century Gothic" w:hAnsi="Century Gothic"/>
         </w:rPr>
-        <w:t xml:space="preserve">The user will need to have the </w:t>
-      </w:r>
-      <w:proofErr w:type="spellStart"/>
-      <w:r>
-        <w:rPr>
-          <w:rFonts w:ascii="Century Gothic" w:hAnsi="Century Gothic"/>
-        </w:rPr>
-        <w:t>RapidCSV</w:t>
-      </w:r>
-      <w:proofErr w:type="spellEnd"/>
-      <w:r>
-        <w:rPr>
-          <w:rFonts w:ascii="Century Gothic" w:hAnsi="Century Gothic"/>
-        </w:rPr>
-        <w:t xml:space="preserve"> librar</w:t>
+        <w:t>The user will need to have the RapidCSV librar</w:t>
       </w:r>
       <w:r>
         <w:rPr>
@@ -5030,16 +4918,8 @@
         <w:rPr>
           <w:rFonts w:ascii="Century Gothic" w:hAnsi="Century Gothic"/>
         </w:rPr>
-        <w:t xml:space="preserve">make use of the Boost libraries hashing </w:t>
-      </w:r>
-      <w:proofErr w:type="gramStart"/>
-      <w:r>
-        <w:rPr>
-          <w:rFonts w:ascii="Century Gothic" w:hAnsi="Century Gothic"/>
-        </w:rPr>
-        <w:t>functions</w:t>
-      </w:r>
-      <w:proofErr w:type="gramEnd"/>
+        <w:t>make use of the Boost libraries hashing functions</w:t>
+      </w:r>
     </w:p>
     <w:p>
       <w:pPr>
@@ -5303,181 +5183,140 @@
           <w:rFonts w:ascii="Century Gothic" w:hAnsi="Century Gothic"/>
           <w:sz w:val="21"/>
         </w:rPr>
-        <w:t>, so our .</w:t>
-      </w:r>
-      <w:proofErr w:type="spellStart"/>
+        <w:t>, so our .cpp</w:t>
+      </w:r>
       <w:r>
         <w:rPr>
           <w:rFonts w:ascii="Century Gothic" w:hAnsi="Century Gothic"/>
           <w:sz w:val="21"/>
         </w:rPr>
-        <w:t>cpp</w:t>
+        <w:t>’s</w:t>
       </w:r>
       <w:r>
         <w:rPr>
           <w:rFonts w:ascii="Century Gothic" w:hAnsi="Century Gothic"/>
           <w:sz w:val="21"/>
         </w:rPr>
-        <w:t>’s</w:t>
-      </w:r>
-      <w:proofErr w:type="spellEnd"/>
+        <w:t>,</w:t>
+      </w:r>
       <w:r>
         <w:rPr>
           <w:rFonts w:ascii="Century Gothic" w:hAnsi="Century Gothic"/>
           <w:sz w:val="21"/>
         </w:rPr>
-        <w:t>,</w:t>
+        <w:t xml:space="preserve"> our</w:t>
       </w:r>
       <w:r>
         <w:rPr>
           <w:rFonts w:ascii="Century Gothic" w:hAnsi="Century Gothic"/>
           <w:sz w:val="21"/>
         </w:rPr>
-        <w:t xml:space="preserve"> our</w:t>
+        <w:t xml:space="preserve"> .h</w:t>
       </w:r>
       <w:r>
         <w:rPr>
           <w:rFonts w:ascii="Century Gothic" w:hAnsi="Century Gothic"/>
           <w:sz w:val="21"/>
         </w:rPr>
-        <w:t xml:space="preserve"> .h</w:t>
+        <w:t>’s, and any .j</w:t>
       </w:r>
       <w:r>
         <w:rPr>
           <w:rFonts w:ascii="Century Gothic" w:hAnsi="Century Gothic"/>
           <w:sz w:val="21"/>
         </w:rPr>
-        <w:t>’s, and any .</w:t>
-      </w:r>
-      <w:proofErr w:type="spellStart"/>
+        <w:t>son and .csv</w:t>
+      </w:r>
       <w:r>
         <w:rPr>
           <w:rFonts w:ascii="Century Gothic" w:hAnsi="Century Gothic"/>
           <w:sz w:val="21"/>
         </w:rPr>
-        <w:t>j</w:t>
+        <w:t xml:space="preserve"> that we’ve</w:t>
       </w:r>
       <w:r>
         <w:rPr>
           <w:rFonts w:ascii="Century Gothic" w:hAnsi="Century Gothic"/>
           <w:sz w:val="21"/>
         </w:rPr>
-        <w:t>son</w:t>
-      </w:r>
-      <w:proofErr w:type="spellEnd"/>
+        <w:t xml:space="preserve"> made</w:t>
+      </w:r>
       <w:r>
         <w:rPr>
           <w:rFonts w:ascii="Century Gothic" w:hAnsi="Century Gothic"/>
           <w:sz w:val="21"/>
         </w:rPr>
-        <w:t xml:space="preserve"> and .csv</w:t>
+        <w:t xml:space="preserve"> shou</w:t>
       </w:r>
       <w:r>
         <w:rPr>
           <w:rFonts w:ascii="Century Gothic" w:hAnsi="Century Gothic"/>
           <w:sz w:val="21"/>
         </w:rPr>
-        <w:t xml:space="preserve"> that we’ve</w:t>
+        <w:t>ld also be listed here</w:t>
       </w:r>
       <w:r>
         <w:rPr>
           <w:rFonts w:ascii="Century Gothic" w:hAnsi="Century Gothic"/>
           <w:sz w:val="21"/>
         </w:rPr>
-        <w:t xml:space="preserve"> made</w:t>
+        <w:t xml:space="preserve">, but </w:t>
       </w:r>
       <w:r>
         <w:rPr>
           <w:rFonts w:ascii="Century Gothic" w:hAnsi="Century Gothic"/>
           <w:sz w:val="21"/>
         </w:rPr>
-        <w:t xml:space="preserve"> shou</w:t>
+        <w:t xml:space="preserve">do </w:t>
       </w:r>
       <w:r>
         <w:rPr>
           <w:rFonts w:ascii="Century Gothic" w:hAnsi="Century Gothic"/>
           <w:sz w:val="21"/>
         </w:rPr>
-        <w:t>ld also be listed here</w:t>
+        <w:t>not</w:t>
       </w:r>
       <w:r>
         <w:rPr>
           <w:rFonts w:ascii="Century Gothic" w:hAnsi="Century Gothic"/>
           <w:sz w:val="21"/>
         </w:rPr>
-        <w:t xml:space="preserve">, but </w:t>
+        <w:t xml:space="preserve"> include</w:t>
       </w:r>
       <w:r>
         <w:rPr>
           <w:rFonts w:ascii="Century Gothic" w:hAnsi="Century Gothic"/>
           <w:sz w:val="21"/>
         </w:rPr>
-        <w:t xml:space="preserve">do </w:t>
+        <w:t xml:space="preserve"> any </w:t>
       </w:r>
       <w:r>
         <w:rPr>
           <w:rFonts w:ascii="Century Gothic" w:hAnsi="Century Gothic"/>
           <w:sz w:val="21"/>
         </w:rPr>
-        <w:t>not</w:t>
+        <w:t xml:space="preserve">of the </w:t>
       </w:r>
       <w:r>
         <w:rPr>
           <w:rFonts w:ascii="Century Gothic" w:hAnsi="Century Gothic"/>
           <w:sz w:val="21"/>
         </w:rPr>
-        <w:t xml:space="preserve"> include</w:t>
+        <w:t>files that</w:t>
       </w:r>
       <w:r>
         <w:rPr>
           <w:rFonts w:ascii="Century Gothic" w:hAnsi="Century Gothic"/>
           <w:sz w:val="21"/>
         </w:rPr>
-        <w:t xml:space="preserve"> any </w:t>
+        <w:t xml:space="preserve"> were given to us as part</w:t>
       </w:r>
       <w:r>
         <w:rPr>
           <w:rFonts w:ascii="Century Gothic" w:hAnsi="Century Gothic"/>
           <w:sz w:val="21"/>
         </w:rPr>
-        <w:t xml:space="preserve">of the </w:t>
-      </w:r>
-      <w:r>
-        <w:rPr>
-          <w:rFonts w:ascii="Century Gothic" w:hAnsi="Century Gothic"/>
-          <w:sz w:val="21"/>
-        </w:rPr>
-        <w:t>files that</w:t>
-      </w:r>
-      <w:r>
-        <w:rPr>
-          <w:rFonts w:ascii="Century Gothic" w:hAnsi="Century Gothic"/>
-          <w:sz w:val="21"/>
-        </w:rPr>
-        <w:t xml:space="preserve"> were given to us as part</w:t>
-      </w:r>
-      <w:r>
-        <w:rPr>
-          <w:rFonts w:ascii="Century Gothic" w:hAnsi="Century Gothic"/>
-          <w:sz w:val="21"/>
-        </w:rPr>
-        <w:t xml:space="preserve"> of the assignment, i.e. the “</w:t>
-      </w:r>
-      <w:proofErr w:type="spellStart"/>
-      <w:r>
-        <w:rPr>
-          <w:rFonts w:ascii="Century Gothic" w:hAnsi="Century Gothic"/>
-          <w:sz w:val="21"/>
-        </w:rPr>
-        <w:t>books.json</w:t>
-      </w:r>
-      <w:proofErr w:type="spellEnd"/>
-      <w:r>
-        <w:rPr>
-          <w:rFonts w:ascii="Century Gothic" w:hAnsi="Century Gothic"/>
-          <w:sz w:val="21"/>
-        </w:rPr>
-        <w:t xml:space="preserve">” and “books.csv” </w:t>
+        <w:t xml:space="preserve"> of the assignment, i.e. the “books.json” and “books.csv” </w:t>
       </w:r>
       <w:r>
         <w:rPr>
@@ -5612,14 +5451,12 @@
           <w:rFonts w:ascii="Century Gothic" w:hAnsi="Century Gothic"/>
         </w:rPr>
       </w:pPr>
-      <w:proofErr w:type="spellStart"/>
       <w:r>
         <w:rPr>
           <w:rFonts w:ascii="Century Gothic" w:hAnsi="Century Gothic"/>
         </w:rPr>
         <w:t>rapidcsv.h</w:t>
       </w:r>
-      <w:proofErr w:type="spellEnd"/>
     </w:p>
     <w:p>
       <w:pPr>
@@ -5650,14 +5487,12 @@
           <w:rFonts w:ascii="Century Gothic" w:hAnsi="Century Gothic"/>
         </w:rPr>
       </w:pPr>
-      <w:proofErr w:type="spellStart"/>
       <w:r>
         <w:rPr>
           <w:rFonts w:ascii="Century Gothic" w:hAnsi="Century Gothic"/>
         </w:rPr>
         <w:t>BackEnd.h</w:t>
       </w:r>
-      <w:proofErr w:type="spellEnd"/>
     </w:p>
     <w:p>
       <w:pPr>
@@ -5688,14 +5523,12 @@
           <w:rFonts w:ascii="Century Gothic" w:hAnsi="Century Gothic"/>
         </w:rPr>
       </w:pPr>
-      <w:proofErr w:type="spellStart"/>
       <w:r>
         <w:rPr>
           <w:rFonts w:ascii="Century Gothic" w:hAnsi="Century Gothic"/>
         </w:rPr>
         <w:t>Book.h</w:t>
       </w:r>
-      <w:proofErr w:type="spellEnd"/>
     </w:p>
     <w:p>
       <w:pPr>
@@ -5726,14 +5559,12 @@
           <w:rFonts w:ascii="Century Gothic" w:hAnsi="Century Gothic"/>
         </w:rPr>
       </w:pPr>
-      <w:proofErr w:type="spellStart"/>
       <w:r>
         <w:rPr>
           <w:rFonts w:ascii="Century Gothic" w:hAnsi="Century Gothic"/>
         </w:rPr>
         <w:t>rapidcsv.h</w:t>
       </w:r>
-      <w:proofErr w:type="spellEnd"/>
     </w:p>
     <w:p>
       <w:pPr>
@@ -5782,14 +5613,12 @@
           <w:rFonts w:ascii="Century Gothic" w:hAnsi="Century Gothic"/>
         </w:rPr>
       </w:pPr>
-      <w:proofErr w:type="spellStart"/>
       <w:r>
         <w:rPr>
           <w:rFonts w:ascii="Century Gothic" w:hAnsi="Century Gothic"/>
         </w:rPr>
         <w:t>Menu.h</w:t>
       </w:r>
-      <w:proofErr w:type="spellEnd"/>
     </w:p>
     <w:p>
       <w:pPr>
@@ -5802,14 +5631,12 @@
           <w:rFonts w:ascii="Century Gothic" w:hAnsi="Century Gothic"/>
         </w:rPr>
       </w:pPr>
-      <w:proofErr w:type="spellStart"/>
       <w:r>
         <w:rPr>
           <w:rFonts w:ascii="Century Gothic" w:hAnsi="Century Gothic"/>
         </w:rPr>
         <w:t>MenuItem.h</w:t>
       </w:r>
-      <w:proofErr w:type="spellEnd"/>
     </w:p>
     <w:p>
       <w:pPr>
@@ -5840,14 +5667,12 @@
           <w:rFonts w:ascii="Century Gothic" w:hAnsi="Century Gothic"/>
         </w:rPr>
       </w:pPr>
-      <w:proofErr w:type="spellStart"/>
       <w:r>
         <w:rPr>
           <w:rFonts w:ascii="Century Gothic" w:hAnsi="Century Gothic"/>
         </w:rPr>
         <w:t>Utilities.h</w:t>
       </w:r>
-      <w:proofErr w:type="spellEnd"/>
     </w:p>
     <w:p>
       <w:pPr>
@@ -5878,14 +5703,12 @@
           <w:rFonts w:ascii="Century Gothic" w:hAnsi="Century Gothic"/>
         </w:rPr>
       </w:pPr>
-      <w:proofErr w:type="spellStart"/>
       <w:r>
         <w:rPr>
           <w:rFonts w:ascii="Century Gothic" w:hAnsi="Century Gothic"/>
         </w:rPr>
         <w:t>hash_password.h</w:t>
       </w:r>
-      <w:proofErr w:type="spellEnd"/>
     </w:p>
     <w:p>
       <w:pPr>
@@ -5904,14 +5727,12 @@
         </w:rPr>
         <w:t xml:space="preserve">boost </w:t>
       </w:r>
-      <w:proofErr w:type="gramStart"/>
       <w:r>
         <w:rPr>
           <w:rFonts w:ascii="Century Gothic" w:hAnsi="Century Gothic"/>
         </w:rPr>
         <w:t>library</w:t>
       </w:r>
-      <w:proofErr w:type="gramEnd"/>
     </w:p>
     <w:p>
       <w:pPr>
@@ -6034,67 +5855,43 @@
           <w:rFonts w:ascii="Century Gothic" w:hAnsi="Century Gothic"/>
           <w:sz w:val="21"/>
         </w:rPr>
-        <w:t xml:space="preserve">for this turn in. </w:t>
-      </w:r>
-      <w:proofErr w:type="gramStart"/>
+        <w:t>for this turn in. So TEST TEST TEST!!!</w:t>
+      </w:r>
       <w:r>
         <w:rPr>
           <w:rFonts w:ascii="Century Gothic" w:hAnsi="Century Gothic"/>
           <w:sz w:val="21"/>
         </w:rPr>
-        <w:t>So</w:t>
-      </w:r>
-      <w:proofErr w:type="gramEnd"/>
+        <w:t xml:space="preserve"> Everybody</w:t>
+      </w:r>
       <w:r>
         <w:rPr>
           <w:rFonts w:ascii="Century Gothic" w:hAnsi="Century Gothic"/>
           <w:sz w:val="21"/>
         </w:rPr>
-        <w:t xml:space="preserve"> TEST </w:t>
-      </w:r>
-      <w:proofErr w:type="spellStart"/>
+        <w:t>,</w:t>
+      </w:r>
       <w:r>
         <w:rPr>
           <w:rFonts w:ascii="Century Gothic" w:hAnsi="Century Gothic"/>
           <w:sz w:val="21"/>
         </w:rPr>
-        <w:t>TEST</w:t>
-      </w:r>
-      <w:proofErr w:type="spellEnd"/>
+        <w:t xml:space="preserve"> test your code</w:t>
+      </w:r>
       <w:r>
         <w:rPr>
           <w:rFonts w:ascii="Century Gothic" w:hAnsi="Century Gothic"/>
           <w:sz w:val="21"/>
         </w:rPr>
-        <w:t xml:space="preserve"> TEST!!!</w:t>
+        <w:t xml:space="preserve"> and </w:t>
       </w:r>
       <w:r>
         <w:rPr>
           <w:rFonts w:ascii="Century Gothic" w:hAnsi="Century Gothic"/>
           <w:sz w:val="21"/>
         </w:rPr>
-        <w:t xml:space="preserve"> Everybody</w:t>
-      </w:r>
-      <w:r>
-        <w:rPr>
-          <w:rFonts w:ascii="Century Gothic" w:hAnsi="Century Gothic"/>
-          <w:sz w:val="21"/>
-        </w:rPr>
-        <w:t>,</w:t>
-      </w:r>
-      <w:r>
-        <w:rPr>
-          <w:rFonts w:ascii="Century Gothic" w:hAnsi="Century Gothic"/>
-          <w:sz w:val="21"/>
-        </w:rPr>
-        <w:t xml:space="preserve"> test your code</w:t>
-      </w:r>
-      <w:r>
-        <w:rPr>
-          <w:rFonts w:ascii="Century Gothic" w:hAnsi="Century Gothic"/>
-          <w:sz w:val="21"/>
-        </w:rPr>
-        <w:t xml:space="preserve"> and communicate </w:t>
+        <w:lastRenderedPageBreak/>
+        <w:t xml:space="preserve">communicate </w:t>
       </w:r>
       <w:r>
         <w:rPr>
@@ -6521,6 +6318,15 @@
                 <w:szCs w:val="18"/>
               </w:rPr>
             </w:pPr>
+            <w:r>
+              <w:rPr>
+                <w:rFonts w:ascii="Century Gothic" w:hAnsi="Century Gothic"/>
+                <w:color w:val="000000"/>
+                <w:sz w:val="18"/>
+                <w:szCs w:val="18"/>
+              </w:rPr>
+              <w:t>Mike D</w:t>
+            </w:r>
           </w:p>
         </w:tc>
       </w:tr>
@@ -6563,7 +6369,6 @@
                 <w:sz w:val="18"/>
                 <w:szCs w:val="18"/>
               </w:rPr>
-              <w:lastRenderedPageBreak/>
               <w:t>1</w:t>
             </w:r>
           </w:p>
@@ -6633,6 +6438,15 @@
                 <w:szCs w:val="18"/>
               </w:rPr>
             </w:pPr>
+            <w:r>
+              <w:rPr>
+                <w:rFonts w:ascii="Century Gothic" w:hAnsi="Century Gothic"/>
+                <w:color w:val="000000"/>
+                <w:sz w:val="18"/>
+                <w:szCs w:val="18"/>
+              </w:rPr>
+              <w:t>Christopher R</w:t>
+            </w:r>
           </w:p>
         </w:tc>
       </w:tr>
@@ -6744,6 +6558,15 @@
                 <w:szCs w:val="18"/>
               </w:rPr>
             </w:pPr>
+            <w:r>
+              <w:rPr>
+                <w:rFonts w:ascii="Century Gothic" w:hAnsi="Century Gothic"/>
+                <w:color w:val="000000"/>
+                <w:sz w:val="18"/>
+                <w:szCs w:val="18"/>
+              </w:rPr>
+              <w:t>Jacob W</w:t>
+            </w:r>
           </w:p>
         </w:tc>
       </w:tr>

--- a/Group4AssignmentDocumentationWeek5.docx
+++ b/Group4AssignmentDocumentationWeek5.docx
@@ -89,19 +89,33 @@
         <w:rPr>
           <w:rFonts w:asciiTheme="majorHAnsi" w:hAnsiTheme="majorHAnsi" w:cstheme="majorHAnsi"/>
         </w:rPr>
-        <w:t>Allow user to print the list to the screen containing book ISBN, Title, and author and total number of items in the list.</w:t>
-      </w:r>
-    </w:p>
-    <w:p>
-      <w:pPr>
+        <w:t xml:space="preserve">Allow </w:t>
+      </w:r>
+      <w:proofErr w:type="gramStart"/>
+      <w:r>
         <w:rPr>
           <w:rFonts w:asciiTheme="majorHAnsi" w:hAnsiTheme="majorHAnsi" w:cstheme="majorHAnsi"/>
         </w:rPr>
-      </w:pPr>
+        <w:t>user</w:t>
+      </w:r>
+      <w:proofErr w:type="gramEnd"/>
       <w:r>
         <w:rPr>
           <w:rFonts w:asciiTheme="majorHAnsi" w:hAnsiTheme="majorHAnsi" w:cstheme="majorHAnsi"/>
         </w:rPr>
+        <w:t xml:space="preserve"> to print the list to the screen containing book ISBN, Title, and author and total number of items in the list.</w:t>
+      </w:r>
+    </w:p>
+    <w:p>
+      <w:pPr>
+        <w:rPr>
+          <w:rFonts w:asciiTheme="majorHAnsi" w:hAnsiTheme="majorHAnsi" w:cstheme="majorHAnsi"/>
+        </w:rPr>
+      </w:pPr>
+      <w:r>
+        <w:rPr>
+          <w:rFonts w:asciiTheme="majorHAnsi" w:hAnsiTheme="majorHAnsi" w:cstheme="majorHAnsi"/>
+        </w:rPr>
         <w:t>Add a field for book description/plot and genre.</w:t>
       </w:r>
     </w:p>
@@ -141,21 +155,37 @@
         <w:rPr>
           <w:rFonts w:asciiTheme="majorHAnsi" w:hAnsiTheme="majorHAnsi" w:cstheme="majorHAnsi"/>
         </w:rPr>
-        <w:t>All passwords must be encrypted</w:t>
-      </w:r>
-    </w:p>
-    <w:p>
-      <w:pPr>
+        <w:t xml:space="preserve">All passwords must be </w:t>
+      </w:r>
+      <w:proofErr w:type="gramStart"/>
+      <w:r>
         <w:rPr>
           <w:rFonts w:asciiTheme="majorHAnsi" w:hAnsiTheme="majorHAnsi" w:cstheme="majorHAnsi"/>
         </w:rPr>
-      </w:pPr>
-      <w:r>
+        <w:t>encrypted</w:t>
+      </w:r>
+      <w:proofErr w:type="gramEnd"/>
+    </w:p>
+    <w:p>
+      <w:pPr>
         <w:rPr>
           <w:rFonts w:asciiTheme="majorHAnsi" w:hAnsiTheme="majorHAnsi" w:cstheme="majorHAnsi"/>
         </w:rPr>
-        <w:t>Exit the program on user request</w:t>
-      </w:r>
+      </w:pPr>
+      <w:r>
+        <w:rPr>
+          <w:rFonts w:asciiTheme="majorHAnsi" w:hAnsiTheme="majorHAnsi" w:cstheme="majorHAnsi"/>
+        </w:rPr>
+        <w:t xml:space="preserve">Exit the program on user </w:t>
+      </w:r>
+      <w:proofErr w:type="gramStart"/>
+      <w:r>
+        <w:rPr>
+          <w:rFonts w:asciiTheme="majorHAnsi" w:hAnsiTheme="majorHAnsi" w:cstheme="majorHAnsi"/>
+        </w:rPr>
+        <w:t>request</w:t>
+      </w:r>
+      <w:proofErr w:type="gramEnd"/>
     </w:p>
     <w:p>
       <w:pPr>
@@ -1709,7 +1739,21 @@
         <w:rPr>
           <w:rFonts w:ascii="Century Gothic" w:hAnsi="Century Gothic"/>
         </w:rPr>
-        <w:t>it will inform the user that there is probably more results that can be returned and asks the user if they wish to see the ”next page” of results. If so, then it will repeat the process above and load the next set of results that come after the most recent results.</w:t>
+        <w:t xml:space="preserve">it will inform the user that there is probably more results that can be returned and asks the user if they wish to see </w:t>
+      </w:r>
+      <w:proofErr w:type="gramStart"/>
+      <w:r>
+        <w:rPr>
+          <w:rFonts w:ascii="Century Gothic" w:hAnsi="Century Gothic"/>
+        </w:rPr>
+        <w:t>the ”next</w:t>
+      </w:r>
+      <w:proofErr w:type="gramEnd"/>
+      <w:r>
+        <w:rPr>
+          <w:rFonts w:ascii="Century Gothic" w:hAnsi="Century Gothic"/>
+        </w:rPr>
+        <w:t xml:space="preserve"> page” of results. If so, then it will repeat the process above and load the next set of results that come after the most recent results.</w:t>
       </w:r>
     </w:p>
     <w:p>
@@ -1757,51 +1801,103 @@
           <w:rFonts w:ascii="Century Gothic" w:hAnsi="Century Gothic"/>
           <w:sz w:val="21"/>
         </w:rPr>
-        <w:t>Describe any naming or structural conventions employed throughout document and how they benefit reader.</w:t>
-      </w:r>
-    </w:p>
-    <w:p>
-      <w:pPr>
-        <w:pStyle w:val="Standard"/>
-        <w:rPr>
-          <w:rFonts w:ascii="Century Gothic" w:hAnsi="Century Gothic"/>
-        </w:rPr>
-      </w:pPr>
-    </w:p>
-    <w:p>
-      <w:pPr>
-        <w:pStyle w:val="Standard"/>
-        <w:rPr>
-          <w:rFonts w:ascii="Century Gothic" w:hAnsi="Century Gothic"/>
-        </w:rPr>
-      </w:pPr>
-      <w:r>
-        <w:rPr>
-          <w:rFonts w:ascii="Century Gothic" w:hAnsi="Century Gothic"/>
-        </w:rPr>
-        <w:t xml:space="preserve">Camelcase will be used for all variable, function, and file names, except for any class constructor functions. </w:t>
-      </w:r>
-    </w:p>
-    <w:p>
-      <w:pPr>
-        <w:pStyle w:val="Standard"/>
-        <w:rPr>
-          <w:rFonts w:ascii="Century Gothic" w:hAnsi="Century Gothic"/>
-        </w:rPr>
-      </w:pPr>
-    </w:p>
-    <w:p>
-      <w:pPr>
-        <w:pStyle w:val="Standard"/>
-        <w:rPr>
-          <w:rFonts w:ascii="Century Gothic" w:hAnsi="Century Gothic"/>
-        </w:rPr>
-      </w:pPr>
-      <w:r>
-        <w:rPr>
-          <w:rFonts w:ascii="Century Gothic" w:hAnsi="Century Gothic"/>
-        </w:rPr>
-        <w:t xml:space="preserve">UX/UI will be separated from the back-end logic in a separate .cpp file. </w:t>
+        <w:t xml:space="preserve">Describe any naming or structural conventions employed throughout </w:t>
+      </w:r>
+      <w:proofErr w:type="gramStart"/>
+      <w:r>
+        <w:rPr>
+          <w:rFonts w:ascii="Century Gothic" w:hAnsi="Century Gothic"/>
+          <w:sz w:val="21"/>
+        </w:rPr>
+        <w:t>document</w:t>
+      </w:r>
+      <w:proofErr w:type="gramEnd"/>
+      <w:r>
+        <w:rPr>
+          <w:rFonts w:ascii="Century Gothic" w:hAnsi="Century Gothic"/>
+          <w:sz w:val="21"/>
+        </w:rPr>
+        <w:t xml:space="preserve"> and how they benefit reader.</w:t>
+      </w:r>
+    </w:p>
+    <w:p>
+      <w:pPr>
+        <w:pStyle w:val="Standard"/>
+        <w:rPr>
+          <w:rFonts w:ascii="Century Gothic" w:hAnsi="Century Gothic"/>
+        </w:rPr>
+      </w:pPr>
+    </w:p>
+    <w:p>
+      <w:pPr>
+        <w:pStyle w:val="Standard"/>
+        <w:rPr>
+          <w:rFonts w:ascii="Century Gothic" w:hAnsi="Century Gothic"/>
+        </w:rPr>
+      </w:pPr>
+      <w:proofErr w:type="spellStart"/>
+      <w:r>
+        <w:rPr>
+          <w:rFonts w:ascii="Century Gothic" w:hAnsi="Century Gothic"/>
+        </w:rPr>
+        <w:t>Camelcase</w:t>
+      </w:r>
+      <w:proofErr w:type="spellEnd"/>
+      <w:r>
+        <w:rPr>
+          <w:rFonts w:ascii="Century Gothic" w:hAnsi="Century Gothic"/>
+        </w:rPr>
+        <w:t xml:space="preserve"> will be used for all </w:t>
+      </w:r>
+      <w:proofErr w:type="gramStart"/>
+      <w:r>
+        <w:rPr>
+          <w:rFonts w:ascii="Century Gothic" w:hAnsi="Century Gothic"/>
+        </w:rPr>
+        <w:t>variable</w:t>
+      </w:r>
+      <w:proofErr w:type="gramEnd"/>
+      <w:r>
+        <w:rPr>
+          <w:rFonts w:ascii="Century Gothic" w:hAnsi="Century Gothic"/>
+        </w:rPr>
+        <w:t xml:space="preserve">, function, and file names, except for any class constructor functions. </w:t>
+      </w:r>
+    </w:p>
+    <w:p>
+      <w:pPr>
+        <w:pStyle w:val="Standard"/>
+        <w:rPr>
+          <w:rFonts w:ascii="Century Gothic" w:hAnsi="Century Gothic"/>
+        </w:rPr>
+      </w:pPr>
+    </w:p>
+    <w:p>
+      <w:pPr>
+        <w:pStyle w:val="Standard"/>
+        <w:rPr>
+          <w:rFonts w:ascii="Century Gothic" w:hAnsi="Century Gothic"/>
+        </w:rPr>
+      </w:pPr>
+      <w:r>
+        <w:rPr>
+          <w:rFonts w:ascii="Century Gothic" w:hAnsi="Century Gothic"/>
+        </w:rPr>
+        <w:t>UX/UI will be separated from the back-end logic in a separate .</w:t>
+      </w:r>
+      <w:proofErr w:type="spellStart"/>
+      <w:r>
+        <w:rPr>
+          <w:rFonts w:ascii="Century Gothic" w:hAnsi="Century Gothic"/>
+        </w:rPr>
+        <w:t>cpp</w:t>
+      </w:r>
+      <w:proofErr w:type="spellEnd"/>
+      <w:r>
+        <w:rPr>
+          <w:rFonts w:ascii="Century Gothic" w:hAnsi="Century Gothic"/>
+        </w:rPr>
+        <w:t xml:space="preserve"> file. </w:t>
       </w:r>
     </w:p>
     <w:p>
@@ -1961,7 +2057,21 @@
         <w:rPr>
           <w:rFonts w:ascii="Century Gothic" w:hAnsi="Century Gothic"/>
         </w:rPr>
-        <w:t xml:space="preserve"> - Mainly using the find() function section.</w:t>
+        <w:t xml:space="preserve"> - Mainly using the </w:t>
+      </w:r>
+      <w:proofErr w:type="gramStart"/>
+      <w:r>
+        <w:rPr>
+          <w:rFonts w:ascii="Century Gothic" w:hAnsi="Century Gothic"/>
+        </w:rPr>
+        <w:t>find(</w:t>
+      </w:r>
+      <w:proofErr w:type="gramEnd"/>
+      <w:r>
+        <w:rPr>
+          <w:rFonts w:ascii="Century Gothic" w:hAnsi="Century Gothic"/>
+        </w:rPr>
+        <w:t>) function section.</w:t>
       </w:r>
     </w:p>
     <w:p>
@@ -1990,7 +2100,21 @@
         <w:rPr>
           <w:rFonts w:ascii="Century Gothic" w:hAnsi="Century Gothic"/>
         </w:rPr>
-        <w:t xml:space="preserve">Boost library used for MD5 password hashing </w:t>
+        <w:t xml:space="preserve">Boost library used for MD5 password </w:t>
+      </w:r>
+      <w:proofErr w:type="gramStart"/>
+      <w:r>
+        <w:rPr>
+          <w:rFonts w:ascii="Century Gothic" w:hAnsi="Century Gothic"/>
+        </w:rPr>
+        <w:t>hashing</w:t>
+      </w:r>
+      <w:proofErr w:type="gramEnd"/>
+      <w:r>
+        <w:rPr>
+          <w:rFonts w:ascii="Century Gothic" w:hAnsi="Century Gothic"/>
+        </w:rPr>
+        <w:t xml:space="preserve"> </w:t>
       </w:r>
     </w:p>
     <w:p>
@@ -2482,7 +2606,14 @@
         <w:rPr>
           <w:rFonts w:ascii="Century Gothic" w:hAnsi="Century Gothic"/>
         </w:rPr>
-        <w:t xml:space="preserve"> is</w:t>
+        <w:t xml:space="preserve"> </w:t>
+      </w:r>
+      <w:proofErr w:type="gramStart"/>
+      <w:r>
+        <w:rPr>
+          <w:rFonts w:ascii="Century Gothic" w:hAnsi="Century Gothic"/>
+        </w:rPr>
+        <w:t>is</w:t>
       </w:r>
       <w:r>
         <w:rPr>
@@ -2490,6 +2621,7 @@
         </w:rPr>
         <w:t xml:space="preserve"> referring</w:t>
       </w:r>
+      <w:proofErr w:type="gramEnd"/>
       <w:r>
         <w:rPr>
           <w:rFonts w:ascii="Century Gothic" w:hAnsi="Century Gothic"/>
@@ -2654,7 +2786,21 @@
         <w:rPr>
           <w:rFonts w:ascii="Century Gothic" w:hAnsi="Century Gothic"/>
         </w:rPr>
-        <w:t>er will need to have the RapidCSV librar</w:t>
+        <w:t xml:space="preserve">er will need to have the </w:t>
+      </w:r>
+      <w:proofErr w:type="spellStart"/>
+      <w:r>
+        <w:rPr>
+          <w:rFonts w:ascii="Century Gothic" w:hAnsi="Century Gothic"/>
+        </w:rPr>
+        <w:t>RapidCSV</w:t>
+      </w:r>
+      <w:proofErr w:type="spellEnd"/>
+      <w:r>
+        <w:rPr>
+          <w:rFonts w:ascii="Century Gothic" w:hAnsi="Century Gothic"/>
+        </w:rPr>
+        <w:t xml:space="preserve"> librar</w:t>
       </w:r>
       <w:r>
         <w:rPr>
@@ -3175,8 +3321,9 @@
                 <w:sz w:val="18"/>
                 <w:szCs w:val="18"/>
               </w:rPr>
-              <w:t xml:space="preserve"> pair</w:t>
-            </w:r>
+              <w:t xml:space="preserve"> </w:t>
+            </w:r>
+            <w:proofErr w:type="gramStart"/>
             <w:r>
               <w:rPr>
                 <w:rFonts w:ascii="Century Gothic" w:eastAsia="Times New Roman" w:hAnsi="Century Gothic" w:cs="Times New Roman"/>
@@ -3184,7 +3331,26 @@
                 <w:sz w:val="18"/>
                 <w:szCs w:val="18"/>
               </w:rPr>
-              <w:t>“ along with a prompt for the option of either trying to log in again or to exit the program.</w:t>
+              <w:t>pair</w:t>
+            </w:r>
+            <w:r>
+              <w:rPr>
+                <w:rFonts w:ascii="Century Gothic" w:eastAsia="Times New Roman" w:hAnsi="Century Gothic" w:cs="Times New Roman"/>
+                <w:color w:val="000000"/>
+                <w:sz w:val="18"/>
+                <w:szCs w:val="18"/>
+              </w:rPr>
+              <w:t>“ along</w:t>
+            </w:r>
+            <w:proofErr w:type="gramEnd"/>
+            <w:r>
+              <w:rPr>
+                <w:rFonts w:ascii="Century Gothic" w:eastAsia="Times New Roman" w:hAnsi="Century Gothic" w:cs="Times New Roman"/>
+                <w:color w:val="000000"/>
+                <w:sz w:val="18"/>
+                <w:szCs w:val="18"/>
+              </w:rPr>
+              <w:t xml:space="preserve"> with a prompt for the option of either trying to log in again or to exit the program.</w:t>
             </w:r>
           </w:p>
         </w:tc>
@@ -3440,13 +3606,27 @@
         <w:rPr>
           <w:rFonts w:eastAsia="Times New Roman"/>
         </w:rPr>
-        <w:t xml:space="preserve">Importing and Reading from </w:t>
-      </w:r>
+        <w:t xml:space="preserve">Importing and Reading </w:t>
+      </w:r>
+      <w:proofErr w:type="gramStart"/>
       <w:r>
         <w:rPr>
           <w:rFonts w:eastAsia="Times New Roman"/>
         </w:rPr>
-        <w:t>.JSON and/or .CSV Files</w:t>
+        <w:t xml:space="preserve">from </w:t>
+      </w:r>
+      <w:r>
+        <w:rPr>
+          <w:rFonts w:eastAsia="Times New Roman"/>
+        </w:rPr>
+        <w:t>.JSON</w:t>
+      </w:r>
+      <w:proofErr w:type="gramEnd"/>
+      <w:r>
+        <w:rPr>
+          <w:rFonts w:eastAsia="Times New Roman"/>
+        </w:rPr>
+        <w:t xml:space="preserve"> and/or .CSV Files</w:t>
       </w:r>
     </w:p>
     <w:p>
@@ -3545,7 +3725,47 @@
                 <w:sz w:val="18"/>
                 <w:szCs w:val="18"/>
               </w:rPr>
-              <w:t>We are going to be importing, reading, and parsing data from multiple external files, the books and the users files, using the .CSV format. This will require the use of the RapidCSV library.</w:t>
+              <w:t xml:space="preserve">We are going to be importing, reading, and parsing data from multiple external files, the books and the </w:t>
+            </w:r>
+            <w:proofErr w:type="gramStart"/>
+            <w:r>
+              <w:rPr>
+                <w:rFonts w:ascii="Century Gothic" w:eastAsia="Times New Roman" w:hAnsi="Century Gothic" w:cs="Times New Roman"/>
+                <w:color w:val="000000"/>
+                <w:sz w:val="18"/>
+                <w:szCs w:val="18"/>
+              </w:rPr>
+              <w:t>users</w:t>
+            </w:r>
+            <w:proofErr w:type="gramEnd"/>
+            <w:r>
+              <w:rPr>
+                <w:rFonts w:ascii="Century Gothic" w:eastAsia="Times New Roman" w:hAnsi="Century Gothic" w:cs="Times New Roman"/>
+                <w:color w:val="000000"/>
+                <w:sz w:val="18"/>
+                <w:szCs w:val="18"/>
+              </w:rPr>
+              <w:t xml:space="preserve"> files, using the .CSV format. This will require the use of the </w:t>
+            </w:r>
+            <w:proofErr w:type="spellStart"/>
+            <w:r>
+              <w:rPr>
+                <w:rFonts w:ascii="Century Gothic" w:eastAsia="Times New Roman" w:hAnsi="Century Gothic" w:cs="Times New Roman"/>
+                <w:color w:val="000000"/>
+                <w:sz w:val="18"/>
+                <w:szCs w:val="18"/>
+              </w:rPr>
+              <w:t>RapidCSV</w:t>
+            </w:r>
+            <w:proofErr w:type="spellEnd"/>
+            <w:r>
+              <w:rPr>
+                <w:rFonts w:ascii="Century Gothic" w:eastAsia="Times New Roman" w:hAnsi="Century Gothic" w:cs="Times New Roman"/>
+                <w:color w:val="000000"/>
+                <w:sz w:val="18"/>
+                <w:szCs w:val="18"/>
+              </w:rPr>
+              <w:t xml:space="preserve"> library.</w:t>
             </w:r>
           </w:p>
         </w:tc>
@@ -4037,7 +4257,107 @@
                 <w:sz w:val="18"/>
                 <w:szCs w:val="18"/>
               </w:rPr>
-              <w:t>The user will be prompted to enter in a book title to search. Once they enter in that input, they will be notified that the program is loading its results and to please wait patiently. Once the results are loaded, all of the retrieved information will be displayed to the user. If there is any more predicted results, then the user will be asked if the would like to try to load those additional results. If they say yes to this then the program will repeat this process. Otherwise if they no or if there is no expected additional results the program will move on to asking if the user would like to search again for another book title or to exit the program. If they answer yes then it repeats the above functionality, otherwise the program exits.</w:t>
+              <w:t xml:space="preserve">The user will be prompted to enter in a book title to search. Once they enter in that input, they will be notified that the program is loading its results and to please wait patiently. Once the results are loaded, </w:t>
+            </w:r>
+            <w:proofErr w:type="gramStart"/>
+            <w:r>
+              <w:rPr>
+                <w:rFonts w:ascii="Century Gothic" w:eastAsia="Times New Roman" w:hAnsi="Century Gothic" w:cs="Times New Roman"/>
+                <w:color w:val="000000"/>
+                <w:sz w:val="18"/>
+                <w:szCs w:val="18"/>
+              </w:rPr>
+              <w:t>all of</w:t>
+            </w:r>
+            <w:proofErr w:type="gramEnd"/>
+            <w:r>
+              <w:rPr>
+                <w:rFonts w:ascii="Century Gothic" w:eastAsia="Times New Roman" w:hAnsi="Century Gothic" w:cs="Times New Roman"/>
+                <w:color w:val="000000"/>
+                <w:sz w:val="18"/>
+                <w:szCs w:val="18"/>
+              </w:rPr>
+              <w:t xml:space="preserve"> the retrieved information will be displayed to the user. If there </w:t>
+            </w:r>
+            <w:proofErr w:type="gramStart"/>
+            <w:r>
+              <w:rPr>
+                <w:rFonts w:ascii="Century Gothic" w:eastAsia="Times New Roman" w:hAnsi="Century Gothic" w:cs="Times New Roman"/>
+                <w:color w:val="000000"/>
+                <w:sz w:val="18"/>
+                <w:szCs w:val="18"/>
+              </w:rPr>
+              <w:t>is</w:t>
+            </w:r>
+            <w:proofErr w:type="gramEnd"/>
+            <w:r>
+              <w:rPr>
+                <w:rFonts w:ascii="Century Gothic" w:eastAsia="Times New Roman" w:hAnsi="Century Gothic" w:cs="Times New Roman"/>
+                <w:color w:val="000000"/>
+                <w:sz w:val="18"/>
+                <w:szCs w:val="18"/>
+              </w:rPr>
+              <w:t xml:space="preserve"> any more predicted results, then the user will be asked if </w:t>
+            </w:r>
+            <w:proofErr w:type="spellStart"/>
+            <w:r>
+              <w:rPr>
+                <w:rFonts w:ascii="Century Gothic" w:eastAsia="Times New Roman" w:hAnsi="Century Gothic" w:cs="Times New Roman"/>
+                <w:color w:val="000000"/>
+                <w:sz w:val="18"/>
+                <w:szCs w:val="18"/>
+              </w:rPr>
+              <w:t>the</w:t>
+            </w:r>
+            <w:proofErr w:type="spellEnd"/>
+            <w:r>
+              <w:rPr>
+                <w:rFonts w:ascii="Century Gothic" w:eastAsia="Times New Roman" w:hAnsi="Century Gothic" w:cs="Times New Roman"/>
+                <w:color w:val="000000"/>
+                <w:sz w:val="18"/>
+                <w:szCs w:val="18"/>
+              </w:rPr>
+              <w:t xml:space="preserve"> would like to try to load those additional results. If they say yes to </w:t>
+            </w:r>
+            <w:proofErr w:type="gramStart"/>
+            <w:r>
+              <w:rPr>
+                <w:rFonts w:ascii="Century Gothic" w:eastAsia="Times New Roman" w:hAnsi="Century Gothic" w:cs="Times New Roman"/>
+                <w:color w:val="000000"/>
+                <w:sz w:val="18"/>
+                <w:szCs w:val="18"/>
+              </w:rPr>
+              <w:t>this</w:t>
+            </w:r>
+            <w:proofErr w:type="gramEnd"/>
+            <w:r>
+              <w:rPr>
+                <w:rFonts w:ascii="Century Gothic" w:eastAsia="Times New Roman" w:hAnsi="Century Gothic" w:cs="Times New Roman"/>
+                <w:color w:val="000000"/>
+                <w:sz w:val="18"/>
+                <w:szCs w:val="18"/>
+              </w:rPr>
+              <w:t xml:space="preserve"> then the program will repeat this process. </w:t>
+            </w:r>
+            <w:proofErr w:type="gramStart"/>
+            <w:r>
+              <w:rPr>
+                <w:rFonts w:ascii="Century Gothic" w:eastAsia="Times New Roman" w:hAnsi="Century Gothic" w:cs="Times New Roman"/>
+                <w:color w:val="000000"/>
+                <w:sz w:val="18"/>
+                <w:szCs w:val="18"/>
+              </w:rPr>
+              <w:t>Otherwise</w:t>
+            </w:r>
+            <w:proofErr w:type="gramEnd"/>
+            <w:r>
+              <w:rPr>
+                <w:rFonts w:ascii="Century Gothic" w:eastAsia="Times New Roman" w:hAnsi="Century Gothic" w:cs="Times New Roman"/>
+                <w:color w:val="000000"/>
+                <w:sz w:val="18"/>
+                <w:szCs w:val="18"/>
+              </w:rPr>
+              <w:t xml:space="preserve"> if they no or if there is no expected additional results the program will move on to asking if the user would like to search again for another book title or to exit the program. If they answer yes then it repeats the above functionality, otherwise the program exits.</w:t>
             </w:r>
           </w:p>
         </w:tc>
@@ -4131,7 +4451,47 @@
                 <w:sz w:val="18"/>
                 <w:szCs w:val="18"/>
               </w:rPr>
-              <w:t>Once the back-end is done parsing the books.CSV file and returns is matching results, then take each of the returned book objects’ information and display it for the user to read. Then if we got our maximum number of books returned from the back-end, default value is 50, then prompt the user for if they would like to try to load any additional possible matches. If they say yes then do so, otherwise ask if they wish to search again. If yes then do so, otherwise exit program.</w:t>
+              <w:t xml:space="preserve">Once the </w:t>
+            </w:r>
+            <w:proofErr w:type="gramStart"/>
+            <w:r>
+              <w:rPr>
+                <w:rFonts w:ascii="Century Gothic" w:eastAsia="Times New Roman" w:hAnsi="Century Gothic" w:cs="Times New Roman"/>
+                <w:color w:val="000000"/>
+                <w:sz w:val="18"/>
+                <w:szCs w:val="18"/>
+              </w:rPr>
+              <w:t>back-end</w:t>
+            </w:r>
+            <w:proofErr w:type="gramEnd"/>
+            <w:r>
+              <w:rPr>
+                <w:rFonts w:ascii="Century Gothic" w:eastAsia="Times New Roman" w:hAnsi="Century Gothic" w:cs="Times New Roman"/>
+                <w:color w:val="000000"/>
+                <w:sz w:val="18"/>
+                <w:szCs w:val="18"/>
+              </w:rPr>
+              <w:t xml:space="preserve"> is done parsing the books.CSV file and returns is matching results, then take each of the returned book objects’ information and display it for the user to read. Then if we got our maximum number of books returned from the </w:t>
+            </w:r>
+            <w:proofErr w:type="gramStart"/>
+            <w:r>
+              <w:rPr>
+                <w:rFonts w:ascii="Century Gothic" w:eastAsia="Times New Roman" w:hAnsi="Century Gothic" w:cs="Times New Roman"/>
+                <w:color w:val="000000"/>
+                <w:sz w:val="18"/>
+                <w:szCs w:val="18"/>
+              </w:rPr>
+              <w:t>back-end</w:t>
+            </w:r>
+            <w:proofErr w:type="gramEnd"/>
+            <w:r>
+              <w:rPr>
+                <w:rFonts w:ascii="Century Gothic" w:eastAsia="Times New Roman" w:hAnsi="Century Gothic" w:cs="Times New Roman"/>
+                <w:color w:val="000000"/>
+                <w:sz w:val="18"/>
+                <w:szCs w:val="18"/>
+              </w:rPr>
+              <w:t>, default value is 50, then prompt the user for if they would like to try to load any additional possible matches. If they say yes then do so, otherwise ask if they wish to search again. If yes then do so, otherwise exit program.</w:t>
             </w:r>
           </w:p>
         </w:tc>
@@ -4301,8 +4661,16 @@
         <w:rPr>
           <w:rFonts w:eastAsia="Times New Roman"/>
         </w:rPr>
-        <w:t>: Adding new books to the books.csv file</w:t>
-      </w:r>
+        <w:t xml:space="preserve">: Adding new books to the books.csv </w:t>
+      </w:r>
+      <w:proofErr w:type="gramStart"/>
+      <w:r>
+        <w:rPr>
+          <w:rFonts w:eastAsia="Times New Roman"/>
+        </w:rPr>
+        <w:t>file</w:t>
+      </w:r>
+      <w:proofErr w:type="gramEnd"/>
     </w:p>
     <w:p>
       <w:pPr>
@@ -4483,7 +4851,23 @@
                 <w:sz w:val="18"/>
                 <w:szCs w:val="18"/>
               </w:rPr>
-              <w:t>When choosing the option to add a book to the list the user will be prompted to enter an ISBN, Title, Author, Year, Publishing, Description, and Genre. The information will then be wrote and added to the end of the books.csv file.</w:t>
+              <w:t xml:space="preserve">When choosing the option to add a book to the list the user will be prompted to enter an ISBN, Title, Author, Year, Publishing, Description, and Genre. The information will then be </w:t>
+            </w:r>
+            <w:proofErr w:type="gramStart"/>
+            <w:r>
+              <w:rPr>
+                <w:sz w:val="18"/>
+                <w:szCs w:val="18"/>
+              </w:rPr>
+              <w:t>wrote</w:t>
+            </w:r>
+            <w:proofErr w:type="gramEnd"/>
+            <w:r>
+              <w:rPr>
+                <w:sz w:val="18"/>
+                <w:szCs w:val="18"/>
+              </w:rPr>
+              <w:t xml:space="preserve"> and added to the end of the books.csv file.</w:t>
             </w:r>
           </w:p>
         </w:tc>
@@ -4866,7 +5250,21 @@
         <w:rPr>
           <w:rFonts w:ascii="Century Gothic" w:hAnsi="Century Gothic"/>
         </w:rPr>
-        <w:t>The user will need to have the RapidCSV librar</w:t>
+        <w:t xml:space="preserve">The user will need to have the </w:t>
+      </w:r>
+      <w:proofErr w:type="spellStart"/>
+      <w:r>
+        <w:rPr>
+          <w:rFonts w:ascii="Century Gothic" w:hAnsi="Century Gothic"/>
+        </w:rPr>
+        <w:t>RapidCSV</w:t>
+      </w:r>
+      <w:proofErr w:type="spellEnd"/>
+      <w:r>
+        <w:rPr>
+          <w:rFonts w:ascii="Century Gothic" w:hAnsi="Century Gothic"/>
+        </w:rPr>
+        <w:t xml:space="preserve"> librar</w:t>
       </w:r>
       <w:r>
         <w:rPr>
@@ -4918,8 +5316,16 @@
         <w:rPr>
           <w:rFonts w:ascii="Century Gothic" w:hAnsi="Century Gothic"/>
         </w:rPr>
-        <w:t>make use of the Boost libraries hashing functions</w:t>
-      </w:r>
+        <w:t xml:space="preserve">make use of the Boost libraries hashing </w:t>
+      </w:r>
+      <w:proofErr w:type="gramStart"/>
+      <w:r>
+        <w:rPr>
+          <w:rFonts w:ascii="Century Gothic" w:hAnsi="Century Gothic"/>
+        </w:rPr>
+        <w:t>functions</w:t>
+      </w:r>
+      <w:proofErr w:type="gramEnd"/>
     </w:p>
     <w:p>
       <w:pPr>
@@ -5183,7 +5589,15 @@
           <w:rFonts w:ascii="Century Gothic" w:hAnsi="Century Gothic"/>
           <w:sz w:val="21"/>
         </w:rPr>
-        <w:t>, so our .cpp</w:t>
+        <w:t>, so our .</w:t>
+      </w:r>
+      <w:proofErr w:type="spellStart"/>
+      <w:r>
+        <w:rPr>
+          <w:rFonts w:ascii="Century Gothic" w:hAnsi="Century Gothic"/>
+          <w:sz w:val="21"/>
+        </w:rPr>
+        <w:t>cpp</w:t>
       </w:r>
       <w:r>
         <w:rPr>
@@ -5192,6 +5606,7 @@
         </w:rPr>
         <w:t>’s</w:t>
       </w:r>
+      <w:proofErr w:type="spellEnd"/>
       <w:r>
         <w:rPr>
           <w:rFonts w:ascii="Century Gothic" w:hAnsi="Century Gothic"/>
@@ -5218,14 +5633,30 @@
           <w:rFonts w:ascii="Century Gothic" w:hAnsi="Century Gothic"/>
           <w:sz w:val="21"/>
         </w:rPr>
-        <w:t>’s, and any .j</w:t>
-      </w:r>
-      <w:r>
-        <w:rPr>
-          <w:rFonts w:ascii="Century Gothic" w:hAnsi="Century Gothic"/>
-          <w:sz w:val="21"/>
-        </w:rPr>
-        <w:t>son and .csv</w:t>
+        <w:t>’s, and any .</w:t>
+      </w:r>
+      <w:proofErr w:type="spellStart"/>
+      <w:r>
+        <w:rPr>
+          <w:rFonts w:ascii="Century Gothic" w:hAnsi="Century Gothic"/>
+          <w:sz w:val="21"/>
+        </w:rPr>
+        <w:t>j</w:t>
+      </w:r>
+      <w:r>
+        <w:rPr>
+          <w:rFonts w:ascii="Century Gothic" w:hAnsi="Century Gothic"/>
+          <w:sz w:val="21"/>
+        </w:rPr>
+        <w:t>son</w:t>
+      </w:r>
+      <w:proofErr w:type="spellEnd"/>
+      <w:r>
+        <w:rPr>
+          <w:rFonts w:ascii="Century Gothic" w:hAnsi="Century Gothic"/>
+          <w:sz w:val="21"/>
+        </w:rPr>
+        <w:t xml:space="preserve"> and .csv</w:t>
       </w:r>
       <w:r>
         <w:rPr>
@@ -5316,7 +5747,23 @@
           <w:rFonts w:ascii="Century Gothic" w:hAnsi="Century Gothic"/>
           <w:sz w:val="21"/>
         </w:rPr>
-        <w:t xml:space="preserve"> of the assignment, i.e. the “books.json” and “books.csv” </w:t>
+        <w:t xml:space="preserve"> of the assignment, i.e. the “</w:t>
+      </w:r>
+      <w:proofErr w:type="spellStart"/>
+      <w:r>
+        <w:rPr>
+          <w:rFonts w:ascii="Century Gothic" w:hAnsi="Century Gothic"/>
+          <w:sz w:val="21"/>
+        </w:rPr>
+        <w:t>books.json</w:t>
+      </w:r>
+      <w:proofErr w:type="spellEnd"/>
+      <w:r>
+        <w:rPr>
+          <w:rFonts w:ascii="Century Gothic" w:hAnsi="Century Gothic"/>
+          <w:sz w:val="21"/>
+        </w:rPr>
+        <w:t xml:space="preserve">” and “books.csv” </w:t>
       </w:r>
       <w:r>
         <w:rPr>
@@ -5451,12 +5898,14 @@
           <w:rFonts w:ascii="Century Gothic" w:hAnsi="Century Gothic"/>
         </w:rPr>
       </w:pPr>
+      <w:proofErr w:type="spellStart"/>
       <w:r>
         <w:rPr>
           <w:rFonts w:ascii="Century Gothic" w:hAnsi="Century Gothic"/>
         </w:rPr>
         <w:t>rapidcsv.h</w:t>
       </w:r>
+      <w:proofErr w:type="spellEnd"/>
     </w:p>
     <w:p>
       <w:pPr>
@@ -5487,12 +5936,14 @@
           <w:rFonts w:ascii="Century Gothic" w:hAnsi="Century Gothic"/>
         </w:rPr>
       </w:pPr>
+      <w:proofErr w:type="spellStart"/>
       <w:r>
         <w:rPr>
           <w:rFonts w:ascii="Century Gothic" w:hAnsi="Century Gothic"/>
         </w:rPr>
         <w:t>BackEnd.h</w:t>
       </w:r>
+      <w:proofErr w:type="spellEnd"/>
     </w:p>
     <w:p>
       <w:pPr>
@@ -5523,12 +5974,14 @@
           <w:rFonts w:ascii="Century Gothic" w:hAnsi="Century Gothic"/>
         </w:rPr>
       </w:pPr>
+      <w:proofErr w:type="spellStart"/>
       <w:r>
         <w:rPr>
           <w:rFonts w:ascii="Century Gothic" w:hAnsi="Century Gothic"/>
         </w:rPr>
         <w:t>Book.h</w:t>
       </w:r>
+      <w:proofErr w:type="spellEnd"/>
     </w:p>
     <w:p>
       <w:pPr>
@@ -5559,12 +6012,14 @@
           <w:rFonts w:ascii="Century Gothic" w:hAnsi="Century Gothic"/>
         </w:rPr>
       </w:pPr>
+      <w:proofErr w:type="spellStart"/>
       <w:r>
         <w:rPr>
           <w:rFonts w:ascii="Century Gothic" w:hAnsi="Century Gothic"/>
         </w:rPr>
         <w:t>rapidcsv.h</w:t>
       </w:r>
+      <w:proofErr w:type="spellEnd"/>
     </w:p>
     <w:p>
       <w:pPr>
@@ -5613,12 +6068,14 @@
           <w:rFonts w:ascii="Century Gothic" w:hAnsi="Century Gothic"/>
         </w:rPr>
       </w:pPr>
+      <w:proofErr w:type="spellStart"/>
       <w:r>
         <w:rPr>
           <w:rFonts w:ascii="Century Gothic" w:hAnsi="Century Gothic"/>
         </w:rPr>
         <w:t>Menu.h</w:t>
       </w:r>
+      <w:proofErr w:type="spellEnd"/>
     </w:p>
     <w:p>
       <w:pPr>
@@ -5631,12 +6088,14 @@
           <w:rFonts w:ascii="Century Gothic" w:hAnsi="Century Gothic"/>
         </w:rPr>
       </w:pPr>
+      <w:proofErr w:type="spellStart"/>
       <w:r>
         <w:rPr>
           <w:rFonts w:ascii="Century Gothic" w:hAnsi="Century Gothic"/>
         </w:rPr>
         <w:t>MenuItem.h</w:t>
       </w:r>
+      <w:proofErr w:type="spellEnd"/>
     </w:p>
     <w:p>
       <w:pPr>
@@ -5667,12 +6126,14 @@
           <w:rFonts w:ascii="Century Gothic" w:hAnsi="Century Gothic"/>
         </w:rPr>
       </w:pPr>
+      <w:proofErr w:type="spellStart"/>
       <w:r>
         <w:rPr>
           <w:rFonts w:ascii="Century Gothic" w:hAnsi="Century Gothic"/>
         </w:rPr>
         <w:t>Utilities.h</w:t>
       </w:r>
+      <w:proofErr w:type="spellEnd"/>
     </w:p>
     <w:p>
       <w:pPr>
@@ -5703,12 +6164,14 @@
           <w:rFonts w:ascii="Century Gothic" w:hAnsi="Century Gothic"/>
         </w:rPr>
       </w:pPr>
+      <w:proofErr w:type="spellStart"/>
       <w:r>
         <w:rPr>
           <w:rFonts w:ascii="Century Gothic" w:hAnsi="Century Gothic"/>
         </w:rPr>
         <w:t>hash_password.h</w:t>
       </w:r>
+      <w:proofErr w:type="spellEnd"/>
     </w:p>
     <w:p>
       <w:pPr>
@@ -5727,12 +6190,14 @@
         </w:rPr>
         <w:t xml:space="preserve">boost </w:t>
       </w:r>
+      <w:proofErr w:type="gramStart"/>
       <w:r>
         <w:rPr>
           <w:rFonts w:ascii="Century Gothic" w:hAnsi="Century Gothic"/>
         </w:rPr>
         <w:t>library</w:t>
       </w:r>
+      <w:proofErr w:type="gramEnd"/>
     </w:p>
     <w:p>
       <w:pPr>
@@ -5855,7 +6320,39 @@
           <w:rFonts w:ascii="Century Gothic" w:hAnsi="Century Gothic"/>
           <w:sz w:val="21"/>
         </w:rPr>
-        <w:t>for this turn in. So TEST TEST TEST!!!</w:t>
+        <w:t xml:space="preserve">for this turn in. </w:t>
+      </w:r>
+      <w:proofErr w:type="gramStart"/>
+      <w:r>
+        <w:rPr>
+          <w:rFonts w:ascii="Century Gothic" w:hAnsi="Century Gothic"/>
+          <w:sz w:val="21"/>
+        </w:rPr>
+        <w:t>So</w:t>
+      </w:r>
+      <w:proofErr w:type="gramEnd"/>
+      <w:r>
+        <w:rPr>
+          <w:rFonts w:ascii="Century Gothic" w:hAnsi="Century Gothic"/>
+          <w:sz w:val="21"/>
+        </w:rPr>
+        <w:t xml:space="preserve"> TEST </w:t>
+      </w:r>
+      <w:proofErr w:type="spellStart"/>
+      <w:r>
+        <w:rPr>
+          <w:rFonts w:ascii="Century Gothic" w:hAnsi="Century Gothic"/>
+          <w:sz w:val="21"/>
+        </w:rPr>
+        <w:t>TEST</w:t>
+      </w:r>
+      <w:proofErr w:type="spellEnd"/>
+      <w:r>
+        <w:rPr>
+          <w:rFonts w:ascii="Century Gothic" w:hAnsi="Century Gothic"/>
+          <w:sz w:val="21"/>
+        </w:rPr>
+        <w:t xml:space="preserve"> TEST!!!</w:t>
       </w:r>
       <w:r>
         <w:rPr>
@@ -6602,6 +7099,15 @@
                 <w:szCs w:val="18"/>
               </w:rPr>
             </w:pPr>
+            <w:r>
+              <w:rPr>
+                <w:rFonts w:ascii="Century Gothic" w:hAnsi="Century Gothic"/>
+                <w:color w:val="000000"/>
+                <w:sz w:val="18"/>
+                <w:szCs w:val="18"/>
+              </w:rPr>
+              <w:t>3</w:t>
+            </w:r>
           </w:p>
         </w:tc>
         <w:tc>
@@ -6631,6 +7137,15 @@
                 <w:szCs w:val="18"/>
               </w:rPr>
             </w:pPr>
+            <w:r>
+              <w:rPr>
+                <w:rFonts w:ascii="Century Gothic" w:hAnsi="Century Gothic"/>
+                <w:color w:val="000000"/>
+                <w:sz w:val="18"/>
+                <w:szCs w:val="18"/>
+              </w:rPr>
+              <w:t>If adding a book to list, the search returns more than 1 result for that title, it won’t add that book to the list</w:t>
+            </w:r>
           </w:p>
         </w:tc>
         <w:tc>
@@ -6660,6 +7175,15 @@
                 <w:szCs w:val="18"/>
               </w:rPr>
             </w:pPr>
+            <w:r>
+              <w:rPr>
+                <w:rFonts w:ascii="Century Gothic" w:hAnsi="Century Gothic"/>
+                <w:color w:val="000000"/>
+                <w:sz w:val="18"/>
+                <w:szCs w:val="18"/>
+              </w:rPr>
+              <w:t>Christopher R</w:t>
+            </w:r>
           </w:p>
         </w:tc>
       </w:tr>
